--- a/daily_tasks/RMM-Linux-Documentatie.docx
+++ b/daily_tasks/RMM-Linux-Documentatie.docx
@@ -666,6 +666,7 @@
         <w:p>
           <w:pPr>
             <w:pStyle w:val="TOCHeading"/>
+            <w:spacing w:line="240" w:lineRule="auto"/>
             <w:rPr>
               <w:rFonts w:ascii="Times New Roman" w:hAnsi="Times New Roman" w:cs="Times New Roman"/>
             </w:rPr>
@@ -701,7 +702,7 @@
             </w:rPr>
             <w:fldChar w:fldCharType="separate"/>
           </w:r>
-          <w:hyperlink w:anchor="_Toc138964272" w:history="1">
+          <w:hyperlink w:anchor="_Toc139019466" w:history="1">
             <w:r>
               <w:rPr>
                 <w:rStyle w:val="Hyperlink"/>
@@ -731,7 +732,7 @@
                 <w:noProof/>
                 <w:webHidden/>
               </w:rPr>
-              <w:instrText xml:space="preserve"> PAGEREF _Toc138964272 \h </w:instrText>
+              <w:instrText xml:space="preserve"> PAGEREF _Toc139019466 \h </w:instrText>
             </w:r>
             <w:r>
               <w:rPr>
@@ -774,7 +775,7 @@
               <w:lang w:val="en-GB" w:eastAsia="en-GB"/>
             </w:rPr>
           </w:pPr>
-          <w:hyperlink w:anchor="_Toc138964273" w:history="1">
+          <w:hyperlink w:anchor="_Toc139019467" w:history="1">
             <w:r>
               <w:rPr>
                 <w:rStyle w:val="Hyperlink"/>
@@ -804,7 +805,7 @@
                 <w:noProof/>
                 <w:webHidden/>
               </w:rPr>
-              <w:instrText xml:space="preserve"> PAGEREF _Toc138964273 \h </w:instrText>
+              <w:instrText xml:space="preserve"> PAGEREF _Toc139019467 \h </w:instrText>
             </w:r>
             <w:r>
               <w:rPr>
@@ -847,7 +848,7 @@
               <w:lang w:val="en-GB" w:eastAsia="en-GB"/>
             </w:rPr>
           </w:pPr>
-          <w:hyperlink w:anchor="_Toc138964274" w:history="1">
+          <w:hyperlink w:anchor="_Toc139019468" w:history="1">
             <w:r>
               <w:rPr>
                 <w:rStyle w:val="Hyperlink"/>
@@ -877,7 +878,7 @@
                 <w:noProof/>
                 <w:webHidden/>
               </w:rPr>
-              <w:instrText xml:space="preserve"> PAGEREF _Toc138964274 \h </w:instrText>
+              <w:instrText xml:space="preserve"> PAGEREF _Toc139019468 \h </w:instrText>
             </w:r>
             <w:r>
               <w:rPr>
@@ -920,7 +921,7 @@
               <w:lang w:val="en-GB" w:eastAsia="en-GB"/>
             </w:rPr>
           </w:pPr>
-          <w:hyperlink w:anchor="_Toc138964275" w:history="1">
+          <w:hyperlink w:anchor="_Toc139019469" w:history="1">
             <w:r>
               <w:rPr>
                 <w:rStyle w:val="Hyperlink"/>
@@ -950,7 +951,7 @@
                 <w:noProof/>
                 <w:webHidden/>
               </w:rPr>
-              <w:instrText xml:space="preserve"> PAGEREF _Toc138964275 \h </w:instrText>
+              <w:instrText xml:space="preserve"> PAGEREF _Toc139019469 \h </w:instrText>
             </w:r>
             <w:r>
               <w:rPr>
@@ -970,7 +971,7 @@
                 <w:noProof/>
                 <w:webHidden/>
               </w:rPr>
-              <w:t>7</w:t>
+              <w:t>6</w:t>
             </w:r>
             <w:r>
               <w:rPr>
@@ -983,6 +984,7 @@
         </w:p>
         <w:p>
           <w:pPr>
+            <w:spacing w:line="240" w:lineRule="auto"/>
             <w:rPr>
               <w:rFonts w:ascii="Times New Roman" w:hAnsi="Times New Roman" w:cs="Times New Roman"/>
             </w:rPr>
@@ -1030,6 +1032,7 @@
     <w:p>
       <w:pPr>
         <w:pStyle w:val="Heading1"/>
+        <w:spacing w:line="240" w:lineRule="auto"/>
         <w:rPr>
           <w:rStyle w:val="Strong"/>
           <w:rFonts w:ascii="Times New Roman" w:hAnsi="Times New Roman" w:cs="Times New Roman"/>
@@ -1038,7 +1041,7 @@
           <w:u w:val="single"/>
         </w:rPr>
       </w:pPr>
-      <w:bookmarkStart w:id="1" w:name="_Toc138964272"/>
+      <w:bookmarkStart w:id="1" w:name="_Toc139019466"/>
       <w:r>
         <w:rPr>
           <w:rStyle w:val="Strong"/>
@@ -1341,6 +1344,7 @@
     <w:p>
       <w:pPr>
         <w:pStyle w:val="Heading1"/>
+        <w:spacing w:line="240" w:lineRule="auto"/>
         <w:rPr>
           <w:rStyle w:val="Strong"/>
           <w:rFonts w:ascii="Times New Roman" w:hAnsi="Times New Roman" w:cs="Times New Roman"/>
@@ -1350,7 +1354,7 @@
           <w:szCs w:val="22"/>
         </w:rPr>
       </w:pPr>
-      <w:bookmarkStart w:id="2" w:name="_Toc138964273"/>
+      <w:bookmarkStart w:id="2" w:name="_Toc139019467"/>
       <w:r>
         <w:rPr>
           <w:rStyle w:val="Strong"/>
@@ -1387,26 +1391,21 @@
       </w:pPr>
       <w:r>
         <w:rPr>
-          <w:rStyle w:val="Strong"/>
-          <w:rFonts w:ascii="Times New Roman" w:hAnsi="Times New Roman" w:cs="Times New Roman"/>
-          <w:b w:val="0"/>
-          <w:bCs w:val="0"/>
+          <w:rFonts w:ascii="Times New Roman" w:hAnsi="Times New Roman" w:cs="Times New Roman"/>
           <w:noProof/>
-          <w:sz w:val="24"/>
-          <w:szCs w:val="24"/>
-          <w:lang w:val="en-US"/>
-        </w:rPr>
-        <w:t xml:space="preserve"> </w:t>
-      </w:r>
-      <w:r>
-        <w:rPr>
-          <w:rFonts w:ascii="Times New Roman" w:hAnsi="Times New Roman" w:cs="Times New Roman"/>
-          <w:noProof/>
         </w:rPr>
         <w:drawing>
-          <wp:inline distT="0" distB="0" distL="0" distR="0" wp14:anchorId="7A4FB54B" wp14:editId="5EEAE845">
+          <wp:anchor distT="0" distB="0" distL="114300" distR="114300" simplePos="0" relativeHeight="251697152" behindDoc="0" locked="0" layoutInCell="1" allowOverlap="1" wp14:anchorId="7A4FB54B" wp14:editId="19A68C13">
+            <wp:simplePos x="0" y="0"/>
+            <wp:positionH relativeFrom="page">
+              <wp:align>center</wp:align>
+            </wp:positionH>
+            <wp:positionV relativeFrom="paragraph">
+              <wp:posOffset>165735</wp:posOffset>
+            </wp:positionV>
             <wp:extent cx="5265420" cy="1979930"/>
             <wp:effectExtent l="0" t="0" r="0" b="1270"/>
+            <wp:wrapTopAndBottom/>
             <wp:docPr id="177" name="Picture 177"/>
             <wp:cNvGraphicFramePr>
               <a:graphicFrameLocks xmlns:a="http://schemas.openxmlformats.org/drawingml/2006/main" noChangeAspect="1"/>
@@ -1419,7 +1418,13 @@
                     <pic:cNvPicPr/>
                   </pic:nvPicPr>
                   <pic:blipFill rotWithShape="1">
-                    <a:blip r:embed="rId9"/>
+                    <a:blip r:embed="rId9" cstate="print">
+                      <a:extLst>
+                        <a:ext uri="{28A0092B-C50C-407E-A947-70E740481C1C}">
+                          <a14:useLocalDpi xmlns:a14="http://schemas.microsoft.com/office/drawing/2010/main" val="0"/>
+                        </a:ext>
+                      </a:extLst>
+                    </a:blip>
                     <a:srcRect r="11354"/>
                     <a:stretch/>
                   </pic:blipFill>
@@ -1443,8 +1448,21 @@
                 </pic:pic>
               </a:graphicData>
             </a:graphic>
-          </wp:inline>
+          </wp:anchor>
         </w:drawing>
+      </w:r>
+      <w:r>
+        <w:rPr>
+          <w:rStyle w:val="Strong"/>
+          <w:rFonts w:ascii="Times New Roman" w:hAnsi="Times New Roman" w:cs="Times New Roman"/>
+          <w:b w:val="0"/>
+          <w:bCs w:val="0"/>
+          <w:noProof/>
+          <w:sz w:val="24"/>
+          <w:szCs w:val="24"/>
+          <w:lang w:val="en-US"/>
+        </w:rPr>
+        <w:t xml:space="preserve"> </w:t>
       </w:r>
       <w:r>
         <w:rPr>
@@ -1462,6 +1480,7 @@
     <w:p>
       <w:pPr>
         <w:pStyle w:val="Heading1"/>
+        <w:spacing w:line="240" w:lineRule="auto"/>
         <w:rPr>
           <w:rStyle w:val="Strong"/>
           <w:rFonts w:ascii="Times New Roman" w:hAnsi="Times New Roman" w:cs="Times New Roman"/>
@@ -1470,7 +1489,7 @@
           <w:u w:val="single"/>
         </w:rPr>
       </w:pPr>
-      <w:bookmarkStart w:id="3" w:name="_Toc138964274"/>
+      <w:bookmarkStart w:id="3" w:name="_Toc139019468"/>
       <w:r>
         <w:rPr>
           <w:rStyle w:val="Strong"/>
@@ -1486,6 +1505,7 @@
     </w:p>
     <w:p>
       <w:pPr>
+        <w:spacing w:line="240" w:lineRule="auto"/>
         <w:rPr>
           <w:rFonts w:ascii="Times New Roman" w:hAnsi="Times New Roman" w:cs="Times New Roman"/>
         </w:rPr>
@@ -1493,6 +1513,7 @@
     </w:p>
     <w:p>
       <w:pPr>
+        <w:spacing w:line="240" w:lineRule="auto"/>
         <w:jc w:val="both"/>
         <w:rPr>
           <w:rFonts w:ascii="Times New Roman" w:hAnsi="Times New Roman" w:cs="Times New Roman"/>
@@ -1508,6 +1529,7 @@
     </w:p>
     <w:p>
       <w:pPr>
+        <w:spacing w:line="240" w:lineRule="auto"/>
         <w:jc w:val="both"/>
         <w:rPr>
           <w:rFonts w:ascii="Times New Roman" w:hAnsi="Times New Roman" w:cs="Times New Roman"/>
@@ -1523,6 +1545,7 @@
     </w:p>
     <w:p>
       <w:pPr>
+        <w:spacing w:line="240" w:lineRule="auto"/>
         <w:jc w:val="both"/>
         <w:rPr>
           <w:rFonts w:ascii="Times New Roman" w:hAnsi="Times New Roman" w:cs="Times New Roman"/>
@@ -1538,6 +1561,7 @@
     </w:p>
     <w:p>
       <w:pPr>
+        <w:spacing w:line="240" w:lineRule="auto"/>
         <w:jc w:val="both"/>
         <w:rPr>
           <w:rFonts w:ascii="Times New Roman" w:hAnsi="Times New Roman" w:cs="Times New Roman"/>
@@ -1553,6 +1577,7 @@
     </w:p>
     <w:p>
       <w:pPr>
+        <w:spacing w:line="240" w:lineRule="auto"/>
         <w:jc w:val="center"/>
         <w:rPr>
           <w:rFonts w:ascii="Times New Roman" w:hAnsi="Times New Roman" w:cs="Times New Roman"/>
@@ -1564,9 +1589,9 @@
           <w:noProof/>
         </w:rPr>
         <w:drawing>
-          <wp:inline distT="0" distB="0" distL="0" distR="0" wp14:anchorId="6FECCC28" wp14:editId="6A60FDBC">
-            <wp:extent cx="3787468" cy="2408129"/>
-            <wp:effectExtent l="0" t="0" r="3810" b="0"/>
+          <wp:inline distT="0" distB="0" distL="0" distR="0" wp14:anchorId="6FECCC28" wp14:editId="0CCF5D77">
+            <wp:extent cx="4737448" cy="3012142"/>
+            <wp:effectExtent l="0" t="0" r="6350" b="0"/>
             <wp:docPr id="1" name="Picture 1"/>
             <wp:cNvGraphicFramePr>
               <a:graphicFrameLocks xmlns:a="http://schemas.openxmlformats.org/drawingml/2006/main" noChangeAspect="1"/>
@@ -1587,7 +1612,7 @@
                   <pic:spPr>
                     <a:xfrm>
                       <a:off x="0" y="0"/>
-                      <a:ext cx="3787468" cy="2408129"/>
+                      <a:ext cx="4758134" cy="3025294"/>
                     </a:xfrm>
                     <a:prstGeom prst="rect">
                       <a:avLst/>
@@ -1602,6 +1627,7 @@
     </w:p>
     <w:p>
       <w:pPr>
+        <w:spacing w:line="240" w:lineRule="auto"/>
         <w:jc w:val="both"/>
         <w:rPr>
           <w:rFonts w:ascii="Times New Roman" w:hAnsi="Times New Roman" w:cs="Times New Roman"/>
@@ -1623,6 +1649,7 @@
     </w:p>
     <w:p>
       <w:pPr>
+        <w:spacing w:line="240" w:lineRule="auto"/>
         <w:jc w:val="center"/>
         <w:rPr>
           <w:rFonts w:ascii="Times New Roman" w:hAnsi="Times New Roman" w:cs="Times New Roman"/>
@@ -1634,9 +1661,9 @@
           <w:noProof/>
         </w:rPr>
         <w:drawing>
-          <wp:inline distT="0" distB="0" distL="0" distR="0" wp14:anchorId="699C2965" wp14:editId="26ECE8BA">
-            <wp:extent cx="4282811" cy="510584"/>
-            <wp:effectExtent l="0" t="0" r="3810" b="3810"/>
+          <wp:inline distT="0" distB="0" distL="0" distR="0" wp14:anchorId="699C2965" wp14:editId="63950D57">
+            <wp:extent cx="4602018" cy="548640"/>
+            <wp:effectExtent l="0" t="0" r="8255" b="3810"/>
             <wp:docPr id="178" name="Picture 178"/>
             <wp:cNvGraphicFramePr>
               <a:graphicFrameLocks xmlns:a="http://schemas.openxmlformats.org/drawingml/2006/main" noChangeAspect="1"/>
@@ -1657,7 +1684,7 @@
                   <pic:spPr>
                     <a:xfrm>
                       <a:off x="0" y="0"/>
-                      <a:ext cx="4282811" cy="510584"/>
+                      <a:ext cx="4693603" cy="559559"/>
                     </a:xfrm>
                     <a:prstGeom prst="rect">
                       <a:avLst/>
@@ -1672,6 +1699,7 @@
     </w:p>
     <w:p>
       <w:pPr>
+        <w:spacing w:line="240" w:lineRule="auto"/>
         <w:jc w:val="both"/>
         <w:rPr>
           <w:rFonts w:ascii="Times New Roman" w:hAnsi="Times New Roman" w:cs="Times New Roman"/>
@@ -1701,6 +1729,7 @@
     </w:p>
     <w:p>
       <w:pPr>
+        <w:spacing w:line="240" w:lineRule="auto"/>
         <w:jc w:val="center"/>
         <w:rPr>
           <w:rFonts w:ascii="Times New Roman" w:hAnsi="Times New Roman" w:cs="Times New Roman"/>
@@ -1713,9 +1742,9 @@
         </w:rPr>
         <w:lastRenderedPageBreak/>
         <w:drawing>
-          <wp:inline distT="0" distB="0" distL="0" distR="0" wp14:anchorId="51B179A1" wp14:editId="2094031C">
-            <wp:extent cx="5845047" cy="5753599"/>
-            <wp:effectExtent l="0" t="0" r="3810" b="0"/>
+          <wp:inline distT="0" distB="0" distL="0" distR="0" wp14:anchorId="51B179A1" wp14:editId="39F4DFB6">
+            <wp:extent cx="3792235" cy="3732904"/>
+            <wp:effectExtent l="0" t="0" r="0" b="1270"/>
             <wp:docPr id="179" name="Picture 179"/>
             <wp:cNvGraphicFramePr>
               <a:graphicFrameLocks xmlns:a="http://schemas.openxmlformats.org/drawingml/2006/main" noChangeAspect="1"/>
@@ -1736,7 +1765,7 @@
                   <pic:spPr>
                     <a:xfrm>
                       <a:off x="0" y="0"/>
-                      <a:ext cx="5845047" cy="5753599"/>
+                      <a:ext cx="3804491" cy="3744968"/>
                     </a:xfrm>
                     <a:prstGeom prst="rect">
                       <a:avLst/>
@@ -1751,6 +1780,7 @@
     </w:p>
     <w:p>
       <w:pPr>
+        <w:spacing w:line="240" w:lineRule="auto"/>
         <w:jc w:val="both"/>
         <w:rPr>
           <w:rFonts w:ascii="Times New Roman" w:hAnsi="Times New Roman" w:cs="Times New Roman"/>
@@ -1766,6 +1796,7 @@
     </w:p>
     <w:p>
       <w:pPr>
+        <w:spacing w:line="240" w:lineRule="auto"/>
         <w:jc w:val="both"/>
         <w:rPr>
           <w:rFonts w:ascii="Times New Roman" w:hAnsi="Times New Roman" w:cs="Times New Roman"/>
@@ -1781,6 +1812,7 @@
     </w:p>
     <w:p>
       <w:pPr>
+        <w:spacing w:line="240" w:lineRule="auto"/>
         <w:jc w:val="both"/>
         <w:rPr>
           <w:rFonts w:ascii="Times New Roman" w:hAnsi="Times New Roman" w:cs="Times New Roman"/>
@@ -1824,6 +1856,7 @@
     </w:p>
     <w:p>
       <w:pPr>
+        <w:spacing w:line="240" w:lineRule="auto"/>
         <w:jc w:val="center"/>
         <w:rPr>
           <w:rFonts w:ascii="Times New Roman" w:hAnsi="Times New Roman" w:cs="Times New Roman"/>
@@ -1838,11 +1871,10 @@
           <w:bCs/>
           <w:noProof/>
         </w:rPr>
-        <w:lastRenderedPageBreak/>
         <w:drawing>
-          <wp:inline distT="0" distB="0" distL="0" distR="0" wp14:anchorId="69863FD8" wp14:editId="0F21EF35">
-            <wp:extent cx="5939790" cy="5720715"/>
-            <wp:effectExtent l="0" t="0" r="3810" b="0"/>
+          <wp:inline distT="0" distB="0" distL="0" distR="0" wp14:anchorId="69863FD8" wp14:editId="55BBE74C">
+            <wp:extent cx="3896682" cy="3752962"/>
+            <wp:effectExtent l="0" t="0" r="8890" b="0"/>
             <wp:docPr id="180" name="Picture 180"/>
             <wp:cNvGraphicFramePr>
               <a:graphicFrameLocks xmlns:a="http://schemas.openxmlformats.org/drawingml/2006/main" noChangeAspect="1"/>
@@ -1863,7 +1895,7 @@
                   <pic:spPr>
                     <a:xfrm>
                       <a:off x="0" y="0"/>
-                      <a:ext cx="5939790" cy="5720715"/>
+                      <a:ext cx="3915526" cy="3771111"/>
                     </a:xfrm>
                     <a:prstGeom prst="rect">
                       <a:avLst/>
@@ -1878,6 +1910,7 @@
     </w:p>
     <w:p>
       <w:pPr>
+        <w:spacing w:line="240" w:lineRule="auto"/>
         <w:jc w:val="both"/>
         <w:rPr>
           <w:rStyle w:val="Strong"/>
@@ -1897,6 +1930,7 @@
     <w:p>
       <w:pPr>
         <w:pStyle w:val="Heading1"/>
+        <w:spacing w:line="240" w:lineRule="auto"/>
         <w:rPr>
           <w:rStyle w:val="Strong"/>
           <w:rFonts w:ascii="Times New Roman" w:hAnsi="Times New Roman" w:cs="Times New Roman"/>
@@ -1905,7 +1939,7 @@
           <w:u w:val="single"/>
         </w:rPr>
       </w:pPr>
-      <w:bookmarkStart w:id="4" w:name="_Toc138964275"/>
+      <w:bookmarkStart w:id="4" w:name="_Toc139019469"/>
       <w:bookmarkEnd w:id="0"/>
       <w:r>
         <w:rPr>
@@ -1931,18 +1965,24 @@
       <w:bookmarkEnd w:id="4"/>
     </w:p>
     <w:p>
-      <w:r>
+      <w:pPr>
+        <w:spacing w:line="240" w:lineRule="auto"/>
+      </w:pPr>
+      <w:r>
+        <w:rPr>
+          <w:noProof/>
+        </w:rPr>
         <w:drawing>
-          <wp:anchor distT="0" distB="0" distL="114300" distR="114300" simplePos="0" relativeHeight="251684864" behindDoc="0" locked="0" layoutInCell="1" allowOverlap="1" wp14:anchorId="43EDB1E5" wp14:editId="59145B13">
+          <wp:anchor distT="0" distB="0" distL="114300" distR="114300" simplePos="0" relativeHeight="251684864" behindDoc="0" locked="0" layoutInCell="1" allowOverlap="1" wp14:anchorId="43EDB1E5" wp14:editId="76060A60">
             <wp:simplePos x="0" y="0"/>
             <wp:positionH relativeFrom="page">
-              <wp:align>center</wp:align>
+              <wp:posOffset>2732405</wp:posOffset>
             </wp:positionH>
             <wp:positionV relativeFrom="paragraph">
-              <wp:posOffset>409575</wp:posOffset>
+              <wp:posOffset>410845</wp:posOffset>
             </wp:positionV>
-            <wp:extent cx="2487930" cy="2686050"/>
-            <wp:effectExtent l="0" t="0" r="7620" b="0"/>
+            <wp:extent cx="2283460" cy="2465070"/>
+            <wp:effectExtent l="0" t="0" r="2540" b="0"/>
             <wp:wrapTopAndBottom/>
             <wp:docPr id="8" name="Picture 8"/>
             <wp:cNvGraphicFramePr>
@@ -1970,119 +2010,7 @@
                   <pic:spPr>
                     <a:xfrm>
                       <a:off x="0" y="0"/>
-                      <a:ext cx="2487930" cy="2686050"/>
-                    </a:xfrm>
-                    <a:prstGeom prst="rect">
-                      <a:avLst/>
-                    </a:prstGeom>
-                  </pic:spPr>
-                </pic:pic>
-              </a:graphicData>
-            </a:graphic>
-          </wp:anchor>
-        </w:drawing>
-      </w:r>
-      <w:r>
-        <w:tab/>
-      </w:r>
-      <w:proofErr w:type="spellStart"/>
-      <w:r>
-        <w:rPr>
-          <w:rFonts w:ascii="Times New Roman" w:hAnsi="Times New Roman" w:cs="Times New Roman"/>
-          <w:sz w:val="19"/>
-          <w:szCs w:val="19"/>
-          <w:lang w:val="en-GB"/>
-        </w:rPr>
-        <w:t>Pagina</w:t>
-      </w:r>
-      <w:proofErr w:type="spellEnd"/>
-      <w:r>
-        <w:rPr>
-          <w:rFonts w:ascii="Times New Roman" w:hAnsi="Times New Roman" w:cs="Times New Roman"/>
-          <w:sz w:val="19"/>
-          <w:szCs w:val="19"/>
-          <w:lang w:val="en-GB"/>
-        </w:rPr>
-        <w:t xml:space="preserve"> </w:t>
-      </w:r>
-      <w:r>
-        <w:rPr>
-          <w:rFonts w:ascii="Times New Roman" w:hAnsi="Times New Roman" w:cs="Times New Roman"/>
-          <w:sz w:val="19"/>
-          <w:szCs w:val="19"/>
-          <w:lang w:val="en-GB"/>
-        </w:rPr>
-        <w:t>principal</w:t>
-      </w:r>
-      <w:r>
-        <w:rPr>
-          <w:rFonts w:ascii="Times New Roman" w:hAnsi="Times New Roman" w:cs="Times New Roman"/>
-          <w:sz w:val="19"/>
-          <w:szCs w:val="19"/>
-        </w:rPr>
-        <w:t>ă conține informații despre clienții conectați la rețeaua noastră. După selectionarea clientului dorit din slide bar vom fi direcționați către pagina de pornire a aplicației de monitorizare.</w:t>
-      </w:r>
-    </w:p>
-    <w:p/>
-    <w:p>
-      <w:pPr>
-        <w:spacing w:line="259" w:lineRule="auto"/>
-        <w:jc w:val="both"/>
-        <w:rPr>
-          <w:rFonts w:ascii="Times New Roman" w:hAnsi="Times New Roman" w:cs="Times New Roman"/>
-          <w:sz w:val="19"/>
-          <w:szCs w:val="19"/>
-          <w:lang w:val="en-GB"/>
-        </w:rPr>
-      </w:pPr>
-      <w:r>
-        <w:rPr>
-          <w:rFonts w:ascii="Times New Roman" w:hAnsi="Times New Roman" w:cs="Times New Roman"/>
-          <w:b/>
-          <w:bCs/>
-          <w:noProof/>
-          <w:color w:val="000000"/>
-          <w:lang w:val="en-GB"/>
-        </w:rPr>
-        <w:drawing>
-          <wp:anchor distT="0" distB="0" distL="114300" distR="114300" simplePos="0" relativeHeight="251683840" behindDoc="0" locked="0" layoutInCell="1" allowOverlap="1" wp14:anchorId="255738B1" wp14:editId="66E3946A">
-            <wp:simplePos x="0" y="0"/>
-            <wp:positionH relativeFrom="column">
-              <wp:posOffset>3276600</wp:posOffset>
-            </wp:positionH>
-            <wp:positionV relativeFrom="paragraph">
-              <wp:posOffset>332105</wp:posOffset>
-            </wp:positionV>
-            <wp:extent cx="2190115" cy="2356485"/>
-            <wp:effectExtent l="0" t="0" r="635" b="5715"/>
-            <wp:wrapTopAndBottom/>
-            <wp:docPr id="7" name="Picture 7"/>
-            <wp:cNvGraphicFramePr>
-              <a:graphicFrameLocks xmlns:a="http://schemas.openxmlformats.org/drawingml/2006/main" noChangeAspect="1"/>
-            </wp:cNvGraphicFramePr>
-            <a:graphic xmlns:a="http://schemas.openxmlformats.org/drawingml/2006/main">
-              <a:graphicData uri="http://schemas.openxmlformats.org/drawingml/2006/picture">
-                <pic:pic xmlns:pic="http://schemas.openxmlformats.org/drawingml/2006/picture">
-                  <pic:nvPicPr>
-                    <pic:cNvPr id="1" name=""/>
-                    <pic:cNvPicPr/>
-                  </pic:nvPicPr>
-                  <pic:blipFill>
-                    <a:blip r:embed="rId15">
-                      <a:extLst>
-                        <a:ext uri="{28A0092B-C50C-407E-A947-70E740481C1C}">
-                          <a14:useLocalDpi xmlns:a14="http://schemas.microsoft.com/office/drawing/2010/main" val="0"/>
-                        </a:ext>
-                      </a:extLst>
-                    </a:blip>
-                    <a:stretch>
-                      <a:fillRect/>
-                    </a:stretch>
-                  </pic:blipFill>
-                  <pic:spPr>
-                    <a:xfrm>
-                      <a:off x="0" y="0"/>
-                      <a:ext cx="2190115" cy="2356485"/>
+                      <a:ext cx="2283460" cy="2465070"/>
                     </a:xfrm>
                     <a:prstGeom prst="rect">
                       <a:avLst/>
@@ -2101,6 +2029,54 @@
         </w:drawing>
       </w:r>
       <w:r>
+        <w:tab/>
+      </w:r>
+      <w:proofErr w:type="spellStart"/>
+      <w:r>
+        <w:rPr>
+          <w:rFonts w:ascii="Times New Roman" w:hAnsi="Times New Roman" w:cs="Times New Roman"/>
+          <w:sz w:val="19"/>
+          <w:szCs w:val="19"/>
+          <w:lang w:val="en-GB"/>
+        </w:rPr>
+        <w:t>Pagina</w:t>
+      </w:r>
+      <w:proofErr w:type="spellEnd"/>
+      <w:r>
+        <w:rPr>
+          <w:rFonts w:ascii="Times New Roman" w:hAnsi="Times New Roman" w:cs="Times New Roman"/>
+          <w:sz w:val="19"/>
+          <w:szCs w:val="19"/>
+          <w:lang w:val="en-GB"/>
+        </w:rPr>
+        <w:t xml:space="preserve"> principal</w:t>
+      </w:r>
+      <w:r>
+        <w:rPr>
+          <w:rFonts w:ascii="Times New Roman" w:hAnsi="Times New Roman" w:cs="Times New Roman"/>
+          <w:sz w:val="19"/>
+          <w:szCs w:val="19"/>
+        </w:rPr>
+        <w:t>ă conține informații despre clienții conectați la rețeaua noastră. După selectionarea clientului dorit din slide bar vom fi direcționați către pagina de pornire a aplicației de monitorizare.</w:t>
+      </w:r>
+    </w:p>
+    <w:p>
+      <w:pPr>
+        <w:spacing w:line="240" w:lineRule="auto"/>
+      </w:pPr>
+    </w:p>
+    <w:p>
+      <w:pPr>
+        <w:spacing w:line="240" w:lineRule="auto"/>
+        <w:jc w:val="both"/>
+        <w:rPr>
+          <w:rFonts w:ascii="Times New Roman" w:hAnsi="Times New Roman" w:cs="Times New Roman"/>
+          <w:sz w:val="19"/>
+          <w:szCs w:val="19"/>
+          <w:lang w:val="en-GB"/>
+        </w:rPr>
+      </w:pPr>
+      <w:r>
         <w:rPr>
           <w:rStyle w:val="Strong"/>
           <w:rFonts w:ascii="Times New Roman" w:hAnsi="Times New Roman" w:cs="Times New Roman"/>
@@ -2110,16 +2086,16 @@
           <w:u w:val="single"/>
         </w:rPr>
         <w:drawing>
-          <wp:anchor distT="0" distB="0" distL="114300" distR="114300" simplePos="0" relativeHeight="251682816" behindDoc="0" locked="0" layoutInCell="1" allowOverlap="1" wp14:anchorId="0CAEB9C9" wp14:editId="188CA785">
+          <wp:anchor distT="0" distB="0" distL="114300" distR="114300" simplePos="0" relativeHeight="251682816" behindDoc="0" locked="0" layoutInCell="1" allowOverlap="1" wp14:anchorId="0CAEB9C9" wp14:editId="11C7850D">
             <wp:simplePos x="0" y="0"/>
             <wp:positionH relativeFrom="page">
-              <wp:posOffset>1195070</wp:posOffset>
+              <wp:posOffset>1264920</wp:posOffset>
             </wp:positionH>
             <wp:positionV relativeFrom="paragraph">
-              <wp:posOffset>313055</wp:posOffset>
+              <wp:posOffset>303530</wp:posOffset>
             </wp:positionV>
-            <wp:extent cx="2220595" cy="2393950"/>
-            <wp:effectExtent l="0" t="0" r="8255" b="6350"/>
+            <wp:extent cx="1965325" cy="2118995"/>
+            <wp:effectExtent l="0" t="0" r="0" b="0"/>
             <wp:wrapTopAndBottom/>
             <wp:docPr id="3" name="Picture 3"/>
             <wp:cNvGraphicFramePr>
@@ -2133,7 +2109,7 @@
                     <pic:cNvPicPr/>
                   </pic:nvPicPr>
                   <pic:blipFill>
-                    <a:blip r:embed="rId16">
+                    <a:blip r:embed="rId15" cstate="print">
                       <a:extLst>
                         <a:ext uri="{28A0092B-C50C-407E-A947-70E740481C1C}">
                           <a14:useLocalDpi xmlns:a14="http://schemas.microsoft.com/office/drawing/2010/main" val="0"/>
@@ -2147,7 +2123,7 @@
                   <pic:spPr>
                     <a:xfrm>
                       <a:off x="0" y="0"/>
-                      <a:ext cx="2220595" cy="2393950"/>
+                      <a:ext cx="1965325" cy="2118995"/>
                     </a:xfrm>
                     <a:prstGeom prst="rect">
                       <a:avLst/>
@@ -2173,19 +2149,73 @@
           <w:szCs w:val="19"/>
           <w:lang w:val="en-GB"/>
         </w:rPr>
-        <w:tab/>
-      </w:r>
-      <w:proofErr w:type="spellStart"/>
-      <w:r>
-        <w:rPr>
-          <w:rFonts w:ascii="Times New Roman" w:hAnsi="Times New Roman" w:cs="Times New Roman"/>
+        <w:drawing>
+          <wp:anchor distT="0" distB="0" distL="114300" distR="114300" simplePos="0" relativeHeight="251685888" behindDoc="0" locked="0" layoutInCell="1" allowOverlap="1" wp14:anchorId="12E748FD" wp14:editId="6F09B351">
+            <wp:simplePos x="0" y="0"/>
+            <wp:positionH relativeFrom="column">
+              <wp:posOffset>3400612</wp:posOffset>
+            </wp:positionH>
+            <wp:positionV relativeFrom="paragraph">
+              <wp:posOffset>303530</wp:posOffset>
+            </wp:positionV>
+            <wp:extent cx="1971040" cy="2108200"/>
+            <wp:effectExtent l="0" t="0" r="0" b="6350"/>
+            <wp:wrapTopAndBottom/>
+            <wp:docPr id="2" name="Picture 2"/>
+            <wp:cNvGraphicFramePr>
+              <a:graphicFrameLocks xmlns:a="http://schemas.openxmlformats.org/drawingml/2006/main" noChangeAspect="1"/>
+            </wp:cNvGraphicFramePr>
+            <a:graphic xmlns:a="http://schemas.openxmlformats.org/drawingml/2006/main">
+              <a:graphicData uri="http://schemas.openxmlformats.org/drawingml/2006/picture">
+                <pic:pic xmlns:pic="http://schemas.openxmlformats.org/drawingml/2006/picture">
+                  <pic:nvPicPr>
+                    <pic:cNvPr id="1" name=""/>
+                    <pic:cNvPicPr/>
+                  </pic:nvPicPr>
+                  <pic:blipFill>
+                    <a:blip r:embed="rId16" cstate="print">
+                      <a:extLst>
+                        <a:ext uri="{28A0092B-C50C-407E-A947-70E740481C1C}">
+                          <a14:useLocalDpi xmlns:a14="http://schemas.microsoft.com/office/drawing/2010/main" val="0"/>
+                        </a:ext>
+                      </a:extLst>
+                    </a:blip>
+                    <a:stretch>
+                      <a:fillRect/>
+                    </a:stretch>
+                  </pic:blipFill>
+                  <pic:spPr>
+                    <a:xfrm>
+                      <a:off x="0" y="0"/>
+                      <a:ext cx="1971040" cy="2108200"/>
+                    </a:xfrm>
+                    <a:prstGeom prst="rect">
+                      <a:avLst/>
+                    </a:prstGeom>
+                  </pic:spPr>
+                </pic:pic>
+              </a:graphicData>
+            </a:graphic>
+            <wp14:sizeRelH relativeFrom="margin">
+              <wp14:pctWidth>0</wp14:pctWidth>
+            </wp14:sizeRelH>
+            <wp14:sizeRelV relativeFrom="margin">
+              <wp14:pctHeight>0</wp14:pctHeight>
+            </wp14:sizeRelV>
+          </wp:anchor>
+        </w:drawing>
+      </w:r>
+      <w:r>
+        <w:rPr>
+          <w:rFonts w:ascii="Times New Roman" w:hAnsi="Times New Roman" w:cs="Times New Roman"/>
+          <w:color w:val="008000"/>
           <w:sz w:val="19"/>
           <w:szCs w:val="19"/>
           <w:lang w:val="en-GB"/>
         </w:rPr>
-        <w:t>Pagina</w:t>
-      </w:r>
-      <w:proofErr w:type="spellEnd"/>
+        <w:tab/>
+      </w:r>
+      <w:proofErr w:type="spellStart"/>
       <w:r>
         <w:rPr>
           <w:rFonts w:ascii="Times New Roman" w:hAnsi="Times New Roman" w:cs="Times New Roman"/>
@@ -2193,9 +2223,9 @@
           <w:szCs w:val="19"/>
           <w:lang w:val="en-GB"/>
         </w:rPr>
-        <w:t xml:space="preserve"> </w:t>
-      </w:r>
-      <w:proofErr w:type="spellStart"/>
+        <w:t>Pagina</w:t>
+      </w:r>
+      <w:proofErr w:type="spellEnd"/>
       <w:r>
         <w:rPr>
           <w:rFonts w:ascii="Times New Roman" w:hAnsi="Times New Roman" w:cs="Times New Roman"/>
@@ -2203,9 +2233,9 @@
           <w:szCs w:val="19"/>
           <w:lang w:val="en-GB"/>
         </w:rPr>
-        <w:t>noastră</w:t>
-      </w:r>
-      <w:proofErr w:type="spellEnd"/>
+        <w:t xml:space="preserve"> </w:t>
+      </w:r>
+      <w:proofErr w:type="spellStart"/>
       <w:r>
         <w:rPr>
           <w:rFonts w:ascii="Times New Roman" w:hAnsi="Times New Roman" w:cs="Times New Roman"/>
@@ -2213,9 +2243,9 @@
           <w:szCs w:val="19"/>
           <w:lang w:val="en-GB"/>
         </w:rPr>
-        <w:t xml:space="preserve"> de </w:t>
-      </w:r>
-      <w:proofErr w:type="spellStart"/>
+        <w:t>noastră</w:t>
+      </w:r>
+      <w:proofErr w:type="spellEnd"/>
       <w:r>
         <w:rPr>
           <w:rFonts w:ascii="Times New Roman" w:hAnsi="Times New Roman" w:cs="Times New Roman"/>
@@ -2223,9 +2253,9 @@
           <w:szCs w:val="19"/>
           <w:lang w:val="en-GB"/>
         </w:rPr>
-        <w:t>pornire</w:t>
-      </w:r>
-      <w:proofErr w:type="spellEnd"/>
+        <w:t xml:space="preserve"> de </w:t>
+      </w:r>
+      <w:proofErr w:type="spellStart"/>
       <w:r>
         <w:rPr>
           <w:rFonts w:ascii="Times New Roman" w:hAnsi="Times New Roman" w:cs="Times New Roman"/>
@@ -2233,9 +2263,9 @@
           <w:szCs w:val="19"/>
           <w:lang w:val="en-GB"/>
         </w:rPr>
-        <w:t xml:space="preserve"> vine cu un slide bar </w:t>
-      </w:r>
-      <w:proofErr w:type="spellStart"/>
+        <w:t>pornire</w:t>
+      </w:r>
+      <w:proofErr w:type="spellEnd"/>
       <w:r>
         <w:rPr>
           <w:rFonts w:ascii="Times New Roman" w:hAnsi="Times New Roman" w:cs="Times New Roman"/>
@@ -2243,9 +2273,9 @@
           <w:szCs w:val="19"/>
           <w:lang w:val="en-GB"/>
         </w:rPr>
-        <w:t>pentru</w:t>
-      </w:r>
-      <w:proofErr w:type="spellEnd"/>
+        <w:t xml:space="preserve"> vine cu un slide bar </w:t>
+      </w:r>
+      <w:proofErr w:type="spellStart"/>
       <w:r>
         <w:rPr>
           <w:rFonts w:ascii="Times New Roman" w:hAnsi="Times New Roman" w:cs="Times New Roman"/>
@@ -2253,9 +2283,9 @@
           <w:szCs w:val="19"/>
           <w:lang w:val="en-GB"/>
         </w:rPr>
-        <w:t xml:space="preserve"> </w:t>
-      </w:r>
-      <w:proofErr w:type="spellStart"/>
+        <w:t>pentru</w:t>
+      </w:r>
+      <w:proofErr w:type="spellEnd"/>
       <w:r>
         <w:rPr>
           <w:rFonts w:ascii="Times New Roman" w:hAnsi="Times New Roman" w:cs="Times New Roman"/>
@@ -2263,9 +2293,9 @@
           <w:szCs w:val="19"/>
           <w:lang w:val="en-GB"/>
         </w:rPr>
-        <w:t>selectarea</w:t>
-      </w:r>
-      <w:proofErr w:type="spellEnd"/>
+        <w:t xml:space="preserve"> </w:t>
+      </w:r>
+      <w:proofErr w:type="spellStart"/>
       <w:r>
         <w:rPr>
           <w:rFonts w:ascii="Times New Roman" w:hAnsi="Times New Roman" w:cs="Times New Roman"/>
@@ -2273,9 +2303,9 @@
           <w:szCs w:val="19"/>
           <w:lang w:val="en-GB"/>
         </w:rPr>
-        <w:t xml:space="preserve"> </w:t>
-      </w:r>
-      <w:proofErr w:type="spellStart"/>
+        <w:t>selectarea</w:t>
+      </w:r>
+      <w:proofErr w:type="spellEnd"/>
       <w:r>
         <w:rPr>
           <w:rFonts w:ascii="Times New Roman" w:hAnsi="Times New Roman" w:cs="Times New Roman"/>
@@ -2283,9 +2313,9 @@
           <w:szCs w:val="19"/>
           <w:lang w:val="en-GB"/>
         </w:rPr>
-        <w:t>acțiunii</w:t>
-      </w:r>
-      <w:proofErr w:type="spellEnd"/>
+        <w:t xml:space="preserve"> </w:t>
+      </w:r>
+      <w:proofErr w:type="spellStart"/>
       <w:r>
         <w:rPr>
           <w:rFonts w:ascii="Times New Roman" w:hAnsi="Times New Roman" w:cs="Times New Roman"/>
@@ -2293,9 +2323,9 @@
           <w:szCs w:val="19"/>
           <w:lang w:val="en-GB"/>
         </w:rPr>
-        <w:t xml:space="preserve"> pe care </w:t>
-      </w:r>
-      <w:proofErr w:type="spellStart"/>
+        <w:t>acțiunii</w:t>
+      </w:r>
+      <w:proofErr w:type="spellEnd"/>
       <w:r>
         <w:rPr>
           <w:rFonts w:ascii="Times New Roman" w:hAnsi="Times New Roman" w:cs="Times New Roman"/>
@@ -2303,9 +2333,9 @@
           <w:szCs w:val="19"/>
           <w:lang w:val="en-GB"/>
         </w:rPr>
-        <w:t>vrem</w:t>
-      </w:r>
-      <w:proofErr w:type="spellEnd"/>
+        <w:t xml:space="preserve"> pe care </w:t>
+      </w:r>
+      <w:proofErr w:type="spellStart"/>
       <w:r>
         <w:rPr>
           <w:rFonts w:ascii="Times New Roman" w:hAnsi="Times New Roman" w:cs="Times New Roman"/>
@@ -2313,9 +2343,9 @@
           <w:szCs w:val="19"/>
           <w:lang w:val="en-GB"/>
         </w:rPr>
-        <w:t xml:space="preserve"> </w:t>
-      </w:r>
-      <w:proofErr w:type="spellStart"/>
+        <w:t>vrem</w:t>
+      </w:r>
+      <w:proofErr w:type="spellEnd"/>
       <w:r>
         <w:rPr>
           <w:rFonts w:ascii="Times New Roman" w:hAnsi="Times New Roman" w:cs="Times New Roman"/>
@@ -2323,9 +2353,9 @@
           <w:szCs w:val="19"/>
           <w:lang w:val="en-GB"/>
         </w:rPr>
-        <w:t>sa</w:t>
-      </w:r>
-      <w:proofErr w:type="spellEnd"/>
+        <w:t xml:space="preserve"> </w:t>
+      </w:r>
+      <w:proofErr w:type="spellStart"/>
       <w:r>
         <w:rPr>
           <w:rFonts w:ascii="Times New Roman" w:hAnsi="Times New Roman" w:cs="Times New Roman"/>
@@ -2333,9 +2363,9 @@
           <w:szCs w:val="19"/>
           <w:lang w:val="en-GB"/>
         </w:rPr>
-        <w:t xml:space="preserve"> o </w:t>
-      </w:r>
-      <w:proofErr w:type="spellStart"/>
+        <w:t>sa</w:t>
+      </w:r>
+      <w:proofErr w:type="spellEnd"/>
       <w:r>
         <w:rPr>
           <w:rFonts w:ascii="Times New Roman" w:hAnsi="Times New Roman" w:cs="Times New Roman"/>
@@ -2343,9 +2373,9 @@
           <w:szCs w:val="19"/>
           <w:lang w:val="en-GB"/>
         </w:rPr>
-        <w:t>desfășurăm</w:t>
-      </w:r>
-      <w:proofErr w:type="spellEnd"/>
+        <w:t xml:space="preserve"> o </w:t>
+      </w:r>
+      <w:proofErr w:type="spellStart"/>
       <w:r>
         <w:rPr>
           <w:rFonts w:ascii="Times New Roman" w:hAnsi="Times New Roman" w:cs="Times New Roman"/>
@@ -2353,8 +2383,9 @@
           <w:szCs w:val="19"/>
           <w:lang w:val="en-GB"/>
         </w:rPr>
-        <w:t>:</w:t>
-      </w:r>
+        <w:t>desfășurăm</w:t>
+      </w:r>
+      <w:proofErr w:type="spellEnd"/>
       <w:r>
         <w:rPr>
           <w:rFonts w:ascii="Times New Roman" w:hAnsi="Times New Roman" w:cs="Times New Roman"/>
@@ -2362,72 +2393,33 @@
           <w:szCs w:val="19"/>
           <w:lang w:val="en-GB"/>
         </w:rPr>
+        <w:t>:</w:t>
+      </w:r>
+      <w:r>
+        <w:rPr>
+          <w:rFonts w:ascii="Times New Roman" w:hAnsi="Times New Roman" w:cs="Times New Roman"/>
+          <w:sz w:val="19"/>
+          <w:szCs w:val="19"/>
+          <w:lang w:val="en-GB"/>
+        </w:rPr>
         <w:t xml:space="preserve"> </w:t>
       </w:r>
     </w:p>
     <w:p>
       <w:pPr>
-        <w:spacing w:line="259" w:lineRule="auto"/>
-        <w:jc w:val="both"/>
-        <w:rPr>
-          <w:rFonts w:ascii="Times New Roman" w:hAnsi="Times New Roman" w:cs="Times New Roman"/>
-          <w:sz w:val="19"/>
-          <w:szCs w:val="19"/>
+        <w:spacing w:line="240" w:lineRule="auto"/>
+        <w:rPr>
+          <w:rFonts w:ascii="Times New Roman" w:hAnsi="Times New Roman" w:cs="Times New Roman"/>
+          <w:b/>
+          <w:bCs/>
+          <w:color w:val="000000"/>
           <w:lang w:val="en-GB"/>
         </w:rPr>
       </w:pPr>
     </w:p>
     <w:p>
       <w:pPr>
-        <w:spacing w:line="259" w:lineRule="auto"/>
-        <w:jc w:val="both"/>
-        <w:rPr>
-          <w:rFonts w:ascii="Times New Roman" w:hAnsi="Times New Roman" w:cs="Times New Roman"/>
-          <w:b/>
-          <w:bCs/>
-          <w:color w:val="000000"/>
-          <w:lang w:val="en-GB"/>
-        </w:rPr>
-      </w:pPr>
-    </w:p>
-    <w:p>
-      <w:pPr>
-        <w:spacing w:line="259" w:lineRule="auto"/>
-        <w:jc w:val="center"/>
-        <w:rPr>
-          <w:rFonts w:ascii="Times New Roman" w:hAnsi="Times New Roman" w:cs="Times New Roman"/>
-          <w:b/>
-          <w:bCs/>
-          <w:color w:val="000000"/>
-          <w:lang w:val="en-GB"/>
-        </w:rPr>
-      </w:pPr>
-    </w:p>
-    <w:p>
-      <w:pPr>
-        <w:spacing w:line="259" w:lineRule="auto"/>
-        <w:rPr>
-          <w:rFonts w:ascii="Times New Roman" w:hAnsi="Times New Roman" w:cs="Times New Roman"/>
-          <w:b/>
-          <w:bCs/>
-          <w:color w:val="000000"/>
-          <w:lang w:val="en-GB"/>
-        </w:rPr>
-      </w:pPr>
-      <w:r>
-        <w:rPr>
-          <w:rFonts w:ascii="Times New Roman" w:hAnsi="Times New Roman" w:cs="Times New Roman"/>
-          <w:b/>
-          <w:bCs/>
-          <w:color w:val="000000"/>
-          <w:lang w:val="en-GB"/>
-        </w:rPr>
-        <w:br w:type="page"/>
-      </w:r>
-    </w:p>
-    <w:p>
-      <w:pPr>
-        <w:spacing w:line="259" w:lineRule="auto"/>
+        <w:spacing w:line="240" w:lineRule="auto"/>
         <w:rPr>
           <w:rFonts w:ascii="Times New Roman" w:hAnsi="Times New Roman" w:cs="Times New Roman"/>
           <w:color w:val="000000"/>
@@ -2441,20 +2433,19 @@
           <w:color w:val="000000"/>
           <w:lang w:val="en-GB"/>
         </w:rPr>
-        <w:lastRenderedPageBreak/>
         <w:drawing>
-          <wp:anchor distT="0" distB="0" distL="114300" distR="114300" simplePos="0" relativeHeight="251669504" behindDoc="0" locked="0" layoutInCell="1" allowOverlap="1" wp14:anchorId="27912FA0" wp14:editId="2112DC70">
+          <wp:anchor distT="0" distB="0" distL="114300" distR="114300" simplePos="0" relativeHeight="251671552" behindDoc="0" locked="0" layoutInCell="1" allowOverlap="1" wp14:anchorId="0108ABD9" wp14:editId="188C563B">
             <wp:simplePos x="0" y="0"/>
-            <wp:positionH relativeFrom="margin">
-              <wp:posOffset>-308610</wp:posOffset>
+            <wp:positionH relativeFrom="column">
+              <wp:posOffset>1915795</wp:posOffset>
             </wp:positionH>
             <wp:positionV relativeFrom="paragraph">
-              <wp:posOffset>671830</wp:posOffset>
+              <wp:posOffset>651510</wp:posOffset>
             </wp:positionV>
-            <wp:extent cx="2048510" cy="2225040"/>
-            <wp:effectExtent l="0" t="0" r="8890" b="3810"/>
+            <wp:extent cx="2009140" cy="2194560"/>
+            <wp:effectExtent l="0" t="0" r="0" b="0"/>
             <wp:wrapSquare wrapText="bothSides"/>
-            <wp:docPr id="183" name="Picture 183"/>
+            <wp:docPr id="184" name="Picture 184"/>
             <wp:cNvGraphicFramePr>
               <a:graphicFrameLocks xmlns:a="http://schemas.openxmlformats.org/drawingml/2006/main" noChangeAspect="1"/>
             </wp:cNvGraphicFramePr>
@@ -2480,7 +2471,7 @@
                   <pic:spPr>
                     <a:xfrm>
                       <a:off x="0" y="0"/>
-                      <a:ext cx="2048510" cy="2225040"/>
+                      <a:ext cx="2009140" cy="2194560"/>
                     </a:xfrm>
                     <a:prstGeom prst="rect">
                       <a:avLst/>
@@ -2506,13 +2497,13 @@
           <w:lang w:val="en-GB"/>
         </w:rPr>
         <w:drawing>
-          <wp:anchor distT="0" distB="0" distL="114300" distR="114300" simplePos="0" relativeHeight="251670528" behindDoc="0" locked="0" layoutInCell="1" allowOverlap="1" wp14:anchorId="17276FFA" wp14:editId="6B9F75B9">
+          <wp:anchor distT="0" distB="0" distL="114300" distR="114300" simplePos="0" relativeHeight="251670528" behindDoc="0" locked="0" layoutInCell="1" allowOverlap="1" wp14:anchorId="17276FFA" wp14:editId="2E589D03">
             <wp:simplePos x="0" y="0"/>
             <wp:positionH relativeFrom="column">
-              <wp:posOffset>4053840</wp:posOffset>
+              <wp:posOffset>4041140</wp:posOffset>
             </wp:positionH>
             <wp:positionV relativeFrom="paragraph">
-              <wp:posOffset>664210</wp:posOffset>
+              <wp:posOffset>628650</wp:posOffset>
             </wp:positionV>
             <wp:extent cx="2022475" cy="2217420"/>
             <wp:effectExtent l="0" t="0" r="0" b="0"/>
@@ -2569,18 +2560,18 @@
           <w:lang w:val="en-GB"/>
         </w:rPr>
         <w:drawing>
-          <wp:anchor distT="0" distB="0" distL="114300" distR="114300" simplePos="0" relativeHeight="251671552" behindDoc="0" locked="0" layoutInCell="1" allowOverlap="1" wp14:anchorId="0108ABD9" wp14:editId="5F742D85">
+          <wp:anchor distT="0" distB="0" distL="114300" distR="114300" simplePos="0" relativeHeight="251669504" behindDoc="0" locked="0" layoutInCell="1" allowOverlap="1" wp14:anchorId="27912FA0" wp14:editId="3B930EE2">
             <wp:simplePos x="0" y="0"/>
-            <wp:positionH relativeFrom="column">
-              <wp:posOffset>1923415</wp:posOffset>
+            <wp:positionH relativeFrom="margin">
+              <wp:posOffset>-306705</wp:posOffset>
             </wp:positionH>
             <wp:positionV relativeFrom="paragraph">
-              <wp:posOffset>687070</wp:posOffset>
+              <wp:posOffset>617818</wp:posOffset>
             </wp:positionV>
-            <wp:extent cx="2009140" cy="2194560"/>
-            <wp:effectExtent l="0" t="0" r="0" b="0"/>
+            <wp:extent cx="2048510" cy="2225040"/>
+            <wp:effectExtent l="0" t="0" r="8890" b="3810"/>
             <wp:wrapSquare wrapText="bothSides"/>
-            <wp:docPr id="184" name="Picture 184"/>
+            <wp:docPr id="183" name="Picture 183"/>
             <wp:cNvGraphicFramePr>
               <a:graphicFrameLocks xmlns:a="http://schemas.openxmlformats.org/drawingml/2006/main" noChangeAspect="1"/>
             </wp:cNvGraphicFramePr>
@@ -2606,7 +2597,7 @@
                   <pic:spPr>
                     <a:xfrm>
                       <a:off x="0" y="0"/>
-                      <a:ext cx="2009140" cy="2194560"/>
+                      <a:ext cx="2048510" cy="2225040"/>
                     </a:xfrm>
                     <a:prstGeom prst="rect">
                       <a:avLst/>
@@ -3105,7 +3096,7 @@
     </w:p>
     <w:p>
       <w:pPr>
-        <w:spacing w:line="259" w:lineRule="auto"/>
+        <w:spacing w:line="240" w:lineRule="auto"/>
         <w:rPr>
           <w:rFonts w:ascii="Times New Roman" w:hAnsi="Times New Roman" w:cs="Times New Roman"/>
           <w:color w:val="000000"/>
@@ -3115,257 +3106,32 @@
     </w:p>
     <w:p>
       <w:pPr>
-        <w:spacing w:line="259" w:lineRule="auto"/>
-        <w:rPr>
-          <w:rFonts w:ascii="Times New Roman" w:hAnsi="Times New Roman" w:cs="Times New Roman"/>
-          <w:color w:val="000000"/>
-          <w:lang w:val="en-GB"/>
-        </w:rPr>
-      </w:pPr>
-      <w:r>
-        <w:rPr>
-          <w:rFonts w:ascii="Times New Roman" w:hAnsi="Times New Roman" w:cs="Times New Roman"/>
-          <w:color w:val="000000"/>
-          <w:lang w:val="en-GB"/>
-        </w:rPr>
-        <w:tab/>
-      </w:r>
-      <w:proofErr w:type="spellStart"/>
-      <w:r>
-        <w:rPr>
-          <w:rFonts w:ascii="Times New Roman" w:hAnsi="Times New Roman" w:cs="Times New Roman"/>
-          <w:color w:val="000000"/>
-          <w:lang w:val="en-GB"/>
-        </w:rPr>
-        <w:t>În</w:t>
-      </w:r>
-      <w:proofErr w:type="spellEnd"/>
-      <w:r>
-        <w:rPr>
-          <w:rFonts w:ascii="Times New Roman" w:hAnsi="Times New Roman" w:cs="Times New Roman"/>
-          <w:color w:val="000000"/>
-          <w:lang w:val="en-GB"/>
-        </w:rPr>
-        <w:t xml:space="preserve"> </w:t>
-      </w:r>
-      <w:proofErr w:type="spellStart"/>
-      <w:r>
-        <w:rPr>
-          <w:rFonts w:ascii="Times New Roman" w:hAnsi="Times New Roman" w:cs="Times New Roman"/>
-          <w:color w:val="000000"/>
-          <w:lang w:val="en-GB"/>
-        </w:rPr>
-        <w:t>cazul</w:t>
-      </w:r>
-      <w:proofErr w:type="spellEnd"/>
-      <w:r>
-        <w:rPr>
-          <w:rFonts w:ascii="Times New Roman" w:hAnsi="Times New Roman" w:cs="Times New Roman"/>
-          <w:color w:val="000000"/>
-          <w:lang w:val="en-GB"/>
-        </w:rPr>
-        <w:t xml:space="preserve"> </w:t>
-      </w:r>
-      <w:proofErr w:type="spellStart"/>
-      <w:r>
-        <w:rPr>
-          <w:rFonts w:ascii="Times New Roman" w:hAnsi="Times New Roman" w:cs="Times New Roman"/>
-          <w:color w:val="000000"/>
-          <w:lang w:val="en-GB"/>
-        </w:rPr>
-        <w:t>opținulor</w:t>
-      </w:r>
-      <w:proofErr w:type="spellEnd"/>
-      <w:r>
-        <w:rPr>
-          <w:rFonts w:ascii="Times New Roman" w:hAnsi="Times New Roman" w:cs="Times New Roman"/>
-          <w:color w:val="000000"/>
-          <w:lang w:val="en-GB"/>
-        </w:rPr>
-        <w:t xml:space="preserve"> care </w:t>
-      </w:r>
-      <w:proofErr w:type="spellStart"/>
-      <w:r>
-        <w:rPr>
-          <w:rFonts w:ascii="Times New Roman" w:hAnsi="Times New Roman" w:cs="Times New Roman"/>
-          <w:color w:val="000000"/>
-          <w:lang w:val="en-GB"/>
-        </w:rPr>
-        <w:t>necesită</w:t>
-      </w:r>
-      <w:proofErr w:type="spellEnd"/>
-      <w:r>
-        <w:rPr>
-          <w:rFonts w:ascii="Times New Roman" w:hAnsi="Times New Roman" w:cs="Times New Roman"/>
-          <w:color w:val="000000"/>
-          <w:lang w:val="en-GB"/>
-        </w:rPr>
-        <w:t xml:space="preserve"> input (ex.: </w:t>
-      </w:r>
-      <w:proofErr w:type="spellStart"/>
-      <w:r>
-        <w:rPr>
-          <w:rFonts w:ascii="Times New Roman" w:hAnsi="Times New Roman" w:cs="Times New Roman"/>
-          <w:color w:val="000000"/>
-          <w:lang w:val="en-GB"/>
-        </w:rPr>
-        <w:t>opțiunea</w:t>
-      </w:r>
-      <w:proofErr w:type="spellEnd"/>
-      <w:r>
-        <w:rPr>
-          <w:rFonts w:ascii="Times New Roman" w:hAnsi="Times New Roman" w:cs="Times New Roman"/>
-          <w:color w:val="000000"/>
-          <w:lang w:val="en-GB"/>
-        </w:rPr>
-        <w:t xml:space="preserve"> 3) </w:t>
-      </w:r>
-      <w:proofErr w:type="spellStart"/>
-      <w:r>
-        <w:rPr>
-          <w:rFonts w:ascii="Times New Roman" w:hAnsi="Times New Roman" w:cs="Times New Roman"/>
-          <w:color w:val="000000"/>
-          <w:lang w:val="en-GB"/>
-        </w:rPr>
-        <w:t>vom</w:t>
-      </w:r>
-      <w:proofErr w:type="spellEnd"/>
-      <w:r>
-        <w:rPr>
-          <w:rFonts w:ascii="Times New Roman" w:hAnsi="Times New Roman" w:cs="Times New Roman"/>
-          <w:color w:val="000000"/>
-          <w:lang w:val="en-GB"/>
-        </w:rPr>
-        <w:t xml:space="preserve"> </w:t>
-      </w:r>
-      <w:proofErr w:type="spellStart"/>
-      <w:r>
-        <w:rPr>
-          <w:rFonts w:ascii="Times New Roman" w:hAnsi="Times New Roman" w:cs="Times New Roman"/>
-          <w:color w:val="000000"/>
-          <w:lang w:val="en-GB"/>
-        </w:rPr>
-        <w:t>deschise</w:t>
-      </w:r>
-      <w:proofErr w:type="spellEnd"/>
-      <w:r>
-        <w:rPr>
-          <w:rFonts w:ascii="Times New Roman" w:hAnsi="Times New Roman" w:cs="Times New Roman"/>
-          <w:color w:val="000000"/>
-          <w:lang w:val="en-GB"/>
-        </w:rPr>
-        <w:t xml:space="preserve"> un </w:t>
-      </w:r>
-      <w:proofErr w:type="spellStart"/>
-      <w:r>
-        <w:rPr>
-          <w:rFonts w:ascii="Times New Roman" w:hAnsi="Times New Roman" w:cs="Times New Roman"/>
-          <w:color w:val="000000"/>
-          <w:lang w:val="en-GB"/>
-        </w:rPr>
-        <w:t>ecran</w:t>
-      </w:r>
-      <w:proofErr w:type="spellEnd"/>
-      <w:r>
-        <w:rPr>
-          <w:rFonts w:ascii="Times New Roman" w:hAnsi="Times New Roman" w:cs="Times New Roman"/>
-          <w:color w:val="000000"/>
-          <w:lang w:val="en-GB"/>
-        </w:rPr>
-        <w:t xml:space="preserve"> care ne </w:t>
-      </w:r>
-      <w:proofErr w:type="spellStart"/>
-      <w:r>
-        <w:rPr>
-          <w:rFonts w:ascii="Times New Roman" w:hAnsi="Times New Roman" w:cs="Times New Roman"/>
-          <w:color w:val="000000"/>
-          <w:lang w:val="en-GB"/>
-        </w:rPr>
-        <w:t>va</w:t>
-      </w:r>
-      <w:proofErr w:type="spellEnd"/>
-      <w:r>
-        <w:rPr>
-          <w:rFonts w:ascii="Times New Roman" w:hAnsi="Times New Roman" w:cs="Times New Roman"/>
-          <w:color w:val="000000"/>
-          <w:lang w:val="en-GB"/>
-        </w:rPr>
-        <w:t xml:space="preserve"> cere </w:t>
-      </w:r>
-      <w:proofErr w:type="spellStart"/>
-      <w:r>
-        <w:rPr>
-          <w:rFonts w:ascii="Times New Roman" w:hAnsi="Times New Roman" w:cs="Times New Roman"/>
-          <w:color w:val="000000"/>
-          <w:lang w:val="en-GB"/>
-        </w:rPr>
-        <w:t>să</w:t>
-      </w:r>
-      <w:proofErr w:type="spellEnd"/>
-      <w:r>
-        <w:rPr>
-          <w:rFonts w:ascii="Times New Roman" w:hAnsi="Times New Roman" w:cs="Times New Roman"/>
-          <w:color w:val="000000"/>
-          <w:lang w:val="en-GB"/>
-        </w:rPr>
-        <w:t xml:space="preserve"> </w:t>
-      </w:r>
-      <w:proofErr w:type="spellStart"/>
-      <w:r>
-        <w:rPr>
-          <w:rFonts w:ascii="Times New Roman" w:hAnsi="Times New Roman" w:cs="Times New Roman"/>
-          <w:color w:val="000000"/>
-          <w:lang w:val="en-GB"/>
-        </w:rPr>
-        <w:t>introducem</w:t>
-      </w:r>
-      <w:proofErr w:type="spellEnd"/>
-      <w:r>
-        <w:rPr>
-          <w:rFonts w:ascii="Times New Roman" w:hAnsi="Times New Roman" w:cs="Times New Roman"/>
-          <w:color w:val="000000"/>
-          <w:lang w:val="en-GB"/>
-        </w:rPr>
-        <w:t xml:space="preserve"> de la </w:t>
-      </w:r>
-      <w:proofErr w:type="spellStart"/>
-      <w:r>
-        <w:rPr>
-          <w:rFonts w:ascii="Times New Roman" w:hAnsi="Times New Roman" w:cs="Times New Roman"/>
-          <w:color w:val="000000"/>
-          <w:lang w:val="en-GB"/>
-        </w:rPr>
-        <w:t>tastatură</w:t>
-      </w:r>
-      <w:proofErr w:type="spellEnd"/>
-      <w:r>
-        <w:rPr>
-          <w:rFonts w:ascii="Times New Roman" w:hAnsi="Times New Roman" w:cs="Times New Roman"/>
-          <w:color w:val="000000"/>
-          <w:lang w:val="en-GB"/>
-        </w:rPr>
-        <w:t xml:space="preserve"> un string.</w:t>
-      </w:r>
-    </w:p>
-    <w:p>
-      <w:pPr>
-        <w:spacing w:line="259" w:lineRule="auto"/>
-        <w:jc w:val="center"/>
-        <w:rPr>
-          <w:rFonts w:ascii="Times New Roman" w:hAnsi="Times New Roman" w:cs="Times New Roman"/>
-          <w:color w:val="000000"/>
-          <w:lang w:val="en-GB"/>
-        </w:rPr>
-      </w:pPr>
-      <w:r>
-        <w:rPr>
-          <w:noProof/>
-        </w:rPr>
+        <w:spacing w:line="240" w:lineRule="auto"/>
+        <w:rPr>
+          <w:rFonts w:ascii="Times New Roman" w:hAnsi="Times New Roman" w:cs="Times New Roman"/>
+          <w:color w:val="000000"/>
+        </w:rPr>
+      </w:pPr>
+      <w:r>
+        <w:rPr>
+          <w:rFonts w:ascii="Times New Roman" w:hAnsi="Times New Roman" w:cs="Times New Roman"/>
+          <w:color w:val="000000"/>
+          <w:lang w:val="en-US"/>
+        </w:rPr>
+        <w:lastRenderedPageBreak/>
         <w:drawing>
-          <wp:inline distT="0" distB="0" distL="0" distR="0" wp14:anchorId="2FB7EE30" wp14:editId="3E1033CD">
-            <wp:extent cx="2458210" cy="2659380"/>
-            <wp:effectExtent l="0" t="0" r="0" b="7620"/>
-            <wp:docPr id="186" name="Picture 186"/>
+          <wp:anchor distT="0" distB="0" distL="114300" distR="114300" simplePos="0" relativeHeight="251693056" behindDoc="0" locked="0" layoutInCell="1" allowOverlap="1" wp14:anchorId="5A29EA21" wp14:editId="44E2E583">
+            <wp:simplePos x="0" y="0"/>
+            <wp:positionH relativeFrom="margin">
+              <wp:posOffset>2012315</wp:posOffset>
+            </wp:positionH>
+            <wp:positionV relativeFrom="paragraph">
+              <wp:posOffset>580390</wp:posOffset>
+            </wp:positionV>
+            <wp:extent cx="2028190" cy="2182495"/>
+            <wp:effectExtent l="0" t="0" r="0" b="8255"/>
+            <wp:wrapTopAndBottom/>
+            <wp:docPr id="22" name="Picture 22"/>
             <wp:cNvGraphicFramePr>
               <a:graphicFrameLocks xmlns:a="http://schemas.openxmlformats.org/drawingml/2006/main" noChangeAspect="1"/>
             </wp:cNvGraphicFramePr>
@@ -3377,7 +3143,13 @@
                     <pic:cNvPicPr/>
                   </pic:nvPicPr>
                   <pic:blipFill>
-                    <a:blip r:embed="rId20"/>
+                    <a:blip r:embed="rId20" cstate="print">
+                      <a:extLst>
+                        <a:ext uri="{28A0092B-C50C-407E-A947-70E740481C1C}">
+                          <a14:useLocalDpi xmlns:a14="http://schemas.microsoft.com/office/drawing/2010/main" val="0"/>
+                        </a:ext>
+                      </a:extLst>
+                    </a:blip>
                     <a:stretch>
                       <a:fillRect/>
                     </a:stretch>
@@ -3385,7 +3157,7 @@
                   <pic:spPr>
                     <a:xfrm>
                       <a:off x="0" y="0"/>
-                      <a:ext cx="2465821" cy="2667614"/>
+                      <a:ext cx="2028190" cy="2182495"/>
                     </a:xfrm>
                     <a:prstGeom prst="rect">
                       <a:avLst/>
@@ -3394,1351 +3166,101 @@
                 </pic:pic>
               </a:graphicData>
             </a:graphic>
-          </wp:inline>
+            <wp14:sizeRelH relativeFrom="margin">
+              <wp14:pctWidth>0</wp14:pctWidth>
+            </wp14:sizeRelH>
+            <wp14:sizeRelV relativeFrom="margin">
+              <wp14:pctHeight>0</wp14:pctHeight>
+            </wp14:sizeRelV>
+          </wp:anchor>
         </w:drawing>
+      </w:r>
+      <w:r>
+        <w:rPr>
+          <w:rFonts w:ascii="Times New Roman" w:hAnsi="Times New Roman" w:cs="Times New Roman"/>
+          <w:color w:val="000000"/>
+          <w:lang w:val="en-GB"/>
+        </w:rPr>
+        <w:tab/>
+      </w:r>
+      <w:proofErr w:type="spellStart"/>
+      <w:r>
+        <w:rPr>
+          <w:rFonts w:ascii="Times New Roman" w:hAnsi="Times New Roman" w:cs="Times New Roman"/>
+          <w:color w:val="000000"/>
+          <w:lang w:val="en-GB"/>
+        </w:rPr>
+        <w:t>Pentru</w:t>
+      </w:r>
+      <w:proofErr w:type="spellEnd"/>
+      <w:r>
+        <w:rPr>
+          <w:rFonts w:ascii="Times New Roman" w:hAnsi="Times New Roman" w:cs="Times New Roman"/>
+          <w:color w:val="000000"/>
+          <w:lang w:val="en-GB"/>
+        </w:rPr>
+        <w:t xml:space="preserve"> </w:t>
+      </w:r>
+      <w:r>
+        <w:rPr>
+          <w:rFonts w:ascii="Times New Roman" w:hAnsi="Times New Roman" w:cs="Times New Roman"/>
+          <w:color w:val="000000"/>
+        </w:rPr>
+        <w:t xml:space="preserve">opțiunea 2 – Copiere fișiere, ni se vor pune la dispoziție toate fișierele clientului nostru din care putem alege ce fișier se va copia în folderul corespunzător utilizatorului din directorul </w:t>
+      </w:r>
+      <w:r>
+        <w:rPr>
+          <w:rFonts w:ascii="Times New Roman" w:hAnsi="Times New Roman" w:cs="Times New Roman"/>
+          <w:b/>
+          <w:bCs/>
+          <w:color w:val="000000"/>
+        </w:rPr>
+        <w:t xml:space="preserve">„copied_files” </w:t>
+      </w:r>
+      <w:r>
+        <w:rPr>
+          <w:rFonts w:ascii="Times New Roman" w:hAnsi="Times New Roman" w:cs="Times New Roman"/>
+          <w:color w:val="000000"/>
+        </w:rPr>
+        <w:t>de la nivelul server-ului nostru.</w:t>
       </w:r>
     </w:p>
     <w:p>
       <w:pPr>
-        <w:spacing w:line="259" w:lineRule="auto"/>
-        <w:jc w:val="both"/>
-        <w:rPr>
-          <w:rFonts w:ascii="Times New Roman" w:hAnsi="Times New Roman" w:cs="Times New Roman"/>
-          <w:color w:val="000000"/>
-          <w:lang w:val="en-GB"/>
-        </w:rPr>
-      </w:pPr>
-      <w:r>
-        <w:rPr>
-          <w:rFonts w:ascii="Times New Roman" w:hAnsi="Times New Roman" w:cs="Times New Roman"/>
-          <w:color w:val="000000"/>
-          <w:lang w:val="en-GB"/>
-        </w:rPr>
-        <w:tab/>
-      </w:r>
-      <w:proofErr w:type="spellStart"/>
-      <w:r>
-        <w:rPr>
-          <w:rFonts w:ascii="Times New Roman" w:hAnsi="Times New Roman" w:cs="Times New Roman"/>
-          <w:color w:val="000000"/>
-          <w:lang w:val="en-GB"/>
-        </w:rPr>
-        <w:t>În</w:t>
-      </w:r>
-      <w:proofErr w:type="spellEnd"/>
-      <w:r>
-        <w:rPr>
-          <w:rFonts w:ascii="Times New Roman" w:hAnsi="Times New Roman" w:cs="Times New Roman"/>
-          <w:color w:val="000000"/>
-          <w:lang w:val="en-GB"/>
-        </w:rPr>
-        <w:t xml:space="preserve"> </w:t>
-      </w:r>
-      <w:proofErr w:type="spellStart"/>
-      <w:r>
-        <w:rPr>
-          <w:rFonts w:ascii="Times New Roman" w:hAnsi="Times New Roman" w:cs="Times New Roman"/>
-          <w:color w:val="000000"/>
-          <w:lang w:val="en-GB"/>
-        </w:rPr>
-        <w:t>ceea</w:t>
-      </w:r>
-      <w:proofErr w:type="spellEnd"/>
-      <w:r>
-        <w:rPr>
-          <w:rFonts w:ascii="Times New Roman" w:hAnsi="Times New Roman" w:cs="Times New Roman"/>
-          <w:color w:val="000000"/>
-          <w:lang w:val="en-GB"/>
-        </w:rPr>
-        <w:t xml:space="preserve"> </w:t>
-      </w:r>
-      <w:proofErr w:type="spellStart"/>
-      <w:r>
-        <w:rPr>
-          <w:rFonts w:ascii="Times New Roman" w:hAnsi="Times New Roman" w:cs="Times New Roman"/>
-          <w:color w:val="000000"/>
-          <w:lang w:val="en-GB"/>
-        </w:rPr>
-        <w:t>ce</w:t>
-      </w:r>
-      <w:proofErr w:type="spellEnd"/>
-      <w:r>
-        <w:rPr>
-          <w:rFonts w:ascii="Times New Roman" w:hAnsi="Times New Roman" w:cs="Times New Roman"/>
-          <w:color w:val="000000"/>
-          <w:lang w:val="en-GB"/>
-        </w:rPr>
-        <w:t xml:space="preserve"> </w:t>
-      </w:r>
-      <w:proofErr w:type="spellStart"/>
-      <w:r>
-        <w:rPr>
-          <w:rFonts w:ascii="Times New Roman" w:hAnsi="Times New Roman" w:cs="Times New Roman"/>
-          <w:color w:val="000000"/>
-          <w:lang w:val="en-GB"/>
-        </w:rPr>
-        <w:t>privește</w:t>
-      </w:r>
-      <w:proofErr w:type="spellEnd"/>
-      <w:r>
-        <w:rPr>
-          <w:rFonts w:ascii="Times New Roman" w:hAnsi="Times New Roman" w:cs="Times New Roman"/>
-          <w:color w:val="000000"/>
-          <w:lang w:val="en-GB"/>
-        </w:rPr>
-        <w:t xml:space="preserve"> </w:t>
-      </w:r>
-      <w:proofErr w:type="spellStart"/>
-      <w:r>
-        <w:rPr>
-          <w:rFonts w:ascii="Times New Roman" w:hAnsi="Times New Roman" w:cs="Times New Roman"/>
-          <w:color w:val="000000"/>
-          <w:lang w:val="en-GB"/>
-        </w:rPr>
-        <w:t>informațiile</w:t>
-      </w:r>
-      <w:proofErr w:type="spellEnd"/>
-      <w:r>
-        <w:rPr>
-          <w:rFonts w:ascii="Times New Roman" w:hAnsi="Times New Roman" w:cs="Times New Roman"/>
-          <w:color w:val="000000"/>
-          <w:lang w:val="en-GB"/>
-        </w:rPr>
-        <w:t xml:space="preserve"> </w:t>
-      </w:r>
-      <w:proofErr w:type="spellStart"/>
-      <w:r>
-        <w:rPr>
-          <w:rFonts w:ascii="Times New Roman" w:hAnsi="Times New Roman" w:cs="Times New Roman"/>
-          <w:color w:val="000000"/>
-          <w:lang w:val="en-GB"/>
-        </w:rPr>
-        <w:t>obținute</w:t>
-      </w:r>
-      <w:proofErr w:type="spellEnd"/>
-      <w:r>
-        <w:rPr>
-          <w:rFonts w:ascii="Times New Roman" w:hAnsi="Times New Roman" w:cs="Times New Roman"/>
-          <w:color w:val="000000"/>
-          <w:lang w:val="en-GB"/>
-        </w:rPr>
-        <w:t xml:space="preserve"> </w:t>
-      </w:r>
-      <w:proofErr w:type="spellStart"/>
-      <w:r>
-        <w:rPr>
-          <w:rFonts w:ascii="Times New Roman" w:hAnsi="Times New Roman" w:cs="Times New Roman"/>
-          <w:color w:val="000000"/>
-          <w:lang w:val="en-GB"/>
-        </w:rPr>
-        <w:t>în</w:t>
-      </w:r>
-      <w:proofErr w:type="spellEnd"/>
-      <w:r>
-        <w:rPr>
-          <w:rFonts w:ascii="Times New Roman" w:hAnsi="Times New Roman" w:cs="Times New Roman"/>
-          <w:color w:val="000000"/>
-          <w:lang w:val="en-GB"/>
-        </w:rPr>
-        <w:t xml:space="preserve"> </w:t>
-      </w:r>
-      <w:proofErr w:type="spellStart"/>
-      <w:r>
-        <w:rPr>
-          <w:rFonts w:ascii="Times New Roman" w:hAnsi="Times New Roman" w:cs="Times New Roman"/>
-          <w:color w:val="000000"/>
-          <w:lang w:val="en-GB"/>
-        </w:rPr>
-        <w:t>etapa</w:t>
-      </w:r>
-      <w:proofErr w:type="spellEnd"/>
-      <w:r>
-        <w:rPr>
-          <w:rFonts w:ascii="Times New Roman" w:hAnsi="Times New Roman" w:cs="Times New Roman"/>
-          <w:color w:val="000000"/>
-          <w:lang w:val="en-GB"/>
-        </w:rPr>
-        <w:t xml:space="preserve"> de </w:t>
-      </w:r>
-      <w:proofErr w:type="spellStart"/>
-      <w:r>
-        <w:rPr>
-          <w:rFonts w:ascii="Times New Roman" w:hAnsi="Times New Roman" w:cs="Times New Roman"/>
-          <w:color w:val="000000"/>
-          <w:lang w:val="en-GB"/>
-        </w:rPr>
-        <w:t>monitorizare</w:t>
-      </w:r>
-      <w:proofErr w:type="spellEnd"/>
-      <w:r>
-        <w:rPr>
-          <w:rFonts w:ascii="Times New Roman" w:hAnsi="Times New Roman" w:cs="Times New Roman"/>
-          <w:color w:val="000000"/>
-          <w:lang w:val="en-GB"/>
-        </w:rPr>
-        <w:t xml:space="preserve">, </w:t>
-      </w:r>
-      <w:proofErr w:type="spellStart"/>
-      <w:r>
-        <w:rPr>
-          <w:rFonts w:ascii="Times New Roman" w:hAnsi="Times New Roman" w:cs="Times New Roman"/>
-          <w:color w:val="000000"/>
-          <w:lang w:val="en-GB"/>
-        </w:rPr>
-        <w:t>acestea</w:t>
-      </w:r>
-      <w:proofErr w:type="spellEnd"/>
-      <w:r>
-        <w:rPr>
-          <w:rFonts w:ascii="Times New Roman" w:hAnsi="Times New Roman" w:cs="Times New Roman"/>
-          <w:color w:val="000000"/>
-          <w:lang w:val="en-GB"/>
-        </w:rPr>
-        <w:t xml:space="preserve"> pot fi </w:t>
-      </w:r>
-      <w:proofErr w:type="spellStart"/>
-      <w:r>
-        <w:rPr>
-          <w:rFonts w:ascii="Times New Roman" w:hAnsi="Times New Roman" w:cs="Times New Roman"/>
-          <w:color w:val="000000"/>
-          <w:lang w:val="en-GB"/>
-        </w:rPr>
-        <w:t>observate</w:t>
-      </w:r>
-      <w:proofErr w:type="spellEnd"/>
-      <w:r>
-        <w:rPr>
-          <w:rFonts w:ascii="Times New Roman" w:hAnsi="Times New Roman" w:cs="Times New Roman"/>
-          <w:color w:val="000000"/>
-          <w:lang w:val="en-GB"/>
-        </w:rPr>
-        <w:t xml:space="preserve"> </w:t>
-      </w:r>
-      <w:proofErr w:type="spellStart"/>
-      <w:r>
-        <w:rPr>
-          <w:rFonts w:ascii="Times New Roman" w:hAnsi="Times New Roman" w:cs="Times New Roman"/>
-          <w:color w:val="000000"/>
-          <w:lang w:val="en-GB"/>
-        </w:rPr>
-        <w:t>prin</w:t>
-      </w:r>
-      <w:proofErr w:type="spellEnd"/>
-      <w:r>
-        <w:rPr>
-          <w:rFonts w:ascii="Times New Roman" w:hAnsi="Times New Roman" w:cs="Times New Roman"/>
-          <w:color w:val="000000"/>
-          <w:lang w:val="en-GB"/>
-        </w:rPr>
-        <w:t xml:space="preserve"> </w:t>
-      </w:r>
-      <w:proofErr w:type="spellStart"/>
-      <w:r>
-        <w:rPr>
-          <w:rFonts w:ascii="Times New Roman" w:hAnsi="Times New Roman" w:cs="Times New Roman"/>
-          <w:color w:val="000000"/>
-          <w:lang w:val="en-GB"/>
-        </w:rPr>
-        <w:t>selectarea</w:t>
-      </w:r>
-      <w:proofErr w:type="spellEnd"/>
-      <w:r>
-        <w:rPr>
-          <w:rFonts w:ascii="Times New Roman" w:hAnsi="Times New Roman" w:cs="Times New Roman"/>
-          <w:color w:val="000000"/>
-          <w:lang w:val="en-GB"/>
-        </w:rPr>
-        <w:t xml:space="preserve"> </w:t>
-      </w:r>
-      <w:proofErr w:type="spellStart"/>
-      <w:r>
-        <w:rPr>
-          <w:rFonts w:ascii="Times New Roman" w:hAnsi="Times New Roman" w:cs="Times New Roman"/>
-          <w:color w:val="000000"/>
-          <w:lang w:val="en-GB"/>
-        </w:rPr>
-        <w:t>opțiunii</w:t>
-      </w:r>
-      <w:proofErr w:type="spellEnd"/>
-      <w:r>
-        <w:rPr>
-          <w:rFonts w:ascii="Times New Roman" w:hAnsi="Times New Roman" w:cs="Times New Roman"/>
-          <w:color w:val="000000"/>
-          <w:lang w:val="en-GB"/>
-        </w:rPr>
-        <w:t xml:space="preserve"> 4. </w:t>
-      </w:r>
-      <w:proofErr w:type="spellStart"/>
-      <w:r>
-        <w:rPr>
-          <w:rFonts w:ascii="Times New Roman" w:hAnsi="Times New Roman" w:cs="Times New Roman"/>
-          <w:color w:val="000000"/>
-          <w:lang w:val="en-GB"/>
-        </w:rPr>
-        <w:t>Vom</w:t>
-      </w:r>
-      <w:proofErr w:type="spellEnd"/>
-      <w:r>
-        <w:rPr>
-          <w:rFonts w:ascii="Times New Roman" w:hAnsi="Times New Roman" w:cs="Times New Roman"/>
-          <w:color w:val="000000"/>
-          <w:lang w:val="en-GB"/>
-        </w:rPr>
-        <w:t xml:space="preserve"> fi </w:t>
-      </w:r>
-      <w:proofErr w:type="spellStart"/>
-      <w:r>
-        <w:rPr>
-          <w:rFonts w:ascii="Times New Roman" w:hAnsi="Times New Roman" w:cs="Times New Roman"/>
-          <w:color w:val="000000"/>
-          <w:lang w:val="en-GB"/>
-        </w:rPr>
-        <w:t>redirecționați</w:t>
-      </w:r>
-      <w:proofErr w:type="spellEnd"/>
-      <w:r>
-        <w:rPr>
-          <w:rFonts w:ascii="Times New Roman" w:hAnsi="Times New Roman" w:cs="Times New Roman"/>
-          <w:color w:val="000000"/>
-          <w:lang w:val="en-GB"/>
-        </w:rPr>
-        <w:t xml:space="preserve"> </w:t>
-      </w:r>
-      <w:proofErr w:type="spellStart"/>
-      <w:r>
-        <w:rPr>
-          <w:rFonts w:ascii="Times New Roman" w:hAnsi="Times New Roman" w:cs="Times New Roman"/>
-          <w:color w:val="000000"/>
-          <w:lang w:val="en-GB"/>
-        </w:rPr>
-        <w:t>într</w:t>
-      </w:r>
-      <w:proofErr w:type="spellEnd"/>
-      <w:r>
-        <w:rPr>
-          <w:rFonts w:ascii="Times New Roman" w:hAnsi="Times New Roman" w:cs="Times New Roman"/>
-          <w:color w:val="000000"/>
-          <w:lang w:val="en-GB"/>
-        </w:rPr>
-        <w:t xml:space="preserve">-o </w:t>
-      </w:r>
-      <w:proofErr w:type="spellStart"/>
-      <w:r>
-        <w:rPr>
-          <w:rFonts w:ascii="Times New Roman" w:hAnsi="Times New Roman" w:cs="Times New Roman"/>
-          <w:color w:val="000000"/>
-          <w:lang w:val="en-GB"/>
-        </w:rPr>
-        <w:t>fereastră</w:t>
-      </w:r>
-      <w:proofErr w:type="spellEnd"/>
-      <w:r>
-        <w:rPr>
-          <w:rFonts w:ascii="Times New Roman" w:hAnsi="Times New Roman" w:cs="Times New Roman"/>
-          <w:color w:val="000000"/>
-          <w:lang w:val="en-GB"/>
-        </w:rPr>
-        <w:t xml:space="preserve"> </w:t>
-      </w:r>
-      <w:proofErr w:type="spellStart"/>
-      <w:r>
-        <w:rPr>
-          <w:rFonts w:ascii="Times New Roman" w:hAnsi="Times New Roman" w:cs="Times New Roman"/>
-          <w:color w:val="000000"/>
-          <w:lang w:val="en-GB"/>
-        </w:rPr>
-        <w:t>în</w:t>
-      </w:r>
-      <w:proofErr w:type="spellEnd"/>
-      <w:r>
-        <w:rPr>
-          <w:rFonts w:ascii="Times New Roman" w:hAnsi="Times New Roman" w:cs="Times New Roman"/>
-          <w:color w:val="000000"/>
-          <w:lang w:val="en-GB"/>
-        </w:rPr>
-        <w:t xml:space="preserve"> care </w:t>
-      </w:r>
-      <w:proofErr w:type="spellStart"/>
-      <w:r>
-        <w:rPr>
-          <w:rFonts w:ascii="Times New Roman" w:hAnsi="Times New Roman" w:cs="Times New Roman"/>
-          <w:color w:val="000000"/>
-          <w:lang w:val="en-GB"/>
-        </w:rPr>
-        <w:t>vom</w:t>
-      </w:r>
-      <w:proofErr w:type="spellEnd"/>
-      <w:r>
-        <w:rPr>
-          <w:rFonts w:ascii="Times New Roman" w:hAnsi="Times New Roman" w:cs="Times New Roman"/>
-          <w:color w:val="000000"/>
-          <w:lang w:val="en-GB"/>
-        </w:rPr>
-        <w:t xml:space="preserve"> </w:t>
-      </w:r>
-      <w:proofErr w:type="spellStart"/>
-      <w:r>
-        <w:rPr>
-          <w:rFonts w:ascii="Times New Roman" w:hAnsi="Times New Roman" w:cs="Times New Roman"/>
-          <w:color w:val="000000"/>
-          <w:lang w:val="en-GB"/>
-        </w:rPr>
-        <w:t>vedea</w:t>
-      </w:r>
-      <w:proofErr w:type="spellEnd"/>
-      <w:r>
-        <w:rPr>
-          <w:rFonts w:ascii="Times New Roman" w:hAnsi="Times New Roman" w:cs="Times New Roman"/>
-          <w:color w:val="000000"/>
-          <w:lang w:val="en-GB"/>
-        </w:rPr>
-        <w:t xml:space="preserve"> </w:t>
-      </w:r>
-      <w:proofErr w:type="spellStart"/>
-      <w:r>
-        <w:rPr>
-          <w:rFonts w:ascii="Times New Roman" w:hAnsi="Times New Roman" w:cs="Times New Roman"/>
-          <w:color w:val="000000"/>
-          <w:lang w:val="en-GB"/>
-        </w:rPr>
-        <w:t>directoarele</w:t>
-      </w:r>
-      <w:proofErr w:type="spellEnd"/>
-      <w:r>
-        <w:rPr>
-          <w:rFonts w:ascii="Times New Roman" w:hAnsi="Times New Roman" w:cs="Times New Roman"/>
-          <w:color w:val="000000"/>
-          <w:lang w:val="en-GB"/>
-        </w:rPr>
-        <w:t xml:space="preserve"> specific </w:t>
-      </w:r>
-      <w:proofErr w:type="spellStart"/>
-      <w:r>
-        <w:rPr>
-          <w:rFonts w:ascii="Times New Roman" w:hAnsi="Times New Roman" w:cs="Times New Roman"/>
-          <w:color w:val="000000"/>
-          <w:lang w:val="en-GB"/>
-        </w:rPr>
-        <w:t>fiecărui</w:t>
-      </w:r>
-      <w:proofErr w:type="spellEnd"/>
-      <w:r>
-        <w:rPr>
-          <w:rFonts w:ascii="Times New Roman" w:hAnsi="Times New Roman" w:cs="Times New Roman"/>
-          <w:color w:val="000000"/>
-          <w:lang w:val="en-GB"/>
-        </w:rPr>
-        <w:t xml:space="preserve"> client </w:t>
-      </w:r>
-      <w:proofErr w:type="spellStart"/>
-      <w:r>
-        <w:rPr>
-          <w:rFonts w:ascii="Times New Roman" w:hAnsi="Times New Roman" w:cs="Times New Roman"/>
-          <w:color w:val="000000"/>
-          <w:lang w:val="en-GB"/>
-        </w:rPr>
-        <w:t>în</w:t>
-      </w:r>
-      <w:proofErr w:type="spellEnd"/>
-      <w:r>
-        <w:rPr>
-          <w:rFonts w:ascii="Times New Roman" w:hAnsi="Times New Roman" w:cs="Times New Roman"/>
-          <w:color w:val="000000"/>
-          <w:lang w:val="en-GB"/>
-        </w:rPr>
-        <w:t xml:space="preserve"> </w:t>
-      </w:r>
-      <w:proofErr w:type="spellStart"/>
-      <w:r>
-        <w:rPr>
-          <w:rFonts w:ascii="Times New Roman" w:hAnsi="Times New Roman" w:cs="Times New Roman"/>
-          <w:color w:val="000000"/>
-          <w:lang w:val="en-GB"/>
-        </w:rPr>
-        <w:t>parte</w:t>
-      </w:r>
-      <w:proofErr w:type="spellEnd"/>
-      <w:r>
-        <w:rPr>
-          <w:rFonts w:ascii="Times New Roman" w:hAnsi="Times New Roman" w:cs="Times New Roman"/>
-          <w:color w:val="000000"/>
-          <w:lang w:val="en-GB"/>
-        </w:rPr>
-        <w:t xml:space="preserve">. </w:t>
-      </w:r>
-      <w:proofErr w:type="spellStart"/>
-      <w:r>
-        <w:rPr>
-          <w:rFonts w:ascii="Times New Roman" w:hAnsi="Times New Roman" w:cs="Times New Roman"/>
-          <w:color w:val="000000"/>
-          <w:lang w:val="en-GB"/>
-        </w:rPr>
-        <w:t>Prin</w:t>
-      </w:r>
-      <w:proofErr w:type="spellEnd"/>
-      <w:r>
-        <w:rPr>
-          <w:rFonts w:ascii="Times New Roman" w:hAnsi="Times New Roman" w:cs="Times New Roman"/>
-          <w:color w:val="000000"/>
-          <w:lang w:val="en-GB"/>
-        </w:rPr>
-        <w:t xml:space="preserve"> </w:t>
-      </w:r>
-      <w:proofErr w:type="spellStart"/>
-      <w:r>
-        <w:rPr>
-          <w:rFonts w:ascii="Times New Roman" w:hAnsi="Times New Roman" w:cs="Times New Roman"/>
-          <w:color w:val="000000"/>
-          <w:lang w:val="en-GB"/>
-        </w:rPr>
-        <w:t>selectarea</w:t>
-      </w:r>
-      <w:proofErr w:type="spellEnd"/>
-      <w:r>
-        <w:rPr>
-          <w:rFonts w:ascii="Times New Roman" w:hAnsi="Times New Roman" w:cs="Times New Roman"/>
-          <w:color w:val="000000"/>
-          <w:lang w:val="en-GB"/>
-        </w:rPr>
-        <w:t xml:space="preserve"> </w:t>
-      </w:r>
-      <w:proofErr w:type="spellStart"/>
-      <w:r>
-        <w:rPr>
-          <w:rFonts w:ascii="Times New Roman" w:hAnsi="Times New Roman" w:cs="Times New Roman"/>
-          <w:color w:val="000000"/>
-          <w:lang w:val="en-GB"/>
-        </w:rPr>
-        <w:t>celui</w:t>
-      </w:r>
-      <w:proofErr w:type="spellEnd"/>
-      <w:r>
-        <w:rPr>
-          <w:rFonts w:ascii="Times New Roman" w:hAnsi="Times New Roman" w:cs="Times New Roman"/>
-          <w:color w:val="000000"/>
-          <w:lang w:val="en-GB"/>
-        </w:rPr>
-        <w:t xml:space="preserve"> </w:t>
-      </w:r>
-      <w:proofErr w:type="spellStart"/>
-      <w:r>
-        <w:rPr>
-          <w:rFonts w:ascii="Times New Roman" w:hAnsi="Times New Roman" w:cs="Times New Roman"/>
-          <w:color w:val="000000"/>
-          <w:lang w:val="en-GB"/>
-        </w:rPr>
-        <w:t>dorit</w:t>
-      </w:r>
-      <w:proofErr w:type="spellEnd"/>
-      <w:r>
-        <w:rPr>
-          <w:rFonts w:ascii="Times New Roman" w:hAnsi="Times New Roman" w:cs="Times New Roman"/>
-          <w:color w:val="000000"/>
-          <w:lang w:val="en-GB"/>
-        </w:rPr>
-        <w:t xml:space="preserve"> </w:t>
-      </w:r>
-      <w:proofErr w:type="spellStart"/>
-      <w:r>
-        <w:rPr>
-          <w:rFonts w:ascii="Times New Roman" w:hAnsi="Times New Roman" w:cs="Times New Roman"/>
-          <w:color w:val="000000"/>
-          <w:lang w:val="en-GB"/>
-        </w:rPr>
-        <w:t>vom</w:t>
-      </w:r>
-      <w:proofErr w:type="spellEnd"/>
-      <w:r>
-        <w:rPr>
-          <w:rFonts w:ascii="Times New Roman" w:hAnsi="Times New Roman" w:cs="Times New Roman"/>
-          <w:color w:val="000000"/>
-          <w:lang w:val="en-GB"/>
-        </w:rPr>
-        <w:t xml:space="preserve"> </w:t>
-      </w:r>
-      <w:proofErr w:type="spellStart"/>
-      <w:r>
-        <w:rPr>
-          <w:rFonts w:ascii="Times New Roman" w:hAnsi="Times New Roman" w:cs="Times New Roman"/>
-          <w:color w:val="000000"/>
-          <w:lang w:val="en-GB"/>
-        </w:rPr>
-        <w:t>deschide</w:t>
-      </w:r>
-      <w:proofErr w:type="spellEnd"/>
-      <w:r>
-        <w:rPr>
-          <w:rFonts w:ascii="Times New Roman" w:hAnsi="Times New Roman" w:cs="Times New Roman"/>
-          <w:color w:val="000000"/>
-          <w:lang w:val="en-GB"/>
-        </w:rPr>
-        <w:t xml:space="preserve"> o </w:t>
-      </w:r>
-      <w:proofErr w:type="spellStart"/>
-      <w:r>
-        <w:rPr>
-          <w:rFonts w:ascii="Times New Roman" w:hAnsi="Times New Roman" w:cs="Times New Roman"/>
-          <w:color w:val="000000"/>
-          <w:lang w:val="en-GB"/>
-        </w:rPr>
-        <w:t>nouă</w:t>
-      </w:r>
-      <w:proofErr w:type="spellEnd"/>
-      <w:r>
-        <w:rPr>
-          <w:rFonts w:ascii="Times New Roman" w:hAnsi="Times New Roman" w:cs="Times New Roman"/>
-          <w:color w:val="000000"/>
-          <w:lang w:val="en-GB"/>
-        </w:rPr>
-        <w:t xml:space="preserve"> </w:t>
-      </w:r>
-      <w:proofErr w:type="spellStart"/>
-      <w:r>
-        <w:rPr>
-          <w:rFonts w:ascii="Times New Roman" w:hAnsi="Times New Roman" w:cs="Times New Roman"/>
-          <w:color w:val="000000"/>
-          <w:lang w:val="en-GB"/>
-        </w:rPr>
-        <w:t>fereastră</w:t>
-      </w:r>
-      <w:proofErr w:type="spellEnd"/>
-      <w:r>
-        <w:rPr>
-          <w:rFonts w:ascii="Times New Roman" w:hAnsi="Times New Roman" w:cs="Times New Roman"/>
-          <w:color w:val="000000"/>
-          <w:lang w:val="en-GB"/>
-        </w:rPr>
-        <w:t xml:space="preserve"> care ne </w:t>
-      </w:r>
-      <w:proofErr w:type="spellStart"/>
-      <w:r>
-        <w:rPr>
-          <w:rFonts w:ascii="Times New Roman" w:hAnsi="Times New Roman" w:cs="Times New Roman"/>
-          <w:color w:val="000000"/>
-          <w:lang w:val="en-GB"/>
-        </w:rPr>
-        <w:t>va</w:t>
-      </w:r>
-      <w:proofErr w:type="spellEnd"/>
-      <w:r>
-        <w:rPr>
-          <w:rFonts w:ascii="Times New Roman" w:hAnsi="Times New Roman" w:cs="Times New Roman"/>
-          <w:color w:val="000000"/>
-          <w:lang w:val="en-GB"/>
-        </w:rPr>
-        <w:t xml:space="preserve"> </w:t>
-      </w:r>
-      <w:proofErr w:type="spellStart"/>
-      <w:r>
-        <w:rPr>
-          <w:rFonts w:ascii="Times New Roman" w:hAnsi="Times New Roman" w:cs="Times New Roman"/>
-          <w:color w:val="000000"/>
-          <w:lang w:val="en-GB"/>
-        </w:rPr>
-        <w:t>prezenta</w:t>
-      </w:r>
-      <w:proofErr w:type="spellEnd"/>
-      <w:r>
-        <w:rPr>
-          <w:rFonts w:ascii="Times New Roman" w:hAnsi="Times New Roman" w:cs="Times New Roman"/>
-          <w:color w:val="000000"/>
-          <w:lang w:val="en-GB"/>
-        </w:rPr>
-        <w:t xml:space="preserve"> </w:t>
-      </w:r>
-      <w:proofErr w:type="spellStart"/>
-      <w:r>
-        <w:rPr>
-          <w:rFonts w:ascii="Times New Roman" w:hAnsi="Times New Roman" w:cs="Times New Roman"/>
-          <w:color w:val="000000"/>
-          <w:lang w:val="en-GB"/>
-        </w:rPr>
-        <w:t>toate</w:t>
-      </w:r>
-      <w:proofErr w:type="spellEnd"/>
-      <w:r>
-        <w:rPr>
-          <w:rFonts w:ascii="Times New Roman" w:hAnsi="Times New Roman" w:cs="Times New Roman"/>
-          <w:color w:val="000000"/>
-          <w:lang w:val="en-GB"/>
-        </w:rPr>
-        <w:t xml:space="preserve"> </w:t>
-      </w:r>
-      <w:proofErr w:type="spellStart"/>
-      <w:r>
-        <w:rPr>
-          <w:rFonts w:ascii="Times New Roman" w:hAnsi="Times New Roman" w:cs="Times New Roman"/>
-          <w:color w:val="000000"/>
-          <w:lang w:val="en-GB"/>
-        </w:rPr>
-        <w:t>fișierele</w:t>
-      </w:r>
-      <w:proofErr w:type="spellEnd"/>
-      <w:r>
-        <w:rPr>
-          <w:rFonts w:ascii="Times New Roman" w:hAnsi="Times New Roman" w:cs="Times New Roman"/>
-          <w:color w:val="000000"/>
-          <w:lang w:val="en-GB"/>
-        </w:rPr>
-        <w:t xml:space="preserve"> </w:t>
-      </w:r>
-      <w:proofErr w:type="spellStart"/>
-      <w:r>
-        <w:rPr>
-          <w:rFonts w:ascii="Times New Roman" w:hAnsi="Times New Roman" w:cs="Times New Roman"/>
-          <w:color w:val="000000"/>
-          <w:lang w:val="en-GB"/>
-        </w:rPr>
-        <w:t>obținute</w:t>
-      </w:r>
-      <w:proofErr w:type="spellEnd"/>
-      <w:r>
-        <w:rPr>
-          <w:rFonts w:ascii="Times New Roman" w:hAnsi="Times New Roman" w:cs="Times New Roman"/>
-          <w:color w:val="000000"/>
-          <w:lang w:val="en-GB"/>
-        </w:rPr>
-        <w:t xml:space="preserve">. De </w:t>
-      </w:r>
-      <w:proofErr w:type="spellStart"/>
-      <w:r>
-        <w:rPr>
-          <w:rFonts w:ascii="Times New Roman" w:hAnsi="Times New Roman" w:cs="Times New Roman"/>
-          <w:color w:val="000000"/>
-          <w:lang w:val="en-GB"/>
-        </w:rPr>
-        <w:t>aici</w:t>
-      </w:r>
-      <w:proofErr w:type="spellEnd"/>
-      <w:r>
-        <w:rPr>
-          <w:rFonts w:ascii="Times New Roman" w:hAnsi="Times New Roman" w:cs="Times New Roman"/>
-          <w:color w:val="000000"/>
-          <w:lang w:val="en-GB"/>
-        </w:rPr>
-        <w:t xml:space="preserve"> </w:t>
-      </w:r>
-      <w:proofErr w:type="spellStart"/>
-      <w:r>
-        <w:rPr>
-          <w:rFonts w:ascii="Times New Roman" w:hAnsi="Times New Roman" w:cs="Times New Roman"/>
-          <w:color w:val="000000"/>
-          <w:lang w:val="en-GB"/>
-        </w:rPr>
-        <w:t>putem</w:t>
-      </w:r>
-      <w:proofErr w:type="spellEnd"/>
-      <w:r>
-        <w:rPr>
-          <w:rFonts w:ascii="Times New Roman" w:hAnsi="Times New Roman" w:cs="Times New Roman"/>
-          <w:color w:val="000000"/>
-          <w:lang w:val="en-GB"/>
-        </w:rPr>
-        <w:t xml:space="preserve"> </w:t>
-      </w:r>
-      <w:proofErr w:type="spellStart"/>
-      <w:r>
-        <w:rPr>
-          <w:rFonts w:ascii="Times New Roman" w:hAnsi="Times New Roman" w:cs="Times New Roman"/>
-          <w:color w:val="000000"/>
-          <w:lang w:val="en-GB"/>
-        </w:rPr>
-        <w:t>deschide</w:t>
-      </w:r>
-      <w:proofErr w:type="spellEnd"/>
-      <w:r>
-        <w:rPr>
-          <w:rFonts w:ascii="Times New Roman" w:hAnsi="Times New Roman" w:cs="Times New Roman"/>
-          <w:color w:val="000000"/>
-          <w:lang w:val="en-GB"/>
-        </w:rPr>
-        <w:t xml:space="preserve"> </w:t>
-      </w:r>
-      <w:proofErr w:type="spellStart"/>
-      <w:r>
-        <w:rPr>
-          <w:rFonts w:ascii="Times New Roman" w:hAnsi="Times New Roman" w:cs="Times New Roman"/>
-          <w:color w:val="000000"/>
-          <w:lang w:val="en-GB"/>
-        </w:rPr>
-        <w:t>orice</w:t>
-      </w:r>
-      <w:proofErr w:type="spellEnd"/>
-      <w:r>
-        <w:rPr>
-          <w:rFonts w:ascii="Times New Roman" w:hAnsi="Times New Roman" w:cs="Times New Roman"/>
-          <w:color w:val="000000"/>
-          <w:lang w:val="en-GB"/>
-        </w:rPr>
-        <w:t xml:space="preserve"> </w:t>
-      </w:r>
-      <w:proofErr w:type="spellStart"/>
-      <w:r>
-        <w:rPr>
-          <w:rFonts w:ascii="Times New Roman" w:hAnsi="Times New Roman" w:cs="Times New Roman"/>
-          <w:color w:val="000000"/>
-          <w:lang w:val="en-GB"/>
-        </w:rPr>
-        <w:t>fișier</w:t>
-      </w:r>
-      <w:proofErr w:type="spellEnd"/>
-      <w:r>
-        <w:rPr>
-          <w:rFonts w:ascii="Times New Roman" w:hAnsi="Times New Roman" w:cs="Times New Roman"/>
-          <w:color w:val="000000"/>
-          <w:lang w:val="en-GB"/>
-        </w:rPr>
-        <w:t xml:space="preserve"> </w:t>
-      </w:r>
-      <w:proofErr w:type="spellStart"/>
-      <w:r>
-        <w:rPr>
-          <w:rFonts w:ascii="Times New Roman" w:hAnsi="Times New Roman" w:cs="Times New Roman"/>
-          <w:color w:val="000000"/>
-          <w:lang w:val="en-GB"/>
-        </w:rPr>
-        <w:t>dorit</w:t>
-      </w:r>
-      <w:proofErr w:type="spellEnd"/>
-      <w:r>
-        <w:rPr>
-          <w:rFonts w:ascii="Times New Roman" w:hAnsi="Times New Roman" w:cs="Times New Roman"/>
-          <w:color w:val="000000"/>
-          <w:lang w:val="en-GB"/>
-        </w:rPr>
-        <w:t xml:space="preserve"> care </w:t>
-      </w:r>
-      <w:proofErr w:type="spellStart"/>
-      <w:r>
-        <w:rPr>
-          <w:rFonts w:ascii="Times New Roman" w:hAnsi="Times New Roman" w:cs="Times New Roman"/>
-          <w:color w:val="000000"/>
-          <w:lang w:val="en-GB"/>
-        </w:rPr>
-        <w:t>va</w:t>
-      </w:r>
-      <w:proofErr w:type="spellEnd"/>
-      <w:r>
-        <w:rPr>
-          <w:rFonts w:ascii="Times New Roman" w:hAnsi="Times New Roman" w:cs="Times New Roman"/>
-          <w:color w:val="000000"/>
-          <w:lang w:val="en-GB"/>
-        </w:rPr>
-        <w:t xml:space="preserve"> </w:t>
-      </w:r>
-      <w:proofErr w:type="spellStart"/>
-      <w:r>
-        <w:rPr>
-          <w:rFonts w:ascii="Times New Roman" w:hAnsi="Times New Roman" w:cs="Times New Roman"/>
-          <w:color w:val="000000"/>
-          <w:lang w:val="en-GB"/>
-        </w:rPr>
-        <w:t>apărea</w:t>
-      </w:r>
-      <w:proofErr w:type="spellEnd"/>
-      <w:r>
-        <w:rPr>
-          <w:rFonts w:ascii="Times New Roman" w:hAnsi="Times New Roman" w:cs="Times New Roman"/>
-          <w:color w:val="000000"/>
-          <w:lang w:val="en-GB"/>
-        </w:rPr>
-        <w:t xml:space="preserve"> </w:t>
-      </w:r>
-      <w:proofErr w:type="spellStart"/>
-      <w:r>
-        <w:rPr>
-          <w:rFonts w:ascii="Times New Roman" w:hAnsi="Times New Roman" w:cs="Times New Roman"/>
-          <w:color w:val="000000"/>
-          <w:lang w:val="en-GB"/>
-        </w:rPr>
-        <w:t>printr</w:t>
-      </w:r>
-      <w:proofErr w:type="spellEnd"/>
-      <w:r>
-        <w:rPr>
-          <w:rFonts w:ascii="Times New Roman" w:hAnsi="Times New Roman" w:cs="Times New Roman"/>
-          <w:color w:val="000000"/>
-          <w:lang w:val="en-GB"/>
-        </w:rPr>
-        <w:t xml:space="preserve">-o </w:t>
-      </w:r>
-      <w:proofErr w:type="spellStart"/>
-      <w:r>
-        <w:rPr>
-          <w:rFonts w:ascii="Times New Roman" w:hAnsi="Times New Roman" w:cs="Times New Roman"/>
-          <w:color w:val="000000"/>
-          <w:lang w:val="en-GB"/>
-        </w:rPr>
-        <w:t>fereastră</w:t>
-      </w:r>
-      <w:proofErr w:type="spellEnd"/>
-      <w:r>
-        <w:rPr>
-          <w:rFonts w:ascii="Times New Roman" w:hAnsi="Times New Roman" w:cs="Times New Roman"/>
-          <w:color w:val="000000"/>
-          <w:lang w:val="en-GB"/>
-        </w:rPr>
-        <w:t xml:space="preserve"> de tip pop-up din care </w:t>
-      </w:r>
-      <w:proofErr w:type="spellStart"/>
-      <w:r>
-        <w:rPr>
-          <w:rFonts w:ascii="Times New Roman" w:hAnsi="Times New Roman" w:cs="Times New Roman"/>
-          <w:color w:val="000000"/>
-          <w:lang w:val="en-GB"/>
-        </w:rPr>
-        <w:t>putem</w:t>
-      </w:r>
-      <w:proofErr w:type="spellEnd"/>
-      <w:r>
-        <w:rPr>
-          <w:rFonts w:ascii="Times New Roman" w:hAnsi="Times New Roman" w:cs="Times New Roman"/>
-          <w:color w:val="000000"/>
-          <w:lang w:val="en-GB"/>
-        </w:rPr>
-        <w:t xml:space="preserve"> </w:t>
-      </w:r>
-      <w:proofErr w:type="spellStart"/>
-      <w:r>
-        <w:rPr>
-          <w:rFonts w:ascii="Times New Roman" w:hAnsi="Times New Roman" w:cs="Times New Roman"/>
-          <w:color w:val="000000"/>
-          <w:lang w:val="en-GB"/>
-        </w:rPr>
-        <w:t>prelua</w:t>
-      </w:r>
-      <w:proofErr w:type="spellEnd"/>
-      <w:r>
-        <w:rPr>
-          <w:rFonts w:ascii="Times New Roman" w:hAnsi="Times New Roman" w:cs="Times New Roman"/>
-          <w:color w:val="000000"/>
-          <w:lang w:val="en-GB"/>
-        </w:rPr>
-        <w:t xml:space="preserve"> </w:t>
-      </w:r>
-      <w:proofErr w:type="spellStart"/>
-      <w:r>
-        <w:rPr>
-          <w:rFonts w:ascii="Times New Roman" w:hAnsi="Times New Roman" w:cs="Times New Roman"/>
-          <w:color w:val="000000"/>
-          <w:lang w:val="en-GB"/>
-        </w:rPr>
-        <w:t>datele</w:t>
-      </w:r>
-      <w:proofErr w:type="spellEnd"/>
-      <w:r>
-        <w:rPr>
-          <w:rFonts w:ascii="Times New Roman" w:hAnsi="Times New Roman" w:cs="Times New Roman"/>
-          <w:color w:val="000000"/>
-          <w:lang w:val="en-GB"/>
-        </w:rPr>
-        <w:t xml:space="preserve"> </w:t>
-      </w:r>
-      <w:proofErr w:type="spellStart"/>
-      <w:r>
-        <w:rPr>
-          <w:rFonts w:ascii="Times New Roman" w:hAnsi="Times New Roman" w:cs="Times New Roman"/>
-          <w:color w:val="000000"/>
-          <w:lang w:val="en-GB"/>
-        </w:rPr>
-        <w:t>dorite</w:t>
-      </w:r>
-      <w:proofErr w:type="spellEnd"/>
-      <w:r>
-        <w:rPr>
-          <w:rFonts w:ascii="Times New Roman" w:hAnsi="Times New Roman" w:cs="Times New Roman"/>
-          <w:color w:val="000000"/>
-          <w:lang w:val="en-GB"/>
-        </w:rPr>
-        <w:t xml:space="preserve">. </w:t>
-      </w:r>
-      <w:proofErr w:type="spellStart"/>
-      <w:r>
-        <w:rPr>
-          <w:rFonts w:ascii="Times New Roman" w:hAnsi="Times New Roman" w:cs="Times New Roman"/>
-          <w:color w:val="000000"/>
-          <w:lang w:val="en-GB"/>
-        </w:rPr>
-        <w:t>În</w:t>
-      </w:r>
-      <w:proofErr w:type="spellEnd"/>
-      <w:r>
-        <w:rPr>
-          <w:rFonts w:ascii="Times New Roman" w:hAnsi="Times New Roman" w:cs="Times New Roman"/>
-          <w:color w:val="000000"/>
-          <w:lang w:val="en-GB"/>
-        </w:rPr>
-        <w:t xml:space="preserve"> </w:t>
-      </w:r>
-      <w:proofErr w:type="spellStart"/>
-      <w:r>
-        <w:rPr>
-          <w:rFonts w:ascii="Times New Roman" w:hAnsi="Times New Roman" w:cs="Times New Roman"/>
-          <w:color w:val="000000"/>
-          <w:lang w:val="en-GB"/>
-        </w:rPr>
-        <w:t>scopuri</w:t>
-      </w:r>
-      <w:proofErr w:type="spellEnd"/>
-      <w:r>
-        <w:rPr>
-          <w:rFonts w:ascii="Times New Roman" w:hAnsi="Times New Roman" w:cs="Times New Roman"/>
-          <w:color w:val="000000"/>
-          <w:lang w:val="en-GB"/>
-        </w:rPr>
-        <w:t xml:space="preserve"> de </w:t>
-      </w:r>
-      <w:proofErr w:type="spellStart"/>
-      <w:r>
-        <w:rPr>
-          <w:rFonts w:ascii="Times New Roman" w:hAnsi="Times New Roman" w:cs="Times New Roman"/>
-          <w:color w:val="000000"/>
-          <w:lang w:val="en-GB"/>
-        </w:rPr>
-        <w:t>securitate</w:t>
-      </w:r>
-      <w:proofErr w:type="spellEnd"/>
-      <w:r>
-        <w:rPr>
-          <w:rFonts w:ascii="Times New Roman" w:hAnsi="Times New Roman" w:cs="Times New Roman"/>
-          <w:color w:val="000000"/>
-          <w:lang w:val="en-GB"/>
-        </w:rPr>
-        <w:t xml:space="preserve"> </w:t>
-      </w:r>
-      <w:proofErr w:type="spellStart"/>
-      <w:r>
-        <w:rPr>
-          <w:rFonts w:ascii="Times New Roman" w:hAnsi="Times New Roman" w:cs="Times New Roman"/>
-          <w:color w:val="000000"/>
-          <w:lang w:val="en-GB"/>
-        </w:rPr>
-        <w:t>aceste</w:t>
-      </w:r>
-      <w:proofErr w:type="spellEnd"/>
-      <w:r>
-        <w:rPr>
-          <w:rFonts w:ascii="Times New Roman" w:hAnsi="Times New Roman" w:cs="Times New Roman"/>
-          <w:color w:val="000000"/>
-          <w:lang w:val="en-GB"/>
-        </w:rPr>
-        <w:t xml:space="preserve"> </w:t>
-      </w:r>
-      <w:proofErr w:type="spellStart"/>
-      <w:r>
-        <w:rPr>
-          <w:rFonts w:ascii="Times New Roman" w:hAnsi="Times New Roman" w:cs="Times New Roman"/>
-          <w:color w:val="000000"/>
-          <w:lang w:val="en-GB"/>
-        </w:rPr>
-        <w:t>fișiere</w:t>
-      </w:r>
-      <w:proofErr w:type="spellEnd"/>
-      <w:r>
-        <w:rPr>
-          <w:rFonts w:ascii="Times New Roman" w:hAnsi="Times New Roman" w:cs="Times New Roman"/>
-          <w:color w:val="000000"/>
-          <w:lang w:val="en-GB"/>
-        </w:rPr>
-        <w:t xml:space="preserve"> </w:t>
-      </w:r>
-      <w:proofErr w:type="spellStart"/>
-      <w:r>
-        <w:rPr>
-          <w:rFonts w:ascii="Times New Roman" w:hAnsi="Times New Roman" w:cs="Times New Roman"/>
-          <w:color w:val="000000"/>
-          <w:lang w:val="en-GB"/>
-        </w:rPr>
-        <w:t>vor</w:t>
-      </w:r>
-      <w:proofErr w:type="spellEnd"/>
-      <w:r>
-        <w:rPr>
-          <w:rFonts w:ascii="Times New Roman" w:hAnsi="Times New Roman" w:cs="Times New Roman"/>
-          <w:color w:val="000000"/>
-          <w:lang w:val="en-GB"/>
-        </w:rPr>
-        <w:t xml:space="preserve"> fi </w:t>
-      </w:r>
-      <w:proofErr w:type="spellStart"/>
-      <w:r>
-        <w:rPr>
-          <w:rFonts w:ascii="Times New Roman" w:hAnsi="Times New Roman" w:cs="Times New Roman"/>
-          <w:color w:val="000000"/>
-          <w:lang w:val="en-GB"/>
-        </w:rPr>
-        <w:t>updatate</w:t>
-      </w:r>
-      <w:proofErr w:type="spellEnd"/>
-      <w:r>
-        <w:rPr>
-          <w:rFonts w:ascii="Times New Roman" w:hAnsi="Times New Roman" w:cs="Times New Roman"/>
-          <w:color w:val="000000"/>
-          <w:lang w:val="en-GB"/>
-        </w:rPr>
-        <w:t xml:space="preserve"> periodic, </w:t>
-      </w:r>
-      <w:proofErr w:type="spellStart"/>
-      <w:r>
-        <w:rPr>
-          <w:rFonts w:ascii="Times New Roman" w:hAnsi="Times New Roman" w:cs="Times New Roman"/>
-          <w:color w:val="000000"/>
-          <w:lang w:val="en-GB"/>
-        </w:rPr>
-        <w:t>iar</w:t>
-      </w:r>
-      <w:proofErr w:type="spellEnd"/>
-      <w:r>
-        <w:rPr>
-          <w:rFonts w:ascii="Times New Roman" w:hAnsi="Times New Roman" w:cs="Times New Roman"/>
-          <w:color w:val="000000"/>
-          <w:lang w:val="en-GB"/>
-        </w:rPr>
-        <w:t xml:space="preserve"> data </w:t>
-      </w:r>
-      <w:proofErr w:type="spellStart"/>
-      <w:r>
-        <w:rPr>
-          <w:rFonts w:ascii="Times New Roman" w:hAnsi="Times New Roman" w:cs="Times New Roman"/>
-          <w:color w:val="000000"/>
-          <w:lang w:val="en-GB"/>
-        </w:rPr>
-        <w:t>și</w:t>
-      </w:r>
-      <w:proofErr w:type="spellEnd"/>
-      <w:r>
-        <w:rPr>
-          <w:rFonts w:ascii="Times New Roman" w:hAnsi="Times New Roman" w:cs="Times New Roman"/>
-          <w:color w:val="000000"/>
-          <w:lang w:val="en-GB"/>
-        </w:rPr>
-        <w:t xml:space="preserve"> </w:t>
-      </w:r>
-      <w:proofErr w:type="spellStart"/>
-      <w:r>
-        <w:rPr>
-          <w:rFonts w:ascii="Times New Roman" w:hAnsi="Times New Roman" w:cs="Times New Roman"/>
-          <w:color w:val="000000"/>
-          <w:lang w:val="en-GB"/>
-        </w:rPr>
-        <w:t>ora</w:t>
-      </w:r>
-      <w:proofErr w:type="spellEnd"/>
-      <w:r>
-        <w:rPr>
-          <w:rFonts w:ascii="Times New Roman" w:hAnsi="Times New Roman" w:cs="Times New Roman"/>
-          <w:color w:val="000000"/>
-          <w:lang w:val="en-GB"/>
-        </w:rPr>
-        <w:t xml:space="preserve"> </w:t>
-      </w:r>
-      <w:proofErr w:type="spellStart"/>
-      <w:r>
-        <w:rPr>
-          <w:rFonts w:ascii="Times New Roman" w:hAnsi="Times New Roman" w:cs="Times New Roman"/>
-          <w:color w:val="000000"/>
-          <w:lang w:val="en-GB"/>
-        </w:rPr>
-        <w:t>ultimului</w:t>
-      </w:r>
-      <w:proofErr w:type="spellEnd"/>
-      <w:r>
-        <w:rPr>
-          <w:rFonts w:ascii="Times New Roman" w:hAnsi="Times New Roman" w:cs="Times New Roman"/>
-          <w:color w:val="000000"/>
-          <w:lang w:val="en-GB"/>
-        </w:rPr>
-        <w:t xml:space="preserve"> update </w:t>
-      </w:r>
-      <w:proofErr w:type="spellStart"/>
-      <w:r>
-        <w:rPr>
-          <w:rFonts w:ascii="Times New Roman" w:hAnsi="Times New Roman" w:cs="Times New Roman"/>
-          <w:color w:val="000000"/>
-          <w:lang w:val="en-GB"/>
-        </w:rPr>
-        <w:t>vor</w:t>
-      </w:r>
-      <w:proofErr w:type="spellEnd"/>
-      <w:r>
-        <w:rPr>
-          <w:rFonts w:ascii="Times New Roman" w:hAnsi="Times New Roman" w:cs="Times New Roman"/>
-          <w:color w:val="000000"/>
-          <w:lang w:val="en-GB"/>
-        </w:rPr>
-        <w:t xml:space="preserve"> fi </w:t>
-      </w:r>
-      <w:proofErr w:type="spellStart"/>
-      <w:r>
-        <w:rPr>
-          <w:rFonts w:ascii="Times New Roman" w:hAnsi="Times New Roman" w:cs="Times New Roman"/>
-          <w:color w:val="000000"/>
-          <w:lang w:val="en-GB"/>
-        </w:rPr>
-        <w:t>afișate</w:t>
-      </w:r>
-      <w:proofErr w:type="spellEnd"/>
-      <w:r>
-        <w:rPr>
-          <w:rFonts w:ascii="Times New Roman" w:hAnsi="Times New Roman" w:cs="Times New Roman"/>
-          <w:color w:val="000000"/>
-          <w:lang w:val="en-GB"/>
-        </w:rPr>
-        <w:t xml:space="preserve"> </w:t>
-      </w:r>
-      <w:proofErr w:type="spellStart"/>
-      <w:r>
-        <w:rPr>
-          <w:rFonts w:ascii="Times New Roman" w:hAnsi="Times New Roman" w:cs="Times New Roman"/>
-          <w:color w:val="000000"/>
-          <w:lang w:val="en-GB"/>
-        </w:rPr>
-        <w:t>în</w:t>
-      </w:r>
-      <w:proofErr w:type="spellEnd"/>
-      <w:r>
-        <w:rPr>
-          <w:rFonts w:ascii="Times New Roman" w:hAnsi="Times New Roman" w:cs="Times New Roman"/>
-          <w:color w:val="000000"/>
-          <w:lang w:val="en-GB"/>
-        </w:rPr>
-        <w:t xml:space="preserve"> </w:t>
-      </w:r>
-      <w:proofErr w:type="spellStart"/>
-      <w:r>
-        <w:rPr>
-          <w:rFonts w:ascii="Times New Roman" w:hAnsi="Times New Roman" w:cs="Times New Roman"/>
-          <w:color w:val="000000"/>
-          <w:lang w:val="en-GB"/>
-        </w:rPr>
-        <w:t>partea</w:t>
-      </w:r>
-      <w:proofErr w:type="spellEnd"/>
-      <w:r>
-        <w:rPr>
-          <w:rFonts w:ascii="Times New Roman" w:hAnsi="Times New Roman" w:cs="Times New Roman"/>
-          <w:color w:val="000000"/>
-          <w:lang w:val="en-GB"/>
-        </w:rPr>
-        <w:t xml:space="preserve"> de sus a </w:t>
-      </w:r>
-      <w:proofErr w:type="spellStart"/>
-      <w:r>
-        <w:rPr>
-          <w:rFonts w:ascii="Times New Roman" w:hAnsi="Times New Roman" w:cs="Times New Roman"/>
-          <w:color w:val="000000"/>
-          <w:lang w:val="en-GB"/>
-        </w:rPr>
-        <w:t>fișierului</w:t>
-      </w:r>
-      <w:proofErr w:type="spellEnd"/>
-      <w:r>
-        <w:rPr>
-          <w:rFonts w:ascii="Times New Roman" w:hAnsi="Times New Roman" w:cs="Times New Roman"/>
-          <w:color w:val="000000"/>
-          <w:lang w:val="en-GB"/>
-        </w:rPr>
-        <w:t>.</w:t>
-      </w:r>
+        <w:spacing w:line="240" w:lineRule="auto"/>
+        <w:rPr>
+          <w:rFonts w:ascii="Times New Roman" w:hAnsi="Times New Roman" w:cs="Times New Roman"/>
+          <w:color w:val="000000"/>
+        </w:rPr>
+      </w:pPr>
     </w:p>
     <w:p>
       <w:pPr>
-        <w:spacing w:line="259" w:lineRule="auto"/>
-        <w:jc w:val="both"/>
-        <w:rPr>
-          <w:rFonts w:ascii="Times New Roman" w:hAnsi="Times New Roman" w:cs="Times New Roman"/>
-          <w:color w:val="000000"/>
-          <w:lang w:val="en-GB"/>
-        </w:rPr>
-      </w:pPr>
-    </w:p>
-    <w:p>
-      <w:pPr>
-        <w:autoSpaceDE w:val="0"/>
-        <w:autoSpaceDN w:val="0"/>
-        <w:adjustRightInd w:val="0"/>
-        <w:spacing w:after="0" w:line="240" w:lineRule="auto"/>
-        <w:rPr>
-          <w:rFonts w:ascii="Times New Roman" w:hAnsi="Times New Roman" w:cs="Times New Roman"/>
-          <w:color w:val="000000"/>
-          <w:lang w:val="en-GB"/>
-        </w:rPr>
-      </w:pPr>
-      <w:r>
-        <w:rPr>
-          <w:rFonts w:ascii="Times New Roman" w:hAnsi="Times New Roman" w:cs="Times New Roman"/>
-          <w:color w:val="000000"/>
-          <w:lang w:val="en-GB"/>
-        </w:rPr>
-        <w:t xml:space="preserve">  </w:t>
-      </w:r>
-    </w:p>
-    <w:p>
-      <w:pPr>
-        <w:autoSpaceDE w:val="0"/>
-        <w:autoSpaceDN w:val="0"/>
-        <w:adjustRightInd w:val="0"/>
-        <w:spacing w:after="0" w:line="240" w:lineRule="auto"/>
-        <w:jc w:val="center"/>
-        <w:rPr>
-          <w:rFonts w:ascii="Times New Roman" w:hAnsi="Times New Roman" w:cs="Times New Roman"/>
-          <w:b/>
-          <w:bCs/>
-          <w:color w:val="000000"/>
-          <w:lang w:val="en-GB"/>
-        </w:rPr>
-      </w:pPr>
-    </w:p>
-    <w:p>
-      <w:pPr>
-        <w:autoSpaceDE w:val="0"/>
-        <w:autoSpaceDN w:val="0"/>
-        <w:adjustRightInd w:val="0"/>
-        <w:spacing w:after="0" w:line="240" w:lineRule="auto"/>
-        <w:jc w:val="center"/>
-        <w:rPr>
-          <w:rFonts w:ascii="Times New Roman" w:hAnsi="Times New Roman" w:cs="Times New Roman"/>
-          <w:b/>
-          <w:bCs/>
-          <w:color w:val="000000"/>
-          <w:lang w:val="en-GB"/>
-        </w:rPr>
-      </w:pPr>
-    </w:p>
-    <w:p>
-      <w:pPr>
-        <w:autoSpaceDE w:val="0"/>
-        <w:autoSpaceDN w:val="0"/>
-        <w:adjustRightInd w:val="0"/>
-        <w:spacing w:after="0" w:line="240" w:lineRule="auto"/>
-        <w:jc w:val="center"/>
-        <w:rPr>
-          <w:rFonts w:ascii="Times New Roman" w:hAnsi="Times New Roman" w:cs="Times New Roman"/>
-          <w:color w:val="008000"/>
-          <w:lang w:val="en-GB"/>
-        </w:rPr>
-      </w:pPr>
-      <w:r>
-        <w:rPr>
-          <w:rFonts w:ascii="Times New Roman" w:hAnsi="Times New Roman" w:cs="Times New Roman"/>
+        <w:spacing w:line="240" w:lineRule="auto"/>
+        <w:ind w:firstLine="720"/>
+        <w:rPr>
+          <w:rFonts w:ascii="Times New Roman" w:hAnsi="Times New Roman" w:cs="Times New Roman"/>
+          <w:color w:val="000000"/>
+          <w:lang w:val="en-GB"/>
+        </w:rPr>
+      </w:pPr>
+      <w:r>
+        <w:rPr>
           <w:noProof/>
-          <w:color w:val="000000"/>
-          <w:lang w:val="en-GB"/>
-        </w:rPr>
-        <w:lastRenderedPageBreak/>
+        </w:rPr>
         <w:drawing>
-          <wp:anchor distT="0" distB="0" distL="114300" distR="114300" simplePos="0" relativeHeight="251672576" behindDoc="0" locked="0" layoutInCell="1" allowOverlap="1" wp14:anchorId="511449F0" wp14:editId="4142F97C">
+          <wp:anchor distT="0" distB="0" distL="114300" distR="114300" simplePos="0" relativeHeight="251694080" behindDoc="0" locked="0" layoutInCell="1" allowOverlap="1" wp14:anchorId="2FB7EE30" wp14:editId="23464FF6">
             <wp:simplePos x="0" y="0"/>
             <wp:positionH relativeFrom="margin">
-              <wp:posOffset>220345</wp:posOffset>
+              <wp:posOffset>1988820</wp:posOffset>
             </wp:positionH>
             <wp:positionV relativeFrom="paragraph">
-              <wp:posOffset>0</wp:posOffset>
+              <wp:posOffset>405130</wp:posOffset>
             </wp:positionV>
-            <wp:extent cx="2392680" cy="2602230"/>
-            <wp:effectExtent l="0" t="0" r="7620" b="7620"/>
+            <wp:extent cx="2211070" cy="2392045"/>
+            <wp:effectExtent l="0" t="0" r="0" b="8255"/>
             <wp:wrapTopAndBottom/>
-            <wp:docPr id="187" name="Picture 187"/>
+            <wp:docPr id="186" name="Picture 186"/>
             <wp:cNvGraphicFramePr>
               <a:graphicFrameLocks xmlns:a="http://schemas.openxmlformats.org/drawingml/2006/main" noChangeAspect="1"/>
             </wp:cNvGraphicFramePr>
@@ -4764,7 +3286,7 @@
                   <pic:spPr>
                     <a:xfrm>
                       <a:off x="0" y="0"/>
-                      <a:ext cx="2392680" cy="2602230"/>
+                      <a:ext cx="2211070" cy="2392045"/>
                     </a:xfrm>
                     <a:prstGeom prst="rect">
                       <a:avLst/>
@@ -4782,6 +3304,314 @@
           </wp:anchor>
         </w:drawing>
       </w:r>
+      <w:proofErr w:type="spellStart"/>
+      <w:r>
+        <w:rPr>
+          <w:rFonts w:ascii="Times New Roman" w:hAnsi="Times New Roman" w:cs="Times New Roman"/>
+          <w:color w:val="000000"/>
+          <w:lang w:val="en-GB"/>
+        </w:rPr>
+        <w:t>În</w:t>
+      </w:r>
+      <w:proofErr w:type="spellEnd"/>
+      <w:r>
+        <w:rPr>
+          <w:rFonts w:ascii="Times New Roman" w:hAnsi="Times New Roman" w:cs="Times New Roman"/>
+          <w:color w:val="000000"/>
+          <w:lang w:val="en-GB"/>
+        </w:rPr>
+        <w:t xml:space="preserve"> </w:t>
+      </w:r>
+      <w:proofErr w:type="spellStart"/>
+      <w:r>
+        <w:rPr>
+          <w:rFonts w:ascii="Times New Roman" w:hAnsi="Times New Roman" w:cs="Times New Roman"/>
+          <w:color w:val="000000"/>
+          <w:lang w:val="en-GB"/>
+        </w:rPr>
+        <w:t>cazul</w:t>
+      </w:r>
+      <w:proofErr w:type="spellEnd"/>
+      <w:r>
+        <w:rPr>
+          <w:rFonts w:ascii="Times New Roman" w:hAnsi="Times New Roman" w:cs="Times New Roman"/>
+          <w:color w:val="000000"/>
+          <w:lang w:val="en-GB"/>
+        </w:rPr>
+        <w:t xml:space="preserve"> </w:t>
+      </w:r>
+      <w:proofErr w:type="spellStart"/>
+      <w:r>
+        <w:rPr>
+          <w:rFonts w:ascii="Times New Roman" w:hAnsi="Times New Roman" w:cs="Times New Roman"/>
+          <w:color w:val="000000"/>
+          <w:lang w:val="en-GB"/>
+        </w:rPr>
+        <w:t>opținulor</w:t>
+      </w:r>
+      <w:proofErr w:type="spellEnd"/>
+      <w:r>
+        <w:rPr>
+          <w:rFonts w:ascii="Times New Roman" w:hAnsi="Times New Roman" w:cs="Times New Roman"/>
+          <w:color w:val="000000"/>
+          <w:lang w:val="en-GB"/>
+        </w:rPr>
+        <w:t xml:space="preserve"> care </w:t>
+      </w:r>
+      <w:proofErr w:type="spellStart"/>
+      <w:r>
+        <w:rPr>
+          <w:rFonts w:ascii="Times New Roman" w:hAnsi="Times New Roman" w:cs="Times New Roman"/>
+          <w:color w:val="000000"/>
+          <w:lang w:val="en-GB"/>
+        </w:rPr>
+        <w:t>necesită</w:t>
+      </w:r>
+      <w:proofErr w:type="spellEnd"/>
+      <w:r>
+        <w:rPr>
+          <w:rFonts w:ascii="Times New Roman" w:hAnsi="Times New Roman" w:cs="Times New Roman"/>
+          <w:color w:val="000000"/>
+          <w:lang w:val="en-GB"/>
+        </w:rPr>
+        <w:t xml:space="preserve"> input (ex.: </w:t>
+      </w:r>
+      <w:proofErr w:type="spellStart"/>
+      <w:r>
+        <w:rPr>
+          <w:rFonts w:ascii="Times New Roman" w:hAnsi="Times New Roman" w:cs="Times New Roman"/>
+          <w:color w:val="000000"/>
+          <w:lang w:val="en-GB"/>
+        </w:rPr>
+        <w:t>opțiunea</w:t>
+      </w:r>
+      <w:proofErr w:type="spellEnd"/>
+      <w:r>
+        <w:rPr>
+          <w:rFonts w:ascii="Times New Roman" w:hAnsi="Times New Roman" w:cs="Times New Roman"/>
+          <w:color w:val="000000"/>
+          <w:lang w:val="en-GB"/>
+        </w:rPr>
+        <w:t xml:space="preserve"> 3) </w:t>
+      </w:r>
+      <w:proofErr w:type="spellStart"/>
+      <w:r>
+        <w:rPr>
+          <w:rFonts w:ascii="Times New Roman" w:hAnsi="Times New Roman" w:cs="Times New Roman"/>
+          <w:color w:val="000000"/>
+          <w:lang w:val="en-GB"/>
+        </w:rPr>
+        <w:t>vom</w:t>
+      </w:r>
+      <w:proofErr w:type="spellEnd"/>
+      <w:r>
+        <w:rPr>
+          <w:rFonts w:ascii="Times New Roman" w:hAnsi="Times New Roman" w:cs="Times New Roman"/>
+          <w:color w:val="000000"/>
+          <w:lang w:val="en-GB"/>
+        </w:rPr>
+        <w:t xml:space="preserve"> </w:t>
+      </w:r>
+      <w:proofErr w:type="spellStart"/>
+      <w:r>
+        <w:rPr>
+          <w:rFonts w:ascii="Times New Roman" w:hAnsi="Times New Roman" w:cs="Times New Roman"/>
+          <w:color w:val="000000"/>
+          <w:lang w:val="en-GB"/>
+        </w:rPr>
+        <w:t>deschise</w:t>
+      </w:r>
+      <w:proofErr w:type="spellEnd"/>
+      <w:r>
+        <w:rPr>
+          <w:rFonts w:ascii="Times New Roman" w:hAnsi="Times New Roman" w:cs="Times New Roman"/>
+          <w:color w:val="000000"/>
+          <w:lang w:val="en-GB"/>
+        </w:rPr>
+        <w:t xml:space="preserve"> un </w:t>
+      </w:r>
+      <w:proofErr w:type="spellStart"/>
+      <w:r>
+        <w:rPr>
+          <w:rFonts w:ascii="Times New Roman" w:hAnsi="Times New Roman" w:cs="Times New Roman"/>
+          <w:color w:val="000000"/>
+          <w:lang w:val="en-GB"/>
+        </w:rPr>
+        <w:t>ecran</w:t>
+      </w:r>
+      <w:proofErr w:type="spellEnd"/>
+      <w:r>
+        <w:rPr>
+          <w:rFonts w:ascii="Times New Roman" w:hAnsi="Times New Roman" w:cs="Times New Roman"/>
+          <w:color w:val="000000"/>
+          <w:lang w:val="en-GB"/>
+        </w:rPr>
+        <w:t xml:space="preserve"> care ne </w:t>
+      </w:r>
+      <w:proofErr w:type="spellStart"/>
+      <w:r>
+        <w:rPr>
+          <w:rFonts w:ascii="Times New Roman" w:hAnsi="Times New Roman" w:cs="Times New Roman"/>
+          <w:color w:val="000000"/>
+          <w:lang w:val="en-GB"/>
+        </w:rPr>
+        <w:t>va</w:t>
+      </w:r>
+      <w:proofErr w:type="spellEnd"/>
+      <w:r>
+        <w:rPr>
+          <w:rFonts w:ascii="Times New Roman" w:hAnsi="Times New Roman" w:cs="Times New Roman"/>
+          <w:color w:val="000000"/>
+          <w:lang w:val="en-GB"/>
+        </w:rPr>
+        <w:t xml:space="preserve"> cere </w:t>
+      </w:r>
+      <w:proofErr w:type="spellStart"/>
+      <w:r>
+        <w:rPr>
+          <w:rFonts w:ascii="Times New Roman" w:hAnsi="Times New Roman" w:cs="Times New Roman"/>
+          <w:color w:val="000000"/>
+          <w:lang w:val="en-GB"/>
+        </w:rPr>
+        <w:t>să</w:t>
+      </w:r>
+      <w:proofErr w:type="spellEnd"/>
+      <w:r>
+        <w:rPr>
+          <w:rFonts w:ascii="Times New Roman" w:hAnsi="Times New Roman" w:cs="Times New Roman"/>
+          <w:color w:val="000000"/>
+          <w:lang w:val="en-GB"/>
+        </w:rPr>
+        <w:t xml:space="preserve"> </w:t>
+      </w:r>
+      <w:proofErr w:type="spellStart"/>
+      <w:r>
+        <w:rPr>
+          <w:rFonts w:ascii="Times New Roman" w:hAnsi="Times New Roman" w:cs="Times New Roman"/>
+          <w:color w:val="000000"/>
+          <w:lang w:val="en-GB"/>
+        </w:rPr>
+        <w:t>introducem</w:t>
+      </w:r>
+      <w:proofErr w:type="spellEnd"/>
+      <w:r>
+        <w:rPr>
+          <w:rFonts w:ascii="Times New Roman" w:hAnsi="Times New Roman" w:cs="Times New Roman"/>
+          <w:color w:val="000000"/>
+          <w:lang w:val="en-GB"/>
+        </w:rPr>
+        <w:t xml:space="preserve"> de la </w:t>
+      </w:r>
+      <w:proofErr w:type="spellStart"/>
+      <w:r>
+        <w:rPr>
+          <w:rFonts w:ascii="Times New Roman" w:hAnsi="Times New Roman" w:cs="Times New Roman"/>
+          <w:color w:val="000000"/>
+          <w:lang w:val="en-GB"/>
+        </w:rPr>
+        <w:t>tastatură</w:t>
+      </w:r>
+      <w:proofErr w:type="spellEnd"/>
+      <w:r>
+        <w:rPr>
+          <w:rFonts w:ascii="Times New Roman" w:hAnsi="Times New Roman" w:cs="Times New Roman"/>
+          <w:color w:val="000000"/>
+          <w:lang w:val="en-GB"/>
+        </w:rPr>
+        <w:t xml:space="preserve"> un </w:t>
+      </w:r>
+      <w:proofErr w:type="spellStart"/>
+      <w:r>
+        <w:rPr>
+          <w:rFonts w:ascii="Times New Roman" w:hAnsi="Times New Roman" w:cs="Times New Roman"/>
+          <w:color w:val="000000"/>
+          <w:lang w:val="en-GB"/>
+        </w:rPr>
+        <w:t>stri</w:t>
+      </w:r>
+      <w:proofErr w:type="spellEnd"/>
+      <w:r>
+        <w:rPr>
+          <w:rFonts w:ascii="Times New Roman" w:hAnsi="Times New Roman" w:cs="Times New Roman"/>
+          <w:color w:val="000000"/>
+          <w:lang w:val="en-GB"/>
+        </w:rPr>
+        <w:t>.</w:t>
+      </w:r>
+    </w:p>
+    <w:p>
+      <w:pPr>
+        <w:spacing w:line="240" w:lineRule="auto"/>
+        <w:ind w:firstLine="720"/>
+        <w:rPr>
+          <w:rFonts w:ascii="Times New Roman" w:hAnsi="Times New Roman" w:cs="Times New Roman"/>
+          <w:color w:val="000000"/>
+          <w:lang w:val="en-GB"/>
+        </w:rPr>
+      </w:pPr>
+      <w:r>
+        <w:rPr>
+          <w:rFonts w:ascii="Times New Roman" w:hAnsi="Times New Roman" w:cs="Times New Roman"/>
+          <w:noProof/>
+          <w:color w:val="000000"/>
+          <w:lang w:val="en-GB"/>
+        </w:rPr>
+        <w:drawing>
+          <wp:anchor distT="0" distB="0" distL="114300" distR="114300" simplePos="0" relativeHeight="251672576" behindDoc="0" locked="0" layoutInCell="1" allowOverlap="1" wp14:anchorId="511449F0" wp14:editId="26D5ACD7">
+            <wp:simplePos x="0" y="0"/>
+            <wp:positionH relativeFrom="margin">
+              <wp:posOffset>351155</wp:posOffset>
+            </wp:positionH>
+            <wp:positionV relativeFrom="paragraph">
+              <wp:posOffset>3437255</wp:posOffset>
+            </wp:positionV>
+            <wp:extent cx="1978025" cy="2151380"/>
+            <wp:effectExtent l="0" t="0" r="3175" b="1270"/>
+            <wp:wrapTopAndBottom/>
+            <wp:docPr id="187" name="Picture 187"/>
+            <wp:cNvGraphicFramePr>
+              <a:graphicFrameLocks xmlns:a="http://schemas.openxmlformats.org/drawingml/2006/main" noChangeAspect="1"/>
+            </wp:cNvGraphicFramePr>
+            <a:graphic xmlns:a="http://schemas.openxmlformats.org/drawingml/2006/main">
+              <a:graphicData uri="http://schemas.openxmlformats.org/drawingml/2006/picture">
+                <pic:pic xmlns:pic="http://schemas.openxmlformats.org/drawingml/2006/picture">
+                  <pic:nvPicPr>
+                    <pic:cNvPr id="1" name=""/>
+                    <pic:cNvPicPr/>
+                  </pic:nvPicPr>
+                  <pic:blipFill>
+                    <a:blip r:embed="rId22" cstate="print">
+                      <a:extLst>
+                        <a:ext uri="{28A0092B-C50C-407E-A947-70E740481C1C}">
+                          <a14:useLocalDpi xmlns:a14="http://schemas.microsoft.com/office/drawing/2010/main" val="0"/>
+                        </a:ext>
+                      </a:extLst>
+                    </a:blip>
+                    <a:stretch>
+                      <a:fillRect/>
+                    </a:stretch>
+                  </pic:blipFill>
+                  <pic:spPr>
+                    <a:xfrm>
+                      <a:off x="0" y="0"/>
+                      <a:ext cx="1978025" cy="2151380"/>
+                    </a:xfrm>
+                    <a:prstGeom prst="rect">
+                      <a:avLst/>
+                    </a:prstGeom>
+                  </pic:spPr>
+                </pic:pic>
+              </a:graphicData>
+            </a:graphic>
+            <wp14:sizeRelH relativeFrom="margin">
+              <wp14:pctWidth>0</wp14:pctWidth>
+            </wp14:sizeRelH>
+            <wp14:sizeRelV relativeFrom="margin">
+              <wp14:pctHeight>0</wp14:pctHeight>
+            </wp14:sizeRelV>
+          </wp:anchor>
+        </w:drawing>
+      </w:r>
       <w:r>
         <w:rPr>
           <w:rFonts w:ascii="Times New Roman" w:hAnsi="Times New Roman" w:cs="Times New Roman"/>
@@ -4792,16 +3622,16 @@
           <w:lang w:val="en-GB"/>
         </w:rPr>
         <w:drawing>
-          <wp:anchor distT="0" distB="0" distL="114300" distR="114300" simplePos="0" relativeHeight="251673600" behindDoc="0" locked="0" layoutInCell="1" allowOverlap="1" wp14:anchorId="0C702485" wp14:editId="6A41239F">
+          <wp:anchor distT="0" distB="0" distL="114300" distR="114300" simplePos="0" relativeHeight="251673600" behindDoc="0" locked="0" layoutInCell="1" allowOverlap="1" wp14:anchorId="0C702485" wp14:editId="294067AA">
             <wp:simplePos x="0" y="0"/>
             <wp:positionH relativeFrom="column">
-              <wp:posOffset>3306445</wp:posOffset>
+              <wp:posOffset>3433393</wp:posOffset>
             </wp:positionH>
             <wp:positionV relativeFrom="paragraph">
-              <wp:posOffset>0</wp:posOffset>
+              <wp:posOffset>3447441</wp:posOffset>
             </wp:positionV>
-            <wp:extent cx="2386965" cy="2591435"/>
-            <wp:effectExtent l="0" t="0" r="0" b="0"/>
+            <wp:extent cx="1972945" cy="2142490"/>
+            <wp:effectExtent l="0" t="0" r="8255" b="0"/>
             <wp:wrapTopAndBottom/>
             <wp:docPr id="188" name="Picture 188"/>
             <wp:cNvGraphicFramePr>
@@ -4815,7 +3645,7 @@
                     <pic:cNvPicPr/>
                   </pic:nvPicPr>
                   <pic:blipFill>
-                    <a:blip r:embed="rId22">
+                    <a:blip r:embed="rId23" cstate="print">
                       <a:extLst>
                         <a:ext uri="{28A0092B-C50C-407E-A947-70E740481C1C}">
                           <a14:useLocalDpi xmlns:a14="http://schemas.microsoft.com/office/drawing/2010/main" val="0"/>
@@ -4829,7 +3659,7 @@
                   <pic:spPr>
                     <a:xfrm>
                       <a:off x="0" y="0"/>
-                      <a:ext cx="2386965" cy="2591435"/>
+                      <a:ext cx="1972945" cy="2142490"/>
                     </a:xfrm>
                     <a:prstGeom prst="rect">
                       <a:avLst/>
@@ -4847,6 +3677,1241 @@
           </wp:anchor>
         </w:drawing>
       </w:r>
+      <w:proofErr w:type="spellStart"/>
+      <w:r>
+        <w:rPr>
+          <w:rFonts w:ascii="Times New Roman" w:hAnsi="Times New Roman" w:cs="Times New Roman"/>
+          <w:color w:val="000000"/>
+          <w:lang w:val="en-GB"/>
+        </w:rPr>
+        <w:t>În</w:t>
+      </w:r>
+      <w:proofErr w:type="spellEnd"/>
+      <w:r>
+        <w:rPr>
+          <w:rFonts w:ascii="Times New Roman" w:hAnsi="Times New Roman" w:cs="Times New Roman"/>
+          <w:color w:val="000000"/>
+          <w:lang w:val="en-GB"/>
+        </w:rPr>
+        <w:t xml:space="preserve"> </w:t>
+      </w:r>
+      <w:proofErr w:type="spellStart"/>
+      <w:r>
+        <w:rPr>
+          <w:rFonts w:ascii="Times New Roman" w:hAnsi="Times New Roman" w:cs="Times New Roman"/>
+          <w:color w:val="000000"/>
+          <w:lang w:val="en-GB"/>
+        </w:rPr>
+        <w:t>ceea</w:t>
+      </w:r>
+      <w:proofErr w:type="spellEnd"/>
+      <w:r>
+        <w:rPr>
+          <w:rFonts w:ascii="Times New Roman" w:hAnsi="Times New Roman" w:cs="Times New Roman"/>
+          <w:color w:val="000000"/>
+          <w:lang w:val="en-GB"/>
+        </w:rPr>
+        <w:t xml:space="preserve"> </w:t>
+      </w:r>
+      <w:proofErr w:type="spellStart"/>
+      <w:r>
+        <w:rPr>
+          <w:rFonts w:ascii="Times New Roman" w:hAnsi="Times New Roman" w:cs="Times New Roman"/>
+          <w:color w:val="000000"/>
+          <w:lang w:val="en-GB"/>
+        </w:rPr>
+        <w:t>ce</w:t>
+      </w:r>
+      <w:proofErr w:type="spellEnd"/>
+      <w:r>
+        <w:rPr>
+          <w:rFonts w:ascii="Times New Roman" w:hAnsi="Times New Roman" w:cs="Times New Roman"/>
+          <w:color w:val="000000"/>
+          <w:lang w:val="en-GB"/>
+        </w:rPr>
+        <w:t xml:space="preserve"> </w:t>
+      </w:r>
+      <w:proofErr w:type="spellStart"/>
+      <w:r>
+        <w:rPr>
+          <w:rFonts w:ascii="Times New Roman" w:hAnsi="Times New Roman" w:cs="Times New Roman"/>
+          <w:color w:val="000000"/>
+          <w:lang w:val="en-GB"/>
+        </w:rPr>
+        <w:t>privește</w:t>
+      </w:r>
+      <w:proofErr w:type="spellEnd"/>
+      <w:r>
+        <w:rPr>
+          <w:rFonts w:ascii="Times New Roman" w:hAnsi="Times New Roman" w:cs="Times New Roman"/>
+          <w:color w:val="000000"/>
+          <w:lang w:val="en-GB"/>
+        </w:rPr>
+        <w:t xml:space="preserve"> </w:t>
+      </w:r>
+      <w:proofErr w:type="spellStart"/>
+      <w:r>
+        <w:rPr>
+          <w:rFonts w:ascii="Times New Roman" w:hAnsi="Times New Roman" w:cs="Times New Roman"/>
+          <w:color w:val="000000"/>
+          <w:lang w:val="en-GB"/>
+        </w:rPr>
+        <w:t>informațiile</w:t>
+      </w:r>
+      <w:proofErr w:type="spellEnd"/>
+      <w:r>
+        <w:rPr>
+          <w:rFonts w:ascii="Times New Roman" w:hAnsi="Times New Roman" w:cs="Times New Roman"/>
+          <w:color w:val="000000"/>
+          <w:lang w:val="en-GB"/>
+        </w:rPr>
+        <w:t xml:space="preserve"> </w:t>
+      </w:r>
+      <w:proofErr w:type="spellStart"/>
+      <w:r>
+        <w:rPr>
+          <w:rFonts w:ascii="Times New Roman" w:hAnsi="Times New Roman" w:cs="Times New Roman"/>
+          <w:color w:val="000000"/>
+          <w:lang w:val="en-GB"/>
+        </w:rPr>
+        <w:t>obținute</w:t>
+      </w:r>
+      <w:proofErr w:type="spellEnd"/>
+      <w:r>
+        <w:rPr>
+          <w:rFonts w:ascii="Times New Roman" w:hAnsi="Times New Roman" w:cs="Times New Roman"/>
+          <w:color w:val="000000"/>
+          <w:lang w:val="en-GB"/>
+        </w:rPr>
+        <w:t xml:space="preserve"> </w:t>
+      </w:r>
+      <w:proofErr w:type="spellStart"/>
+      <w:r>
+        <w:rPr>
+          <w:rFonts w:ascii="Times New Roman" w:hAnsi="Times New Roman" w:cs="Times New Roman"/>
+          <w:color w:val="000000"/>
+          <w:lang w:val="en-GB"/>
+        </w:rPr>
+        <w:t>în</w:t>
+      </w:r>
+      <w:proofErr w:type="spellEnd"/>
+      <w:r>
+        <w:rPr>
+          <w:rFonts w:ascii="Times New Roman" w:hAnsi="Times New Roman" w:cs="Times New Roman"/>
+          <w:color w:val="000000"/>
+          <w:lang w:val="en-GB"/>
+        </w:rPr>
+        <w:t xml:space="preserve"> </w:t>
+      </w:r>
+      <w:proofErr w:type="spellStart"/>
+      <w:r>
+        <w:rPr>
+          <w:rFonts w:ascii="Times New Roman" w:hAnsi="Times New Roman" w:cs="Times New Roman"/>
+          <w:color w:val="000000"/>
+          <w:lang w:val="en-GB"/>
+        </w:rPr>
+        <w:t>etapa</w:t>
+      </w:r>
+      <w:proofErr w:type="spellEnd"/>
+      <w:r>
+        <w:rPr>
+          <w:rFonts w:ascii="Times New Roman" w:hAnsi="Times New Roman" w:cs="Times New Roman"/>
+          <w:color w:val="000000"/>
+          <w:lang w:val="en-GB"/>
+        </w:rPr>
+        <w:t xml:space="preserve"> de </w:t>
+      </w:r>
+      <w:proofErr w:type="spellStart"/>
+      <w:r>
+        <w:rPr>
+          <w:rFonts w:ascii="Times New Roman" w:hAnsi="Times New Roman" w:cs="Times New Roman"/>
+          <w:color w:val="000000"/>
+          <w:lang w:val="en-GB"/>
+        </w:rPr>
+        <w:t>monitorizare</w:t>
+      </w:r>
+      <w:proofErr w:type="spellEnd"/>
+      <w:r>
+        <w:rPr>
+          <w:rFonts w:ascii="Times New Roman" w:hAnsi="Times New Roman" w:cs="Times New Roman"/>
+          <w:color w:val="000000"/>
+          <w:lang w:val="en-GB"/>
+        </w:rPr>
+        <w:t xml:space="preserve">, </w:t>
+      </w:r>
+      <w:proofErr w:type="spellStart"/>
+      <w:r>
+        <w:rPr>
+          <w:rFonts w:ascii="Times New Roman" w:hAnsi="Times New Roman" w:cs="Times New Roman"/>
+          <w:color w:val="000000"/>
+          <w:lang w:val="en-GB"/>
+        </w:rPr>
+        <w:t>acestea</w:t>
+      </w:r>
+      <w:proofErr w:type="spellEnd"/>
+      <w:r>
+        <w:rPr>
+          <w:rFonts w:ascii="Times New Roman" w:hAnsi="Times New Roman" w:cs="Times New Roman"/>
+          <w:color w:val="000000"/>
+          <w:lang w:val="en-GB"/>
+        </w:rPr>
+        <w:t xml:space="preserve"> pot fi </w:t>
+      </w:r>
+      <w:proofErr w:type="spellStart"/>
+      <w:r>
+        <w:rPr>
+          <w:rFonts w:ascii="Times New Roman" w:hAnsi="Times New Roman" w:cs="Times New Roman"/>
+          <w:color w:val="000000"/>
+          <w:lang w:val="en-GB"/>
+        </w:rPr>
+        <w:t>observate</w:t>
+      </w:r>
+      <w:proofErr w:type="spellEnd"/>
+      <w:r>
+        <w:rPr>
+          <w:rFonts w:ascii="Times New Roman" w:hAnsi="Times New Roman" w:cs="Times New Roman"/>
+          <w:color w:val="000000"/>
+          <w:lang w:val="en-GB"/>
+        </w:rPr>
+        <w:t xml:space="preserve"> </w:t>
+      </w:r>
+      <w:proofErr w:type="spellStart"/>
+      <w:r>
+        <w:rPr>
+          <w:rFonts w:ascii="Times New Roman" w:hAnsi="Times New Roman" w:cs="Times New Roman"/>
+          <w:color w:val="000000"/>
+          <w:lang w:val="en-GB"/>
+        </w:rPr>
+        <w:t>prin</w:t>
+      </w:r>
+      <w:proofErr w:type="spellEnd"/>
+      <w:r>
+        <w:rPr>
+          <w:rFonts w:ascii="Times New Roman" w:hAnsi="Times New Roman" w:cs="Times New Roman"/>
+          <w:color w:val="000000"/>
+          <w:lang w:val="en-GB"/>
+        </w:rPr>
+        <w:t xml:space="preserve"> </w:t>
+      </w:r>
+      <w:proofErr w:type="spellStart"/>
+      <w:r>
+        <w:rPr>
+          <w:rFonts w:ascii="Times New Roman" w:hAnsi="Times New Roman" w:cs="Times New Roman"/>
+          <w:color w:val="000000"/>
+          <w:lang w:val="en-GB"/>
+        </w:rPr>
+        <w:t>selectarea</w:t>
+      </w:r>
+      <w:proofErr w:type="spellEnd"/>
+      <w:r>
+        <w:rPr>
+          <w:rFonts w:ascii="Times New Roman" w:hAnsi="Times New Roman" w:cs="Times New Roman"/>
+          <w:color w:val="000000"/>
+          <w:lang w:val="en-GB"/>
+        </w:rPr>
+        <w:t xml:space="preserve"> </w:t>
+      </w:r>
+      <w:proofErr w:type="spellStart"/>
+      <w:r>
+        <w:rPr>
+          <w:rFonts w:ascii="Times New Roman" w:hAnsi="Times New Roman" w:cs="Times New Roman"/>
+          <w:color w:val="000000"/>
+          <w:lang w:val="en-GB"/>
+        </w:rPr>
+        <w:t>opțiunii</w:t>
+      </w:r>
+      <w:proofErr w:type="spellEnd"/>
+      <w:r>
+        <w:rPr>
+          <w:rFonts w:ascii="Times New Roman" w:hAnsi="Times New Roman" w:cs="Times New Roman"/>
+          <w:color w:val="000000"/>
+          <w:lang w:val="en-GB"/>
+        </w:rPr>
+        <w:t xml:space="preserve"> 4. </w:t>
+      </w:r>
+      <w:proofErr w:type="spellStart"/>
+      <w:r>
+        <w:rPr>
+          <w:rFonts w:ascii="Times New Roman" w:hAnsi="Times New Roman" w:cs="Times New Roman"/>
+          <w:color w:val="000000"/>
+          <w:lang w:val="en-GB"/>
+        </w:rPr>
+        <w:t>Vom</w:t>
+      </w:r>
+      <w:proofErr w:type="spellEnd"/>
+      <w:r>
+        <w:rPr>
+          <w:rFonts w:ascii="Times New Roman" w:hAnsi="Times New Roman" w:cs="Times New Roman"/>
+          <w:color w:val="000000"/>
+          <w:lang w:val="en-GB"/>
+        </w:rPr>
+        <w:t xml:space="preserve"> fi </w:t>
+      </w:r>
+      <w:proofErr w:type="spellStart"/>
+      <w:r>
+        <w:rPr>
+          <w:rFonts w:ascii="Times New Roman" w:hAnsi="Times New Roman" w:cs="Times New Roman"/>
+          <w:color w:val="000000"/>
+          <w:lang w:val="en-GB"/>
+        </w:rPr>
+        <w:t>redirecționați</w:t>
+      </w:r>
+      <w:proofErr w:type="spellEnd"/>
+      <w:r>
+        <w:rPr>
+          <w:rFonts w:ascii="Times New Roman" w:hAnsi="Times New Roman" w:cs="Times New Roman"/>
+          <w:color w:val="000000"/>
+          <w:lang w:val="en-GB"/>
+        </w:rPr>
+        <w:t xml:space="preserve"> </w:t>
+      </w:r>
+      <w:proofErr w:type="spellStart"/>
+      <w:r>
+        <w:rPr>
+          <w:rFonts w:ascii="Times New Roman" w:hAnsi="Times New Roman" w:cs="Times New Roman"/>
+          <w:color w:val="000000"/>
+          <w:lang w:val="en-GB"/>
+        </w:rPr>
+        <w:t>într</w:t>
+      </w:r>
+      <w:proofErr w:type="spellEnd"/>
+      <w:r>
+        <w:rPr>
+          <w:rFonts w:ascii="Times New Roman" w:hAnsi="Times New Roman" w:cs="Times New Roman"/>
+          <w:color w:val="000000"/>
+          <w:lang w:val="en-GB"/>
+        </w:rPr>
+        <w:t xml:space="preserve">-o </w:t>
+      </w:r>
+      <w:proofErr w:type="spellStart"/>
+      <w:r>
+        <w:rPr>
+          <w:rFonts w:ascii="Times New Roman" w:hAnsi="Times New Roman" w:cs="Times New Roman"/>
+          <w:color w:val="000000"/>
+          <w:lang w:val="en-GB"/>
+        </w:rPr>
+        <w:t>fereastră</w:t>
+      </w:r>
+      <w:proofErr w:type="spellEnd"/>
+      <w:r>
+        <w:rPr>
+          <w:rFonts w:ascii="Times New Roman" w:hAnsi="Times New Roman" w:cs="Times New Roman"/>
+          <w:color w:val="000000"/>
+          <w:lang w:val="en-GB"/>
+        </w:rPr>
+        <w:t xml:space="preserve"> </w:t>
+      </w:r>
+      <w:proofErr w:type="spellStart"/>
+      <w:r>
+        <w:rPr>
+          <w:rFonts w:ascii="Times New Roman" w:hAnsi="Times New Roman" w:cs="Times New Roman"/>
+          <w:color w:val="000000"/>
+          <w:lang w:val="en-GB"/>
+        </w:rPr>
+        <w:t>în</w:t>
+      </w:r>
+      <w:proofErr w:type="spellEnd"/>
+      <w:r>
+        <w:rPr>
+          <w:rFonts w:ascii="Times New Roman" w:hAnsi="Times New Roman" w:cs="Times New Roman"/>
+          <w:color w:val="000000"/>
+          <w:lang w:val="en-GB"/>
+        </w:rPr>
+        <w:t xml:space="preserve"> care </w:t>
+      </w:r>
+      <w:proofErr w:type="spellStart"/>
+      <w:r>
+        <w:rPr>
+          <w:rFonts w:ascii="Times New Roman" w:hAnsi="Times New Roman" w:cs="Times New Roman"/>
+          <w:color w:val="000000"/>
+          <w:lang w:val="en-GB"/>
+        </w:rPr>
+        <w:t>vom</w:t>
+      </w:r>
+      <w:proofErr w:type="spellEnd"/>
+      <w:r>
+        <w:rPr>
+          <w:rFonts w:ascii="Times New Roman" w:hAnsi="Times New Roman" w:cs="Times New Roman"/>
+          <w:color w:val="000000"/>
+          <w:lang w:val="en-GB"/>
+        </w:rPr>
+        <w:t xml:space="preserve"> </w:t>
+      </w:r>
+      <w:proofErr w:type="spellStart"/>
+      <w:r>
+        <w:rPr>
+          <w:rFonts w:ascii="Times New Roman" w:hAnsi="Times New Roman" w:cs="Times New Roman"/>
+          <w:color w:val="000000"/>
+          <w:lang w:val="en-GB"/>
+        </w:rPr>
+        <w:t>vedea</w:t>
+      </w:r>
+      <w:proofErr w:type="spellEnd"/>
+      <w:r>
+        <w:rPr>
+          <w:rFonts w:ascii="Times New Roman" w:hAnsi="Times New Roman" w:cs="Times New Roman"/>
+          <w:color w:val="000000"/>
+          <w:lang w:val="en-GB"/>
+        </w:rPr>
+        <w:t xml:space="preserve"> </w:t>
+      </w:r>
+      <w:proofErr w:type="spellStart"/>
+      <w:r>
+        <w:rPr>
+          <w:rFonts w:ascii="Times New Roman" w:hAnsi="Times New Roman" w:cs="Times New Roman"/>
+          <w:color w:val="000000"/>
+          <w:lang w:val="en-GB"/>
+        </w:rPr>
+        <w:t>directoarele</w:t>
+      </w:r>
+      <w:proofErr w:type="spellEnd"/>
+      <w:r>
+        <w:rPr>
+          <w:rFonts w:ascii="Times New Roman" w:hAnsi="Times New Roman" w:cs="Times New Roman"/>
+          <w:color w:val="000000"/>
+          <w:lang w:val="en-GB"/>
+        </w:rPr>
+        <w:t xml:space="preserve"> specific </w:t>
+      </w:r>
+      <w:proofErr w:type="spellStart"/>
+      <w:r>
+        <w:rPr>
+          <w:rFonts w:ascii="Times New Roman" w:hAnsi="Times New Roman" w:cs="Times New Roman"/>
+          <w:color w:val="000000"/>
+          <w:lang w:val="en-GB"/>
+        </w:rPr>
+        <w:t>fiecărui</w:t>
+      </w:r>
+      <w:proofErr w:type="spellEnd"/>
+      <w:r>
+        <w:rPr>
+          <w:rFonts w:ascii="Times New Roman" w:hAnsi="Times New Roman" w:cs="Times New Roman"/>
+          <w:color w:val="000000"/>
+          <w:lang w:val="en-GB"/>
+        </w:rPr>
+        <w:t xml:space="preserve"> client </w:t>
+      </w:r>
+      <w:proofErr w:type="spellStart"/>
+      <w:r>
+        <w:rPr>
+          <w:rFonts w:ascii="Times New Roman" w:hAnsi="Times New Roman" w:cs="Times New Roman"/>
+          <w:color w:val="000000"/>
+          <w:lang w:val="en-GB"/>
+        </w:rPr>
+        <w:t>în</w:t>
+      </w:r>
+      <w:proofErr w:type="spellEnd"/>
+      <w:r>
+        <w:rPr>
+          <w:rFonts w:ascii="Times New Roman" w:hAnsi="Times New Roman" w:cs="Times New Roman"/>
+          <w:color w:val="000000"/>
+          <w:lang w:val="en-GB"/>
+        </w:rPr>
+        <w:t xml:space="preserve"> </w:t>
+      </w:r>
+      <w:proofErr w:type="spellStart"/>
+      <w:r>
+        <w:rPr>
+          <w:rFonts w:ascii="Times New Roman" w:hAnsi="Times New Roman" w:cs="Times New Roman"/>
+          <w:color w:val="000000"/>
+          <w:lang w:val="en-GB"/>
+        </w:rPr>
+        <w:t>parte</w:t>
+      </w:r>
+      <w:proofErr w:type="spellEnd"/>
+      <w:r>
+        <w:rPr>
+          <w:rFonts w:ascii="Times New Roman" w:hAnsi="Times New Roman" w:cs="Times New Roman"/>
+          <w:color w:val="000000"/>
+          <w:lang w:val="en-GB"/>
+        </w:rPr>
+        <w:t xml:space="preserve">. </w:t>
+      </w:r>
+      <w:proofErr w:type="spellStart"/>
+      <w:r>
+        <w:rPr>
+          <w:rFonts w:ascii="Times New Roman" w:hAnsi="Times New Roman" w:cs="Times New Roman"/>
+          <w:color w:val="000000"/>
+          <w:lang w:val="en-GB"/>
+        </w:rPr>
+        <w:t>Prin</w:t>
+      </w:r>
+      <w:proofErr w:type="spellEnd"/>
+      <w:r>
+        <w:rPr>
+          <w:rFonts w:ascii="Times New Roman" w:hAnsi="Times New Roman" w:cs="Times New Roman"/>
+          <w:color w:val="000000"/>
+          <w:lang w:val="en-GB"/>
+        </w:rPr>
+        <w:t xml:space="preserve"> </w:t>
+      </w:r>
+      <w:proofErr w:type="spellStart"/>
+      <w:r>
+        <w:rPr>
+          <w:rFonts w:ascii="Times New Roman" w:hAnsi="Times New Roman" w:cs="Times New Roman"/>
+          <w:color w:val="000000"/>
+          <w:lang w:val="en-GB"/>
+        </w:rPr>
+        <w:t>selectarea</w:t>
+      </w:r>
+      <w:proofErr w:type="spellEnd"/>
+      <w:r>
+        <w:rPr>
+          <w:rFonts w:ascii="Times New Roman" w:hAnsi="Times New Roman" w:cs="Times New Roman"/>
+          <w:color w:val="000000"/>
+          <w:lang w:val="en-GB"/>
+        </w:rPr>
+        <w:t xml:space="preserve"> </w:t>
+      </w:r>
+      <w:proofErr w:type="spellStart"/>
+      <w:r>
+        <w:rPr>
+          <w:rFonts w:ascii="Times New Roman" w:hAnsi="Times New Roman" w:cs="Times New Roman"/>
+          <w:color w:val="000000"/>
+          <w:lang w:val="en-GB"/>
+        </w:rPr>
+        <w:t>celui</w:t>
+      </w:r>
+      <w:proofErr w:type="spellEnd"/>
+      <w:r>
+        <w:rPr>
+          <w:rFonts w:ascii="Times New Roman" w:hAnsi="Times New Roman" w:cs="Times New Roman"/>
+          <w:color w:val="000000"/>
+          <w:lang w:val="en-GB"/>
+        </w:rPr>
+        <w:t xml:space="preserve"> </w:t>
+      </w:r>
+      <w:proofErr w:type="spellStart"/>
+      <w:r>
+        <w:rPr>
+          <w:rFonts w:ascii="Times New Roman" w:hAnsi="Times New Roman" w:cs="Times New Roman"/>
+          <w:color w:val="000000"/>
+          <w:lang w:val="en-GB"/>
+        </w:rPr>
+        <w:t>dorit</w:t>
+      </w:r>
+      <w:proofErr w:type="spellEnd"/>
+      <w:r>
+        <w:rPr>
+          <w:rFonts w:ascii="Times New Roman" w:hAnsi="Times New Roman" w:cs="Times New Roman"/>
+          <w:color w:val="000000"/>
+          <w:lang w:val="en-GB"/>
+        </w:rPr>
+        <w:t xml:space="preserve"> </w:t>
+      </w:r>
+      <w:proofErr w:type="spellStart"/>
+      <w:r>
+        <w:rPr>
+          <w:rFonts w:ascii="Times New Roman" w:hAnsi="Times New Roman" w:cs="Times New Roman"/>
+          <w:color w:val="000000"/>
+          <w:lang w:val="en-GB"/>
+        </w:rPr>
+        <w:t>vom</w:t>
+      </w:r>
+      <w:proofErr w:type="spellEnd"/>
+      <w:r>
+        <w:rPr>
+          <w:rFonts w:ascii="Times New Roman" w:hAnsi="Times New Roman" w:cs="Times New Roman"/>
+          <w:color w:val="000000"/>
+          <w:lang w:val="en-GB"/>
+        </w:rPr>
+        <w:t xml:space="preserve"> </w:t>
+      </w:r>
+      <w:proofErr w:type="spellStart"/>
+      <w:r>
+        <w:rPr>
+          <w:rFonts w:ascii="Times New Roman" w:hAnsi="Times New Roman" w:cs="Times New Roman"/>
+          <w:color w:val="000000"/>
+          <w:lang w:val="en-GB"/>
+        </w:rPr>
+        <w:t>deschide</w:t>
+      </w:r>
+      <w:proofErr w:type="spellEnd"/>
+      <w:r>
+        <w:rPr>
+          <w:rFonts w:ascii="Times New Roman" w:hAnsi="Times New Roman" w:cs="Times New Roman"/>
+          <w:color w:val="000000"/>
+          <w:lang w:val="en-GB"/>
+        </w:rPr>
+        <w:t xml:space="preserve"> o </w:t>
+      </w:r>
+      <w:proofErr w:type="spellStart"/>
+      <w:r>
+        <w:rPr>
+          <w:rFonts w:ascii="Times New Roman" w:hAnsi="Times New Roman" w:cs="Times New Roman"/>
+          <w:color w:val="000000"/>
+          <w:lang w:val="en-GB"/>
+        </w:rPr>
+        <w:t>nouă</w:t>
+      </w:r>
+      <w:proofErr w:type="spellEnd"/>
+      <w:r>
+        <w:rPr>
+          <w:rFonts w:ascii="Times New Roman" w:hAnsi="Times New Roman" w:cs="Times New Roman"/>
+          <w:color w:val="000000"/>
+          <w:lang w:val="en-GB"/>
+        </w:rPr>
+        <w:t xml:space="preserve"> </w:t>
+      </w:r>
+      <w:proofErr w:type="spellStart"/>
+      <w:r>
+        <w:rPr>
+          <w:rFonts w:ascii="Times New Roman" w:hAnsi="Times New Roman" w:cs="Times New Roman"/>
+          <w:color w:val="000000"/>
+          <w:lang w:val="en-GB"/>
+        </w:rPr>
+        <w:t>fereastră</w:t>
+      </w:r>
+      <w:proofErr w:type="spellEnd"/>
+      <w:r>
+        <w:rPr>
+          <w:rFonts w:ascii="Times New Roman" w:hAnsi="Times New Roman" w:cs="Times New Roman"/>
+          <w:color w:val="000000"/>
+          <w:lang w:val="en-GB"/>
+        </w:rPr>
+        <w:t xml:space="preserve"> care ne </w:t>
+      </w:r>
+      <w:proofErr w:type="spellStart"/>
+      <w:r>
+        <w:rPr>
+          <w:rFonts w:ascii="Times New Roman" w:hAnsi="Times New Roman" w:cs="Times New Roman"/>
+          <w:color w:val="000000"/>
+          <w:lang w:val="en-GB"/>
+        </w:rPr>
+        <w:t>va</w:t>
+      </w:r>
+      <w:proofErr w:type="spellEnd"/>
+      <w:r>
+        <w:rPr>
+          <w:rFonts w:ascii="Times New Roman" w:hAnsi="Times New Roman" w:cs="Times New Roman"/>
+          <w:color w:val="000000"/>
+          <w:lang w:val="en-GB"/>
+        </w:rPr>
+        <w:t xml:space="preserve"> </w:t>
+      </w:r>
+      <w:proofErr w:type="spellStart"/>
+      <w:r>
+        <w:rPr>
+          <w:rFonts w:ascii="Times New Roman" w:hAnsi="Times New Roman" w:cs="Times New Roman"/>
+          <w:color w:val="000000"/>
+          <w:lang w:val="en-GB"/>
+        </w:rPr>
+        <w:t>prezenta</w:t>
+      </w:r>
+      <w:proofErr w:type="spellEnd"/>
+      <w:r>
+        <w:rPr>
+          <w:rFonts w:ascii="Times New Roman" w:hAnsi="Times New Roman" w:cs="Times New Roman"/>
+          <w:color w:val="000000"/>
+          <w:lang w:val="en-GB"/>
+        </w:rPr>
+        <w:t xml:space="preserve"> </w:t>
+      </w:r>
+      <w:proofErr w:type="spellStart"/>
+      <w:r>
+        <w:rPr>
+          <w:rFonts w:ascii="Times New Roman" w:hAnsi="Times New Roman" w:cs="Times New Roman"/>
+          <w:color w:val="000000"/>
+          <w:lang w:val="en-GB"/>
+        </w:rPr>
+        <w:t>toate</w:t>
+      </w:r>
+      <w:proofErr w:type="spellEnd"/>
+      <w:r>
+        <w:rPr>
+          <w:rFonts w:ascii="Times New Roman" w:hAnsi="Times New Roman" w:cs="Times New Roman"/>
+          <w:color w:val="000000"/>
+          <w:lang w:val="en-GB"/>
+        </w:rPr>
+        <w:t xml:space="preserve"> </w:t>
+      </w:r>
+      <w:proofErr w:type="spellStart"/>
+      <w:r>
+        <w:rPr>
+          <w:rFonts w:ascii="Times New Roman" w:hAnsi="Times New Roman" w:cs="Times New Roman"/>
+          <w:color w:val="000000"/>
+          <w:lang w:val="en-GB"/>
+        </w:rPr>
+        <w:t>fișierele</w:t>
+      </w:r>
+      <w:proofErr w:type="spellEnd"/>
+      <w:r>
+        <w:rPr>
+          <w:rFonts w:ascii="Times New Roman" w:hAnsi="Times New Roman" w:cs="Times New Roman"/>
+          <w:color w:val="000000"/>
+          <w:lang w:val="en-GB"/>
+        </w:rPr>
+        <w:t xml:space="preserve"> </w:t>
+      </w:r>
+      <w:proofErr w:type="spellStart"/>
+      <w:r>
+        <w:rPr>
+          <w:rFonts w:ascii="Times New Roman" w:hAnsi="Times New Roman" w:cs="Times New Roman"/>
+          <w:color w:val="000000"/>
+          <w:lang w:val="en-GB"/>
+        </w:rPr>
+        <w:t>obținute</w:t>
+      </w:r>
+      <w:proofErr w:type="spellEnd"/>
+      <w:r>
+        <w:rPr>
+          <w:rFonts w:ascii="Times New Roman" w:hAnsi="Times New Roman" w:cs="Times New Roman"/>
+          <w:color w:val="000000"/>
+          <w:lang w:val="en-GB"/>
+        </w:rPr>
+        <w:t xml:space="preserve">. De </w:t>
+      </w:r>
+      <w:proofErr w:type="spellStart"/>
+      <w:r>
+        <w:rPr>
+          <w:rFonts w:ascii="Times New Roman" w:hAnsi="Times New Roman" w:cs="Times New Roman"/>
+          <w:color w:val="000000"/>
+          <w:lang w:val="en-GB"/>
+        </w:rPr>
+        <w:t>aici</w:t>
+      </w:r>
+      <w:proofErr w:type="spellEnd"/>
+      <w:r>
+        <w:rPr>
+          <w:rFonts w:ascii="Times New Roman" w:hAnsi="Times New Roman" w:cs="Times New Roman"/>
+          <w:color w:val="000000"/>
+          <w:lang w:val="en-GB"/>
+        </w:rPr>
+        <w:t xml:space="preserve"> </w:t>
+      </w:r>
+      <w:proofErr w:type="spellStart"/>
+      <w:r>
+        <w:rPr>
+          <w:rFonts w:ascii="Times New Roman" w:hAnsi="Times New Roman" w:cs="Times New Roman"/>
+          <w:color w:val="000000"/>
+          <w:lang w:val="en-GB"/>
+        </w:rPr>
+        <w:t>putem</w:t>
+      </w:r>
+      <w:proofErr w:type="spellEnd"/>
+      <w:r>
+        <w:rPr>
+          <w:rFonts w:ascii="Times New Roman" w:hAnsi="Times New Roman" w:cs="Times New Roman"/>
+          <w:color w:val="000000"/>
+          <w:lang w:val="en-GB"/>
+        </w:rPr>
+        <w:t xml:space="preserve"> </w:t>
+      </w:r>
+      <w:proofErr w:type="spellStart"/>
+      <w:r>
+        <w:rPr>
+          <w:rFonts w:ascii="Times New Roman" w:hAnsi="Times New Roman" w:cs="Times New Roman"/>
+          <w:color w:val="000000"/>
+          <w:lang w:val="en-GB"/>
+        </w:rPr>
+        <w:t>deschide</w:t>
+      </w:r>
+      <w:proofErr w:type="spellEnd"/>
+      <w:r>
+        <w:rPr>
+          <w:rFonts w:ascii="Times New Roman" w:hAnsi="Times New Roman" w:cs="Times New Roman"/>
+          <w:color w:val="000000"/>
+          <w:lang w:val="en-GB"/>
+        </w:rPr>
+        <w:t xml:space="preserve"> </w:t>
+      </w:r>
+      <w:proofErr w:type="spellStart"/>
+      <w:r>
+        <w:rPr>
+          <w:rFonts w:ascii="Times New Roman" w:hAnsi="Times New Roman" w:cs="Times New Roman"/>
+          <w:color w:val="000000"/>
+          <w:lang w:val="en-GB"/>
+        </w:rPr>
+        <w:t>orice</w:t>
+      </w:r>
+      <w:proofErr w:type="spellEnd"/>
+      <w:r>
+        <w:rPr>
+          <w:rFonts w:ascii="Times New Roman" w:hAnsi="Times New Roman" w:cs="Times New Roman"/>
+          <w:color w:val="000000"/>
+          <w:lang w:val="en-GB"/>
+        </w:rPr>
+        <w:t xml:space="preserve"> </w:t>
+      </w:r>
+      <w:proofErr w:type="spellStart"/>
+      <w:r>
+        <w:rPr>
+          <w:rFonts w:ascii="Times New Roman" w:hAnsi="Times New Roman" w:cs="Times New Roman"/>
+          <w:color w:val="000000"/>
+          <w:lang w:val="en-GB"/>
+        </w:rPr>
+        <w:t>fișier</w:t>
+      </w:r>
+      <w:proofErr w:type="spellEnd"/>
+      <w:r>
+        <w:rPr>
+          <w:rFonts w:ascii="Times New Roman" w:hAnsi="Times New Roman" w:cs="Times New Roman"/>
+          <w:color w:val="000000"/>
+          <w:lang w:val="en-GB"/>
+        </w:rPr>
+        <w:t xml:space="preserve"> </w:t>
+      </w:r>
+      <w:proofErr w:type="spellStart"/>
+      <w:r>
+        <w:rPr>
+          <w:rFonts w:ascii="Times New Roman" w:hAnsi="Times New Roman" w:cs="Times New Roman"/>
+          <w:color w:val="000000"/>
+          <w:lang w:val="en-GB"/>
+        </w:rPr>
+        <w:t>dorit</w:t>
+      </w:r>
+      <w:proofErr w:type="spellEnd"/>
+      <w:r>
+        <w:rPr>
+          <w:rFonts w:ascii="Times New Roman" w:hAnsi="Times New Roman" w:cs="Times New Roman"/>
+          <w:color w:val="000000"/>
+          <w:lang w:val="en-GB"/>
+        </w:rPr>
+        <w:t xml:space="preserve"> care </w:t>
+      </w:r>
+      <w:proofErr w:type="spellStart"/>
+      <w:r>
+        <w:rPr>
+          <w:rFonts w:ascii="Times New Roman" w:hAnsi="Times New Roman" w:cs="Times New Roman"/>
+          <w:color w:val="000000"/>
+          <w:lang w:val="en-GB"/>
+        </w:rPr>
+        <w:t>va</w:t>
+      </w:r>
+      <w:proofErr w:type="spellEnd"/>
+      <w:r>
+        <w:rPr>
+          <w:rFonts w:ascii="Times New Roman" w:hAnsi="Times New Roman" w:cs="Times New Roman"/>
+          <w:color w:val="000000"/>
+          <w:lang w:val="en-GB"/>
+        </w:rPr>
+        <w:t xml:space="preserve"> </w:t>
+      </w:r>
+      <w:proofErr w:type="spellStart"/>
+      <w:r>
+        <w:rPr>
+          <w:rFonts w:ascii="Times New Roman" w:hAnsi="Times New Roman" w:cs="Times New Roman"/>
+          <w:color w:val="000000"/>
+          <w:lang w:val="en-GB"/>
+        </w:rPr>
+        <w:t>apărea</w:t>
+      </w:r>
+      <w:proofErr w:type="spellEnd"/>
+      <w:r>
+        <w:rPr>
+          <w:rFonts w:ascii="Times New Roman" w:hAnsi="Times New Roman" w:cs="Times New Roman"/>
+          <w:color w:val="000000"/>
+          <w:lang w:val="en-GB"/>
+        </w:rPr>
+        <w:t xml:space="preserve"> </w:t>
+      </w:r>
+      <w:proofErr w:type="spellStart"/>
+      <w:r>
+        <w:rPr>
+          <w:rFonts w:ascii="Times New Roman" w:hAnsi="Times New Roman" w:cs="Times New Roman"/>
+          <w:color w:val="000000"/>
+          <w:lang w:val="en-GB"/>
+        </w:rPr>
+        <w:t>printr</w:t>
+      </w:r>
+      <w:proofErr w:type="spellEnd"/>
+      <w:r>
+        <w:rPr>
+          <w:rFonts w:ascii="Times New Roman" w:hAnsi="Times New Roman" w:cs="Times New Roman"/>
+          <w:color w:val="000000"/>
+          <w:lang w:val="en-GB"/>
+        </w:rPr>
+        <w:t xml:space="preserve">-o </w:t>
+      </w:r>
+      <w:proofErr w:type="spellStart"/>
+      <w:r>
+        <w:rPr>
+          <w:rFonts w:ascii="Times New Roman" w:hAnsi="Times New Roman" w:cs="Times New Roman"/>
+          <w:color w:val="000000"/>
+          <w:lang w:val="en-GB"/>
+        </w:rPr>
+        <w:t>fereastră</w:t>
+      </w:r>
+      <w:proofErr w:type="spellEnd"/>
+      <w:r>
+        <w:rPr>
+          <w:rFonts w:ascii="Times New Roman" w:hAnsi="Times New Roman" w:cs="Times New Roman"/>
+          <w:color w:val="000000"/>
+          <w:lang w:val="en-GB"/>
+        </w:rPr>
+        <w:t xml:space="preserve"> de tip pop-up din care </w:t>
+      </w:r>
+      <w:proofErr w:type="spellStart"/>
+      <w:r>
+        <w:rPr>
+          <w:rFonts w:ascii="Times New Roman" w:hAnsi="Times New Roman" w:cs="Times New Roman"/>
+          <w:color w:val="000000"/>
+          <w:lang w:val="en-GB"/>
+        </w:rPr>
+        <w:t>putem</w:t>
+      </w:r>
+      <w:proofErr w:type="spellEnd"/>
+      <w:r>
+        <w:rPr>
+          <w:rFonts w:ascii="Times New Roman" w:hAnsi="Times New Roman" w:cs="Times New Roman"/>
+          <w:color w:val="000000"/>
+          <w:lang w:val="en-GB"/>
+        </w:rPr>
+        <w:t xml:space="preserve"> </w:t>
+      </w:r>
+      <w:proofErr w:type="spellStart"/>
+      <w:r>
+        <w:rPr>
+          <w:rFonts w:ascii="Times New Roman" w:hAnsi="Times New Roman" w:cs="Times New Roman"/>
+          <w:color w:val="000000"/>
+          <w:lang w:val="en-GB"/>
+        </w:rPr>
+        <w:t>prelua</w:t>
+      </w:r>
+      <w:proofErr w:type="spellEnd"/>
+      <w:r>
+        <w:rPr>
+          <w:rFonts w:ascii="Times New Roman" w:hAnsi="Times New Roman" w:cs="Times New Roman"/>
+          <w:color w:val="000000"/>
+          <w:lang w:val="en-GB"/>
+        </w:rPr>
+        <w:t xml:space="preserve"> </w:t>
+      </w:r>
+      <w:proofErr w:type="spellStart"/>
+      <w:r>
+        <w:rPr>
+          <w:rFonts w:ascii="Times New Roman" w:hAnsi="Times New Roman" w:cs="Times New Roman"/>
+          <w:color w:val="000000"/>
+          <w:lang w:val="en-GB"/>
+        </w:rPr>
+        <w:t>datele</w:t>
+      </w:r>
+      <w:proofErr w:type="spellEnd"/>
+      <w:r>
+        <w:rPr>
+          <w:rFonts w:ascii="Times New Roman" w:hAnsi="Times New Roman" w:cs="Times New Roman"/>
+          <w:color w:val="000000"/>
+          <w:lang w:val="en-GB"/>
+        </w:rPr>
+        <w:t xml:space="preserve"> </w:t>
+      </w:r>
+      <w:proofErr w:type="spellStart"/>
+      <w:r>
+        <w:rPr>
+          <w:rFonts w:ascii="Times New Roman" w:hAnsi="Times New Roman" w:cs="Times New Roman"/>
+          <w:color w:val="000000"/>
+          <w:lang w:val="en-GB"/>
+        </w:rPr>
+        <w:t>dorite</w:t>
+      </w:r>
+      <w:proofErr w:type="spellEnd"/>
+      <w:r>
+        <w:rPr>
+          <w:rFonts w:ascii="Times New Roman" w:hAnsi="Times New Roman" w:cs="Times New Roman"/>
+          <w:color w:val="000000"/>
+          <w:lang w:val="en-GB"/>
+        </w:rPr>
+        <w:t xml:space="preserve">. </w:t>
+      </w:r>
+      <w:proofErr w:type="spellStart"/>
+      <w:r>
+        <w:rPr>
+          <w:rFonts w:ascii="Times New Roman" w:hAnsi="Times New Roman" w:cs="Times New Roman"/>
+          <w:color w:val="000000"/>
+          <w:lang w:val="en-GB"/>
+        </w:rPr>
+        <w:t>În</w:t>
+      </w:r>
+      <w:proofErr w:type="spellEnd"/>
+      <w:r>
+        <w:rPr>
+          <w:rFonts w:ascii="Times New Roman" w:hAnsi="Times New Roman" w:cs="Times New Roman"/>
+          <w:color w:val="000000"/>
+          <w:lang w:val="en-GB"/>
+        </w:rPr>
+        <w:t xml:space="preserve"> </w:t>
+      </w:r>
+      <w:proofErr w:type="spellStart"/>
+      <w:r>
+        <w:rPr>
+          <w:rFonts w:ascii="Times New Roman" w:hAnsi="Times New Roman" w:cs="Times New Roman"/>
+          <w:color w:val="000000"/>
+          <w:lang w:val="en-GB"/>
+        </w:rPr>
+        <w:t>scopuri</w:t>
+      </w:r>
+      <w:proofErr w:type="spellEnd"/>
+      <w:r>
+        <w:rPr>
+          <w:rFonts w:ascii="Times New Roman" w:hAnsi="Times New Roman" w:cs="Times New Roman"/>
+          <w:color w:val="000000"/>
+          <w:lang w:val="en-GB"/>
+        </w:rPr>
+        <w:t xml:space="preserve"> de </w:t>
+      </w:r>
+      <w:proofErr w:type="spellStart"/>
+      <w:r>
+        <w:rPr>
+          <w:rFonts w:ascii="Times New Roman" w:hAnsi="Times New Roman" w:cs="Times New Roman"/>
+          <w:color w:val="000000"/>
+          <w:lang w:val="en-GB"/>
+        </w:rPr>
+        <w:t>securitate</w:t>
+      </w:r>
+      <w:proofErr w:type="spellEnd"/>
+      <w:r>
+        <w:rPr>
+          <w:rFonts w:ascii="Times New Roman" w:hAnsi="Times New Roman" w:cs="Times New Roman"/>
+          <w:color w:val="000000"/>
+          <w:lang w:val="en-GB"/>
+        </w:rPr>
+        <w:t xml:space="preserve"> </w:t>
+      </w:r>
+      <w:proofErr w:type="spellStart"/>
+      <w:r>
+        <w:rPr>
+          <w:rFonts w:ascii="Times New Roman" w:hAnsi="Times New Roman" w:cs="Times New Roman"/>
+          <w:color w:val="000000"/>
+          <w:lang w:val="en-GB"/>
+        </w:rPr>
+        <w:t>aceste</w:t>
+      </w:r>
+      <w:proofErr w:type="spellEnd"/>
+      <w:r>
+        <w:rPr>
+          <w:rFonts w:ascii="Times New Roman" w:hAnsi="Times New Roman" w:cs="Times New Roman"/>
+          <w:color w:val="000000"/>
+          <w:lang w:val="en-GB"/>
+        </w:rPr>
+        <w:t xml:space="preserve"> </w:t>
+      </w:r>
+      <w:proofErr w:type="spellStart"/>
+      <w:r>
+        <w:rPr>
+          <w:rFonts w:ascii="Times New Roman" w:hAnsi="Times New Roman" w:cs="Times New Roman"/>
+          <w:color w:val="000000"/>
+          <w:lang w:val="en-GB"/>
+        </w:rPr>
+        <w:t>fișiere</w:t>
+      </w:r>
+      <w:proofErr w:type="spellEnd"/>
+      <w:r>
+        <w:rPr>
+          <w:rFonts w:ascii="Times New Roman" w:hAnsi="Times New Roman" w:cs="Times New Roman"/>
+          <w:color w:val="000000"/>
+          <w:lang w:val="en-GB"/>
+        </w:rPr>
+        <w:t xml:space="preserve"> </w:t>
+      </w:r>
+      <w:proofErr w:type="spellStart"/>
+      <w:r>
+        <w:rPr>
+          <w:rFonts w:ascii="Times New Roman" w:hAnsi="Times New Roman" w:cs="Times New Roman"/>
+          <w:color w:val="000000"/>
+          <w:lang w:val="en-GB"/>
+        </w:rPr>
+        <w:t>vor</w:t>
+      </w:r>
+      <w:proofErr w:type="spellEnd"/>
+      <w:r>
+        <w:rPr>
+          <w:rFonts w:ascii="Times New Roman" w:hAnsi="Times New Roman" w:cs="Times New Roman"/>
+          <w:color w:val="000000"/>
+          <w:lang w:val="en-GB"/>
+        </w:rPr>
+        <w:t xml:space="preserve"> fi </w:t>
+      </w:r>
+      <w:proofErr w:type="spellStart"/>
+      <w:r>
+        <w:rPr>
+          <w:rFonts w:ascii="Times New Roman" w:hAnsi="Times New Roman" w:cs="Times New Roman"/>
+          <w:color w:val="000000"/>
+          <w:lang w:val="en-GB"/>
+        </w:rPr>
+        <w:t>updatate</w:t>
+      </w:r>
+      <w:proofErr w:type="spellEnd"/>
+      <w:r>
+        <w:rPr>
+          <w:rFonts w:ascii="Times New Roman" w:hAnsi="Times New Roman" w:cs="Times New Roman"/>
+          <w:color w:val="000000"/>
+          <w:lang w:val="en-GB"/>
+        </w:rPr>
+        <w:t xml:space="preserve"> periodic, </w:t>
+      </w:r>
+      <w:proofErr w:type="spellStart"/>
+      <w:r>
+        <w:rPr>
+          <w:rFonts w:ascii="Times New Roman" w:hAnsi="Times New Roman" w:cs="Times New Roman"/>
+          <w:color w:val="000000"/>
+          <w:lang w:val="en-GB"/>
+        </w:rPr>
+        <w:t>iar</w:t>
+      </w:r>
+      <w:proofErr w:type="spellEnd"/>
+      <w:r>
+        <w:rPr>
+          <w:rFonts w:ascii="Times New Roman" w:hAnsi="Times New Roman" w:cs="Times New Roman"/>
+          <w:color w:val="000000"/>
+          <w:lang w:val="en-GB"/>
+        </w:rPr>
+        <w:t xml:space="preserve"> data </w:t>
+      </w:r>
+      <w:proofErr w:type="spellStart"/>
+      <w:r>
+        <w:rPr>
+          <w:rFonts w:ascii="Times New Roman" w:hAnsi="Times New Roman" w:cs="Times New Roman"/>
+          <w:color w:val="000000"/>
+          <w:lang w:val="en-GB"/>
+        </w:rPr>
+        <w:t>și</w:t>
+      </w:r>
+      <w:proofErr w:type="spellEnd"/>
+      <w:r>
+        <w:rPr>
+          <w:rFonts w:ascii="Times New Roman" w:hAnsi="Times New Roman" w:cs="Times New Roman"/>
+          <w:color w:val="000000"/>
+          <w:lang w:val="en-GB"/>
+        </w:rPr>
+        <w:t xml:space="preserve"> </w:t>
+      </w:r>
+      <w:proofErr w:type="spellStart"/>
+      <w:r>
+        <w:rPr>
+          <w:rFonts w:ascii="Times New Roman" w:hAnsi="Times New Roman" w:cs="Times New Roman"/>
+          <w:color w:val="000000"/>
+          <w:lang w:val="en-GB"/>
+        </w:rPr>
+        <w:t>ora</w:t>
+      </w:r>
+      <w:proofErr w:type="spellEnd"/>
+      <w:r>
+        <w:rPr>
+          <w:rFonts w:ascii="Times New Roman" w:hAnsi="Times New Roman" w:cs="Times New Roman"/>
+          <w:color w:val="000000"/>
+          <w:lang w:val="en-GB"/>
+        </w:rPr>
+        <w:t xml:space="preserve"> </w:t>
+      </w:r>
+      <w:proofErr w:type="spellStart"/>
+      <w:r>
+        <w:rPr>
+          <w:rFonts w:ascii="Times New Roman" w:hAnsi="Times New Roman" w:cs="Times New Roman"/>
+          <w:color w:val="000000"/>
+          <w:lang w:val="en-GB"/>
+        </w:rPr>
+        <w:t>ultimului</w:t>
+      </w:r>
+      <w:proofErr w:type="spellEnd"/>
+      <w:r>
+        <w:rPr>
+          <w:rFonts w:ascii="Times New Roman" w:hAnsi="Times New Roman" w:cs="Times New Roman"/>
+          <w:color w:val="000000"/>
+          <w:lang w:val="en-GB"/>
+        </w:rPr>
+        <w:t xml:space="preserve"> update </w:t>
+      </w:r>
+      <w:proofErr w:type="spellStart"/>
+      <w:r>
+        <w:rPr>
+          <w:rFonts w:ascii="Times New Roman" w:hAnsi="Times New Roman" w:cs="Times New Roman"/>
+          <w:color w:val="000000"/>
+          <w:lang w:val="en-GB"/>
+        </w:rPr>
+        <w:t>vor</w:t>
+      </w:r>
+      <w:proofErr w:type="spellEnd"/>
+      <w:r>
+        <w:rPr>
+          <w:rFonts w:ascii="Times New Roman" w:hAnsi="Times New Roman" w:cs="Times New Roman"/>
+          <w:color w:val="000000"/>
+          <w:lang w:val="en-GB"/>
+        </w:rPr>
+        <w:t xml:space="preserve"> fi </w:t>
+      </w:r>
+      <w:proofErr w:type="spellStart"/>
+      <w:r>
+        <w:rPr>
+          <w:rFonts w:ascii="Times New Roman" w:hAnsi="Times New Roman" w:cs="Times New Roman"/>
+          <w:color w:val="000000"/>
+          <w:lang w:val="en-GB"/>
+        </w:rPr>
+        <w:t>afișate</w:t>
+      </w:r>
+      <w:proofErr w:type="spellEnd"/>
+      <w:r>
+        <w:rPr>
+          <w:rFonts w:ascii="Times New Roman" w:hAnsi="Times New Roman" w:cs="Times New Roman"/>
+          <w:color w:val="000000"/>
+          <w:lang w:val="en-GB"/>
+        </w:rPr>
+        <w:t xml:space="preserve"> </w:t>
+      </w:r>
+      <w:proofErr w:type="spellStart"/>
+      <w:r>
+        <w:rPr>
+          <w:rFonts w:ascii="Times New Roman" w:hAnsi="Times New Roman" w:cs="Times New Roman"/>
+          <w:color w:val="000000"/>
+          <w:lang w:val="en-GB"/>
+        </w:rPr>
+        <w:t>în</w:t>
+      </w:r>
+      <w:proofErr w:type="spellEnd"/>
+      <w:r>
+        <w:rPr>
+          <w:rFonts w:ascii="Times New Roman" w:hAnsi="Times New Roman" w:cs="Times New Roman"/>
+          <w:color w:val="000000"/>
+          <w:lang w:val="en-GB"/>
+        </w:rPr>
+        <w:t xml:space="preserve"> </w:t>
+      </w:r>
+      <w:proofErr w:type="spellStart"/>
+      <w:r>
+        <w:rPr>
+          <w:rFonts w:ascii="Times New Roman" w:hAnsi="Times New Roman" w:cs="Times New Roman"/>
+          <w:color w:val="000000"/>
+          <w:lang w:val="en-GB"/>
+        </w:rPr>
+        <w:t>partea</w:t>
+      </w:r>
+      <w:proofErr w:type="spellEnd"/>
+      <w:r>
+        <w:rPr>
+          <w:rFonts w:ascii="Times New Roman" w:hAnsi="Times New Roman" w:cs="Times New Roman"/>
+          <w:color w:val="000000"/>
+          <w:lang w:val="en-GB"/>
+        </w:rPr>
+        <w:t xml:space="preserve"> de sus a </w:t>
+      </w:r>
+      <w:proofErr w:type="spellStart"/>
+      <w:r>
+        <w:rPr>
+          <w:rFonts w:ascii="Times New Roman" w:hAnsi="Times New Roman" w:cs="Times New Roman"/>
+          <w:color w:val="000000"/>
+          <w:lang w:val="en-GB"/>
+        </w:rPr>
+        <w:t>fișierului</w:t>
+      </w:r>
+      <w:proofErr w:type="spellEnd"/>
+      <w:r>
+        <w:rPr>
+          <w:rFonts w:ascii="Times New Roman" w:hAnsi="Times New Roman" w:cs="Times New Roman"/>
+          <w:color w:val="000000"/>
+          <w:lang w:val="en-GB"/>
+        </w:rPr>
+        <w:t>.</w:t>
+      </w:r>
+    </w:p>
+    <w:p>
+      <w:pPr>
+        <w:spacing w:line="240" w:lineRule="auto"/>
+        <w:ind w:firstLine="720"/>
+        <w:rPr>
+          <w:rFonts w:ascii="Times New Roman" w:hAnsi="Times New Roman" w:cs="Times New Roman"/>
+          <w:color w:val="000000"/>
+          <w:lang w:val="en-GB"/>
+        </w:rPr>
+      </w:pPr>
       <w:r>
         <w:rPr>
           <w:rFonts w:ascii="Times New Roman" w:hAnsi="Times New Roman" w:cs="Times New Roman"/>
@@ -4854,16 +4919,17 @@
           <w:color w:val="008000"/>
           <w:lang w:val="en-GB"/>
         </w:rPr>
+        <w:lastRenderedPageBreak/>
         <w:drawing>
-          <wp:anchor distT="0" distB="0" distL="114300" distR="114300" simplePos="0" relativeHeight="251674624" behindDoc="0" locked="0" layoutInCell="1" allowOverlap="1" wp14:anchorId="5025D0C2" wp14:editId="6970BD0A">
+          <wp:anchor distT="0" distB="0" distL="114300" distR="114300" simplePos="0" relativeHeight="251674624" behindDoc="0" locked="0" layoutInCell="1" allowOverlap="1" wp14:anchorId="5025D0C2" wp14:editId="6D1E9B2D">
             <wp:simplePos x="0" y="0"/>
-            <wp:positionH relativeFrom="margin">
+            <wp:positionH relativeFrom="page">
               <wp:align>center</wp:align>
             </wp:positionH>
             <wp:positionV relativeFrom="paragraph">
-              <wp:posOffset>2722880</wp:posOffset>
+              <wp:posOffset>501</wp:posOffset>
             </wp:positionV>
-            <wp:extent cx="5525135" cy="3341370"/>
+            <wp:extent cx="4234180" cy="2560320"/>
             <wp:effectExtent l="0" t="0" r="0" b="0"/>
             <wp:wrapTopAndBottom/>
             <wp:docPr id="189" name="Picture 189"/>
@@ -4878,7 +4944,7 @@
                     <pic:cNvPicPr/>
                   </pic:nvPicPr>
                   <pic:blipFill>
-                    <a:blip r:embed="rId23">
+                    <a:blip r:embed="rId24">
                       <a:extLst>
                         <a:ext uri="{28A0092B-C50C-407E-A947-70E740481C1C}">
                           <a14:useLocalDpi xmlns:a14="http://schemas.microsoft.com/office/drawing/2010/main" val="0"/>
@@ -4892,7 +4958,7 @@
                   <pic:spPr>
                     <a:xfrm>
                       <a:off x="0" y="0"/>
-                      <a:ext cx="5525135" cy="3341370"/>
+                      <a:ext cx="4234180" cy="2560320"/>
                     </a:xfrm>
                     <a:prstGeom prst="rect">
                       <a:avLst/>
@@ -4901,6 +4967,12 @@
                 </pic:pic>
               </a:graphicData>
             </a:graphic>
+            <wp14:sizeRelH relativeFrom="margin">
+              <wp14:pctWidth>0</wp14:pctWidth>
+            </wp14:sizeRelH>
+            <wp14:sizeRelV relativeFrom="margin">
+              <wp14:pctHeight>0</wp14:pctHeight>
+            </wp14:sizeRelV>
           </wp:anchor>
         </w:drawing>
       </w:r>
@@ -4911,9 +4983,22 @@
         <w:autoSpaceDN w:val="0"/>
         <w:adjustRightInd w:val="0"/>
         <w:spacing w:after="0" w:line="240" w:lineRule="auto"/>
-        <w:jc w:val="both"/>
-        <w:rPr>
-          <w:rFonts w:ascii="Times New Roman" w:hAnsi="Times New Roman" w:cs="Times New Roman"/>
+        <w:rPr>
+          <w:rFonts w:ascii="Times New Roman" w:hAnsi="Times New Roman" w:cs="Times New Roman"/>
+          <w:color w:val="000000"/>
+          <w:lang w:val="en-GB"/>
+        </w:rPr>
+      </w:pPr>
+    </w:p>
+    <w:p>
+      <w:pPr>
+        <w:autoSpaceDE w:val="0"/>
+        <w:autoSpaceDN w:val="0"/>
+        <w:adjustRightInd w:val="0"/>
+        <w:spacing w:after="0" w:line="240" w:lineRule="auto"/>
+        <w:rPr>
+          <w:rFonts w:ascii="Times New Roman" w:hAnsi="Times New Roman" w:cs="Times New Roman"/>
+          <w:color w:val="000000"/>
           <w:lang w:val="en-GB"/>
         </w:rPr>
       </w:pPr>
@@ -4927,7 +5012,7 @@
           <w:lang w:val="en-GB"/>
         </w:rPr>
         <w:drawing>
-          <wp:anchor distT="0" distB="0" distL="114300" distR="114300" simplePos="0" relativeHeight="251676672" behindDoc="0" locked="0" layoutInCell="1" allowOverlap="1" wp14:anchorId="16F565D5" wp14:editId="05501554">
+          <wp:anchor distT="0" distB="0" distL="114300" distR="114300" simplePos="0" relativeHeight="251676672" behindDoc="0" locked="0" layoutInCell="1" allowOverlap="1" wp14:anchorId="16F565D5" wp14:editId="30E115AD">
             <wp:simplePos x="0" y="0"/>
             <wp:positionH relativeFrom="column">
               <wp:posOffset>1879600</wp:posOffset>
@@ -4950,7 +5035,7 @@
                     <pic:cNvPicPr/>
                   </pic:nvPicPr>
                   <pic:blipFill rotWithShape="1">
-                    <a:blip r:embed="rId22" cstate="print">
+                    <a:blip r:embed="rId23" cstate="print">
                       <a:extLst>
                         <a:ext uri="{28A0092B-C50C-407E-A947-70E740481C1C}">
                           <a14:useLocalDpi xmlns:a14="http://schemas.microsoft.com/office/drawing/2010/main" val="0"/>
@@ -5020,7 +5105,7 @@
                     <pic:cNvPicPr/>
                   </pic:nvPicPr>
                   <pic:blipFill rotWithShape="1">
-                    <a:blip r:embed="rId21">
+                    <a:blip r:embed="rId22">
                       <a:extLst>
                         <a:ext uri="{28A0092B-C50C-407E-A947-70E740481C1C}">
                           <a14:useLocalDpi xmlns:a14="http://schemas.microsoft.com/office/drawing/2010/main" val="0"/>
@@ -5090,7 +5175,7 @@
                     <pic:cNvPicPr/>
                   </pic:nvPicPr>
                   <pic:blipFill rotWithShape="1">
-                    <a:blip r:embed="rId17" cstate="print">
+                    <a:blip r:embed="rId19" cstate="print">
                       <a:extLst>
                         <a:ext uri="{28A0092B-C50C-407E-A947-70E740481C1C}">
                           <a14:useLocalDpi xmlns:a14="http://schemas.microsoft.com/office/drawing/2010/main" val="0"/>
@@ -5589,14 +5674,781 @@
           <w:rFonts w:ascii="Times New Roman" w:hAnsi="Times New Roman" w:cs="Times New Roman"/>
         </w:rPr>
       </w:pPr>
+      <w:r>
+        <w:rPr>
+          <w:rFonts w:ascii="Times New Roman" w:hAnsi="Times New Roman" w:cs="Times New Roman"/>
+        </w:rPr>
+        <w:drawing>
+          <wp:anchor distT="0" distB="0" distL="114300" distR="114300" simplePos="0" relativeHeight="251687936" behindDoc="0" locked="0" layoutInCell="1" allowOverlap="1" wp14:anchorId="4F5B4163" wp14:editId="3C08C40E">
+            <wp:simplePos x="0" y="0"/>
+            <wp:positionH relativeFrom="margin">
+              <wp:posOffset>2985135</wp:posOffset>
+            </wp:positionH>
+            <wp:positionV relativeFrom="paragraph">
+              <wp:posOffset>287020</wp:posOffset>
+            </wp:positionV>
+            <wp:extent cx="2179955" cy="2327910"/>
+            <wp:effectExtent l="0" t="0" r="0" b="0"/>
+            <wp:wrapTopAndBottom/>
+            <wp:docPr id="13" name="Picture 13"/>
+            <wp:cNvGraphicFramePr>
+              <a:graphicFrameLocks xmlns:a="http://schemas.openxmlformats.org/drawingml/2006/main" noChangeAspect="1"/>
+            </wp:cNvGraphicFramePr>
+            <a:graphic xmlns:a="http://schemas.openxmlformats.org/drawingml/2006/main">
+              <a:graphicData uri="http://schemas.openxmlformats.org/drawingml/2006/picture">
+                <pic:pic xmlns:pic="http://schemas.openxmlformats.org/drawingml/2006/picture">
+                  <pic:nvPicPr>
+                    <pic:cNvPr id="1" name=""/>
+                    <pic:cNvPicPr/>
+                  </pic:nvPicPr>
+                  <pic:blipFill>
+                    <a:blip r:embed="rId25">
+                      <a:extLst>
+                        <a:ext uri="{28A0092B-C50C-407E-A947-70E740481C1C}">
+                          <a14:useLocalDpi xmlns:a14="http://schemas.microsoft.com/office/drawing/2010/main" val="0"/>
+                        </a:ext>
+                      </a:extLst>
+                    </a:blip>
+                    <a:stretch>
+                      <a:fillRect/>
+                    </a:stretch>
+                  </pic:blipFill>
+                  <pic:spPr>
+                    <a:xfrm>
+                      <a:off x="0" y="0"/>
+                      <a:ext cx="2179955" cy="2327910"/>
+                    </a:xfrm>
+                    <a:prstGeom prst="rect">
+                      <a:avLst/>
+                    </a:prstGeom>
+                  </pic:spPr>
+                </pic:pic>
+              </a:graphicData>
+            </a:graphic>
+            <wp14:sizeRelH relativeFrom="margin">
+              <wp14:pctWidth>0</wp14:pctWidth>
+            </wp14:sizeRelH>
+            <wp14:sizeRelV relativeFrom="margin">
+              <wp14:pctHeight>0</wp14:pctHeight>
+            </wp14:sizeRelV>
+          </wp:anchor>
+        </w:drawing>
+      </w:r>
+      <w:r>
+        <w:rPr>
+          <w:rFonts w:ascii="Times New Roman" w:hAnsi="Times New Roman" w:cs="Times New Roman"/>
+        </w:rPr>
+        <w:drawing>
+          <wp:anchor distT="0" distB="0" distL="114300" distR="114300" simplePos="0" relativeHeight="251686912" behindDoc="0" locked="0" layoutInCell="1" allowOverlap="1" wp14:anchorId="124316DC" wp14:editId="4404FE36">
+            <wp:simplePos x="0" y="0"/>
+            <wp:positionH relativeFrom="margin">
+              <wp:posOffset>518795</wp:posOffset>
+            </wp:positionH>
+            <wp:positionV relativeFrom="paragraph">
+              <wp:posOffset>299048</wp:posOffset>
+            </wp:positionV>
+            <wp:extent cx="2148840" cy="2317115"/>
+            <wp:effectExtent l="0" t="0" r="3810" b="6985"/>
+            <wp:wrapTopAndBottom/>
+            <wp:docPr id="12" name="Picture 12"/>
+            <wp:cNvGraphicFramePr>
+              <a:graphicFrameLocks xmlns:a="http://schemas.openxmlformats.org/drawingml/2006/main" noChangeAspect="1"/>
+            </wp:cNvGraphicFramePr>
+            <a:graphic xmlns:a="http://schemas.openxmlformats.org/drawingml/2006/main">
+              <a:graphicData uri="http://schemas.openxmlformats.org/drawingml/2006/picture">
+                <pic:pic xmlns:pic="http://schemas.openxmlformats.org/drawingml/2006/picture">
+                  <pic:nvPicPr>
+                    <pic:cNvPr id="1" name=""/>
+                    <pic:cNvPicPr/>
+                  </pic:nvPicPr>
+                  <pic:blipFill>
+                    <a:blip r:embed="rId26">
+                      <a:extLst>
+                        <a:ext uri="{28A0092B-C50C-407E-A947-70E740481C1C}">
+                          <a14:useLocalDpi xmlns:a14="http://schemas.microsoft.com/office/drawing/2010/main" val="0"/>
+                        </a:ext>
+                      </a:extLst>
+                    </a:blip>
+                    <a:stretch>
+                      <a:fillRect/>
+                    </a:stretch>
+                  </pic:blipFill>
+                  <pic:spPr>
+                    <a:xfrm>
+                      <a:off x="0" y="0"/>
+                      <a:ext cx="2148840" cy="2317115"/>
+                    </a:xfrm>
+                    <a:prstGeom prst="rect">
+                      <a:avLst/>
+                    </a:prstGeom>
+                  </pic:spPr>
+                </pic:pic>
+              </a:graphicData>
+            </a:graphic>
+            <wp14:sizeRelH relativeFrom="margin">
+              <wp14:pctWidth>0</wp14:pctWidth>
+            </wp14:sizeRelH>
+            <wp14:sizeRelV relativeFrom="margin">
+              <wp14:pctHeight>0</wp14:pctHeight>
+            </wp14:sizeRelV>
+          </wp:anchor>
+        </w:drawing>
+      </w:r>
+      <w:r>
+        <w:rPr>
+          <w:rFonts w:ascii="Times New Roman" w:hAnsi="Times New Roman" w:cs="Times New Roman"/>
+        </w:rPr>
+        <w:tab/>
+        <w:t>Asemănător am gândit și opțiunea de vizualizare a fișierelor copiate de la clienții noștri</w:t>
+      </w:r>
+    </w:p>
+    <w:p>
+      <w:pPr>
+        <w:autoSpaceDE w:val="0"/>
+        <w:autoSpaceDN w:val="0"/>
+        <w:adjustRightInd w:val="0"/>
+        <w:spacing w:after="0" w:line="240" w:lineRule="auto"/>
+        <w:rPr>
+          <w:rFonts w:ascii="Times New Roman" w:hAnsi="Times New Roman" w:cs="Times New Roman"/>
+        </w:rPr>
+      </w:pPr>
+    </w:p>
+    <w:p>
+      <w:pPr>
+        <w:autoSpaceDE w:val="0"/>
+        <w:autoSpaceDN w:val="0"/>
+        <w:adjustRightInd w:val="0"/>
+        <w:spacing w:after="0" w:line="240" w:lineRule="auto"/>
+        <w:rPr>
+          <w:rFonts w:ascii="Times New Roman" w:hAnsi="Times New Roman" w:cs="Times New Roman"/>
+        </w:rPr>
+      </w:pPr>
+    </w:p>
+    <w:p>
+      <w:pPr>
+        <w:autoSpaceDE w:val="0"/>
+        <w:autoSpaceDN w:val="0"/>
+        <w:adjustRightInd w:val="0"/>
+        <w:spacing w:after="0" w:line="240" w:lineRule="auto"/>
+        <w:rPr>
+          <w:rFonts w:ascii="Times New Roman" w:hAnsi="Times New Roman" w:cs="Times New Roman"/>
+        </w:rPr>
+      </w:pPr>
+    </w:p>
+    <w:p>
+      <w:pPr>
+        <w:autoSpaceDE w:val="0"/>
+        <w:autoSpaceDN w:val="0"/>
+        <w:adjustRightInd w:val="0"/>
+        <w:spacing w:after="0" w:line="240" w:lineRule="auto"/>
+        <w:rPr>
+          <w:rFonts w:ascii="Times New Roman" w:hAnsi="Times New Roman" w:cs="Times New Roman"/>
+        </w:rPr>
+      </w:pPr>
+    </w:p>
+    <w:p>
+      <w:pPr>
+        <w:autoSpaceDE w:val="0"/>
+        <w:autoSpaceDN w:val="0"/>
+        <w:adjustRightInd w:val="0"/>
+        <w:spacing w:after="0" w:line="240" w:lineRule="auto"/>
+        <w:rPr>
+          <w:rFonts w:ascii="Times New Roman" w:hAnsi="Times New Roman" w:cs="Times New Roman"/>
+        </w:rPr>
+      </w:pPr>
+    </w:p>
+    <w:p>
+      <w:pPr>
+        <w:autoSpaceDE w:val="0"/>
+        <w:autoSpaceDN w:val="0"/>
+        <w:adjustRightInd w:val="0"/>
+        <w:spacing w:after="0" w:line="240" w:lineRule="auto"/>
+        <w:rPr>
+          <w:rFonts w:ascii="Times New Roman" w:hAnsi="Times New Roman" w:cs="Times New Roman"/>
+        </w:rPr>
+      </w:pPr>
+      <w:r>
+        <w:rPr>
+          <w:rFonts w:ascii="Times New Roman" w:hAnsi="Times New Roman" w:cs="Times New Roman"/>
+        </w:rPr>
+        <w:lastRenderedPageBreak/>
+        <w:drawing>
+          <wp:anchor distT="0" distB="0" distL="114300" distR="114300" simplePos="0" relativeHeight="251688960" behindDoc="0" locked="0" layoutInCell="1" allowOverlap="1" wp14:anchorId="4955AC4C" wp14:editId="483691E9">
+            <wp:simplePos x="0" y="0"/>
+            <wp:positionH relativeFrom="margin">
+              <wp:align>center</wp:align>
+            </wp:positionH>
+            <wp:positionV relativeFrom="paragraph">
+              <wp:posOffset>598</wp:posOffset>
+            </wp:positionV>
+            <wp:extent cx="4631690" cy="2635885"/>
+            <wp:effectExtent l="0" t="0" r="0" b="0"/>
+            <wp:wrapTopAndBottom/>
+            <wp:docPr id="14" name="Picture 14"/>
+            <wp:cNvGraphicFramePr>
+              <a:graphicFrameLocks xmlns:a="http://schemas.openxmlformats.org/drawingml/2006/main" noChangeAspect="1"/>
+            </wp:cNvGraphicFramePr>
+            <a:graphic xmlns:a="http://schemas.openxmlformats.org/drawingml/2006/main">
+              <a:graphicData uri="http://schemas.openxmlformats.org/drawingml/2006/picture">
+                <pic:pic xmlns:pic="http://schemas.openxmlformats.org/drawingml/2006/picture">
+                  <pic:nvPicPr>
+                    <pic:cNvPr id="1" name=""/>
+                    <pic:cNvPicPr/>
+                  </pic:nvPicPr>
+                  <pic:blipFill rotWithShape="1">
+                    <a:blip r:embed="rId27">
+                      <a:extLst>
+                        <a:ext uri="{28A0092B-C50C-407E-A947-70E740481C1C}">
+                          <a14:useLocalDpi xmlns:a14="http://schemas.microsoft.com/office/drawing/2010/main" val="0"/>
+                        </a:ext>
+                      </a:extLst>
+                    </a:blip>
+                    <a:srcRect t="4672"/>
+                    <a:stretch/>
+                  </pic:blipFill>
+                  <pic:spPr bwMode="auto">
+                    <a:xfrm>
+                      <a:off x="0" y="0"/>
+                      <a:ext cx="4631690" cy="2635885"/>
+                    </a:xfrm>
+                    <a:prstGeom prst="rect">
+                      <a:avLst/>
+                    </a:prstGeom>
+                    <a:ln>
+                      <a:noFill/>
+                    </a:ln>
+                    <a:extLst>
+                      <a:ext uri="{53640926-AAD7-44D8-BBD7-CCE9431645EC}">
+                        <a14:shadowObscured xmlns:a14="http://schemas.microsoft.com/office/drawing/2010/main"/>
+                      </a:ext>
+                    </a:extLst>
+                  </pic:spPr>
+                </pic:pic>
+              </a:graphicData>
+            </a:graphic>
+            <wp14:sizeRelH relativeFrom="margin">
+              <wp14:pctWidth>0</wp14:pctWidth>
+            </wp14:sizeRelH>
+            <wp14:sizeRelV relativeFrom="margin">
+              <wp14:pctHeight>0</wp14:pctHeight>
+            </wp14:sizeRelV>
+          </wp:anchor>
+        </w:drawing>
+      </w:r>
+    </w:p>
+    <w:p>
+      <w:pPr>
+        <w:autoSpaceDE w:val="0"/>
+        <w:autoSpaceDN w:val="0"/>
+        <w:adjustRightInd w:val="0"/>
+        <w:spacing w:after="0" w:line="240" w:lineRule="auto"/>
+        <w:rPr>
+          <w:rFonts w:ascii="Times New Roman" w:hAnsi="Times New Roman" w:cs="Times New Roman"/>
+        </w:rPr>
+      </w:pPr>
+      <w:r>
+        <w:rPr>
+          <w:rFonts w:ascii="Times New Roman" w:hAnsi="Times New Roman" w:cs="Times New Roman"/>
+        </w:rPr>
+        <w:tab/>
+        <w:t xml:space="preserve">În scopul menținerii unui angajat la ordinea de zi cu programele necesare, am creat o opțiune de update a serviciilor și aplicațiilor disponibile. Prin selectarea opțiunii </w:t>
+      </w:r>
+      <w:r>
+        <w:rPr>
+          <w:rFonts w:ascii="Times New Roman" w:hAnsi="Times New Roman" w:cs="Times New Roman"/>
+          <w:b/>
+          <w:bCs/>
+        </w:rPr>
+        <w:t xml:space="preserve">„Update” </w:t>
+      </w:r>
+      <w:r>
+        <w:rPr>
+          <w:rFonts w:ascii="Times New Roman" w:hAnsi="Times New Roman" w:cs="Times New Roman"/>
+        </w:rPr>
+        <w:t xml:space="preserve">din ecranul meniului vom fi direcționați către ecranul de </w:t>
+      </w:r>
+      <w:r>
+        <w:rPr>
+          <w:rFonts w:ascii="Times New Roman" w:hAnsi="Times New Roman" w:cs="Times New Roman"/>
+        </w:rPr>
+        <w:t>afișare a pachetelor care pot primii update.</w:t>
+      </w:r>
+    </w:p>
+    <w:p>
+      <w:pPr>
+        <w:autoSpaceDE w:val="0"/>
+        <w:autoSpaceDN w:val="0"/>
+        <w:adjustRightInd w:val="0"/>
+        <w:spacing w:after="0" w:line="240" w:lineRule="auto"/>
+        <w:rPr>
+          <w:rFonts w:ascii="Times New Roman" w:hAnsi="Times New Roman" w:cs="Times New Roman"/>
+        </w:rPr>
+      </w:pPr>
+      <w:r>
+        <w:rPr>
+          <w:rFonts w:ascii="Times New Roman" w:hAnsi="Times New Roman" w:cs="Times New Roman"/>
+        </w:rPr>
+        <w:drawing>
+          <wp:anchor distT="0" distB="0" distL="114300" distR="114300" simplePos="0" relativeHeight="251691008" behindDoc="0" locked="0" layoutInCell="1" allowOverlap="1" wp14:anchorId="45B70177" wp14:editId="29D18773">
+            <wp:simplePos x="0" y="0"/>
+            <wp:positionH relativeFrom="margin">
+              <wp:posOffset>3563620</wp:posOffset>
+            </wp:positionH>
+            <wp:positionV relativeFrom="paragraph">
+              <wp:posOffset>185420</wp:posOffset>
+            </wp:positionV>
+            <wp:extent cx="1878965" cy="2032635"/>
+            <wp:effectExtent l="0" t="0" r="6985" b="5715"/>
+            <wp:wrapTopAndBottom/>
+            <wp:docPr id="16" name="Picture 16"/>
+            <wp:cNvGraphicFramePr>
+              <a:graphicFrameLocks xmlns:a="http://schemas.openxmlformats.org/drawingml/2006/main" noChangeAspect="1"/>
+            </wp:cNvGraphicFramePr>
+            <a:graphic xmlns:a="http://schemas.openxmlformats.org/drawingml/2006/main">
+              <a:graphicData uri="http://schemas.openxmlformats.org/drawingml/2006/picture">
+                <pic:pic xmlns:pic="http://schemas.openxmlformats.org/drawingml/2006/picture">
+                  <pic:nvPicPr>
+                    <pic:cNvPr id="1" name=""/>
+                    <pic:cNvPicPr/>
+                  </pic:nvPicPr>
+                  <pic:blipFill>
+                    <a:blip r:embed="rId28" cstate="print">
+                      <a:extLst>
+                        <a:ext uri="{28A0092B-C50C-407E-A947-70E740481C1C}">
+                          <a14:useLocalDpi xmlns:a14="http://schemas.microsoft.com/office/drawing/2010/main" val="0"/>
+                        </a:ext>
+                      </a:extLst>
+                    </a:blip>
+                    <a:stretch>
+                      <a:fillRect/>
+                    </a:stretch>
+                  </pic:blipFill>
+                  <pic:spPr>
+                    <a:xfrm>
+                      <a:off x="0" y="0"/>
+                      <a:ext cx="1878965" cy="2032635"/>
+                    </a:xfrm>
+                    <a:prstGeom prst="rect">
+                      <a:avLst/>
+                    </a:prstGeom>
+                  </pic:spPr>
+                </pic:pic>
+              </a:graphicData>
+            </a:graphic>
+            <wp14:sizeRelH relativeFrom="margin">
+              <wp14:pctWidth>0</wp14:pctWidth>
+            </wp14:sizeRelH>
+            <wp14:sizeRelV relativeFrom="margin">
+              <wp14:pctHeight>0</wp14:pctHeight>
+            </wp14:sizeRelV>
+          </wp:anchor>
+        </w:drawing>
+      </w:r>
+      <w:r>
+        <w:rPr>
+          <w:rFonts w:ascii="Times New Roman" w:hAnsi="Times New Roman" w:cs="Times New Roman"/>
+        </w:rPr>
+        <w:drawing>
+          <wp:anchor distT="0" distB="0" distL="114300" distR="114300" simplePos="0" relativeHeight="251689984" behindDoc="0" locked="0" layoutInCell="1" allowOverlap="1" wp14:anchorId="199D1BA3" wp14:editId="0ED56D50">
+            <wp:simplePos x="0" y="0"/>
+            <wp:positionH relativeFrom="column">
+              <wp:posOffset>293557</wp:posOffset>
+            </wp:positionH>
+            <wp:positionV relativeFrom="paragraph">
+              <wp:posOffset>185645</wp:posOffset>
+            </wp:positionV>
+            <wp:extent cx="1902696" cy="2051514"/>
+            <wp:effectExtent l="0" t="0" r="2540" b="6350"/>
+            <wp:wrapTopAndBottom/>
+            <wp:docPr id="15" name="Picture 15"/>
+            <wp:cNvGraphicFramePr>
+              <a:graphicFrameLocks xmlns:a="http://schemas.openxmlformats.org/drawingml/2006/main" noChangeAspect="1"/>
+            </wp:cNvGraphicFramePr>
+            <a:graphic xmlns:a="http://schemas.openxmlformats.org/drawingml/2006/main">
+              <a:graphicData uri="http://schemas.openxmlformats.org/drawingml/2006/picture">
+                <pic:pic xmlns:pic="http://schemas.openxmlformats.org/drawingml/2006/picture">
+                  <pic:nvPicPr>
+                    <pic:cNvPr id="1" name=""/>
+                    <pic:cNvPicPr/>
+                  </pic:nvPicPr>
+                  <pic:blipFill>
+                    <a:blip r:embed="rId29" cstate="print">
+                      <a:extLst>
+                        <a:ext uri="{28A0092B-C50C-407E-A947-70E740481C1C}">
+                          <a14:useLocalDpi xmlns:a14="http://schemas.microsoft.com/office/drawing/2010/main" val="0"/>
+                        </a:ext>
+                      </a:extLst>
+                    </a:blip>
+                    <a:stretch>
+                      <a:fillRect/>
+                    </a:stretch>
+                  </pic:blipFill>
+                  <pic:spPr>
+                    <a:xfrm>
+                      <a:off x="0" y="0"/>
+                      <a:ext cx="1902696" cy="2051514"/>
+                    </a:xfrm>
+                    <a:prstGeom prst="rect">
+                      <a:avLst/>
+                    </a:prstGeom>
+                  </pic:spPr>
+                </pic:pic>
+              </a:graphicData>
+            </a:graphic>
+            <wp14:sizeRelH relativeFrom="margin">
+              <wp14:pctWidth>0</wp14:pctWidth>
+            </wp14:sizeRelH>
+            <wp14:sizeRelV relativeFrom="margin">
+              <wp14:pctHeight>0</wp14:pctHeight>
+            </wp14:sizeRelV>
+          </wp:anchor>
+        </w:drawing>
+      </w:r>
+      <w:r>
+        <w:rPr>
+          <w:rFonts w:ascii="Times New Roman" w:hAnsi="Times New Roman" w:cs="Times New Roman"/>
+        </w:rPr>
+        <w:tab/>
+      </w:r>
+    </w:p>
+    <w:p>
+      <w:pPr>
+        <w:autoSpaceDE w:val="0"/>
+        <w:autoSpaceDN w:val="0"/>
+        <w:adjustRightInd w:val="0"/>
+        <w:spacing w:after="0" w:line="240" w:lineRule="auto"/>
+        <w:rPr>
+          <w:rFonts w:ascii="Times New Roman" w:hAnsi="Times New Roman" w:cs="Times New Roman"/>
+        </w:rPr>
+      </w:pPr>
+      <w:r>
+        <w:rPr>
+          <w:rFonts w:ascii="Times New Roman" w:hAnsi="Times New Roman" w:cs="Times New Roman"/>
+        </w:rPr>
+        <w:tab/>
+      </w:r>
+    </w:p>
+    <w:p>
+      <w:pPr>
+        <w:autoSpaceDE w:val="0"/>
+        <w:autoSpaceDN w:val="0"/>
+        <w:adjustRightInd w:val="0"/>
+        <w:spacing w:after="0" w:line="240" w:lineRule="auto"/>
+        <w:rPr>
+          <w:rFonts w:ascii="Times New Roman" w:hAnsi="Times New Roman" w:cs="Times New Roman"/>
+        </w:rPr>
+      </w:pPr>
+    </w:p>
+    <w:p>
+      <w:pPr>
+        <w:autoSpaceDE w:val="0"/>
+        <w:autoSpaceDN w:val="0"/>
+        <w:adjustRightInd w:val="0"/>
+        <w:spacing w:after="0" w:line="240" w:lineRule="auto"/>
+        <w:ind w:firstLine="720"/>
+        <w:rPr>
+          <w:rFonts w:ascii="Times New Roman" w:hAnsi="Times New Roman" w:cs="Times New Roman"/>
+        </w:rPr>
+      </w:pPr>
+      <w:r>
+        <w:rPr>
+          <w:rFonts w:ascii="Times New Roman" w:hAnsi="Times New Roman" w:cs="Times New Roman"/>
+        </w:rPr>
+        <w:t>O funcționalitate mai interesantă a aplicației este posibilitatea de a vedea spațiul de lucru al utilizatorului nostru în timp real.</w:t>
+      </w:r>
+    </w:p>
+    <w:p>
+      <w:pPr>
+        <w:autoSpaceDE w:val="0"/>
+        <w:autoSpaceDN w:val="0"/>
+        <w:adjustRightInd w:val="0"/>
+        <w:spacing w:after="0" w:line="240" w:lineRule="auto"/>
+        <w:rPr>
+          <w:rFonts w:ascii="Times New Roman" w:hAnsi="Times New Roman" w:cs="Times New Roman"/>
+        </w:rPr>
+      </w:pPr>
+      <w:r>
+        <w:rPr>
+          <w:rFonts w:ascii="Times New Roman" w:hAnsi="Times New Roman" w:cs="Times New Roman"/>
+        </w:rPr>
+        <w:drawing>
+          <wp:anchor distT="0" distB="0" distL="114300" distR="114300" simplePos="0" relativeHeight="251692032" behindDoc="0" locked="0" layoutInCell="1" allowOverlap="1" wp14:anchorId="29294024" wp14:editId="6FCEED23">
+            <wp:simplePos x="0" y="0"/>
+            <wp:positionH relativeFrom="margin">
+              <wp:align>center</wp:align>
+            </wp:positionH>
+            <wp:positionV relativeFrom="paragraph">
+              <wp:posOffset>194310</wp:posOffset>
+            </wp:positionV>
+            <wp:extent cx="4810125" cy="2732405"/>
+            <wp:effectExtent l="0" t="0" r="9525" b="0"/>
+            <wp:wrapTopAndBottom/>
+            <wp:docPr id="18" name="Picture 18"/>
+            <wp:cNvGraphicFramePr>
+              <a:graphicFrameLocks xmlns:a="http://schemas.openxmlformats.org/drawingml/2006/main" noChangeAspect="1"/>
+            </wp:cNvGraphicFramePr>
+            <a:graphic xmlns:a="http://schemas.openxmlformats.org/drawingml/2006/main">
+              <a:graphicData uri="http://schemas.openxmlformats.org/drawingml/2006/picture">
+                <pic:pic xmlns:pic="http://schemas.openxmlformats.org/drawingml/2006/picture">
+                  <pic:nvPicPr>
+                    <pic:cNvPr id="1" name=""/>
+                    <pic:cNvPicPr/>
+                  </pic:nvPicPr>
+                  <pic:blipFill>
+                    <a:blip r:embed="rId30" cstate="print">
+                      <a:extLst>
+                        <a:ext uri="{28A0092B-C50C-407E-A947-70E740481C1C}">
+                          <a14:useLocalDpi xmlns:a14="http://schemas.microsoft.com/office/drawing/2010/main" val="0"/>
+                        </a:ext>
+                      </a:extLst>
+                    </a:blip>
+                    <a:stretch>
+                      <a:fillRect/>
+                    </a:stretch>
+                  </pic:blipFill>
+                  <pic:spPr>
+                    <a:xfrm>
+                      <a:off x="0" y="0"/>
+                      <a:ext cx="4810125" cy="2732405"/>
+                    </a:xfrm>
+                    <a:prstGeom prst="rect">
+                      <a:avLst/>
+                    </a:prstGeom>
+                  </pic:spPr>
+                </pic:pic>
+              </a:graphicData>
+            </a:graphic>
+            <wp14:sizeRelH relativeFrom="margin">
+              <wp14:pctWidth>0</wp14:pctWidth>
+            </wp14:sizeRelH>
+            <wp14:sizeRelV relativeFrom="margin">
+              <wp14:pctHeight>0</wp14:pctHeight>
+            </wp14:sizeRelV>
+          </wp:anchor>
+        </w:drawing>
+      </w:r>
+    </w:p>
+    <w:p>
+      <w:pPr>
+        <w:autoSpaceDE w:val="0"/>
+        <w:autoSpaceDN w:val="0"/>
+        <w:adjustRightInd w:val="0"/>
+        <w:spacing w:after="0" w:line="240" w:lineRule="auto"/>
+        <w:ind w:firstLine="720"/>
+        <w:rPr>
+          <w:rFonts w:ascii="Times New Roman" w:hAnsi="Times New Roman" w:cs="Times New Roman"/>
+        </w:rPr>
+      </w:pPr>
+      <w:r>
+        <w:rPr>
+          <w:rFonts w:ascii="Times New Roman" w:hAnsi="Times New Roman" w:cs="Times New Roman"/>
+        </w:rPr>
+        <w:lastRenderedPageBreak/>
+        <w:t xml:space="preserve">Putem de asemenea să navigăm și să accesăm directoare și fișiere pentru a verifica și conținutul lor. Vom deschide în continuare directorul </w:t>
+      </w:r>
+      <w:r>
+        <w:rPr>
+          <w:rFonts w:ascii="Times New Roman" w:hAnsi="Times New Roman" w:cs="Times New Roman"/>
+          <w:b/>
+          <w:bCs/>
+        </w:rPr>
+        <w:t>„/home/kali/received_files”</w:t>
+      </w:r>
+      <w:r>
+        <w:rPr>
+          <w:rFonts w:ascii="Times New Roman" w:hAnsi="Times New Roman" w:cs="Times New Roman"/>
+        </w:rPr>
+        <w:t xml:space="preserve"> care este de asemnea directorul folosit în trimiterea fișierelor de la server către client (ca o acțiune care să faciliteze partajarea de informație între companie și angajați, spre exemplu) și fișierul  </w:t>
+      </w:r>
+      <w:r>
+        <w:rPr>
+          <w:rFonts w:ascii="Times New Roman" w:hAnsi="Times New Roman" w:cs="Times New Roman"/>
+          <w:b/>
+          <w:bCs/>
+        </w:rPr>
+        <w:t>„server.py”</w:t>
+      </w:r>
+      <w:r>
+        <w:rPr>
+          <w:rFonts w:ascii="Times New Roman" w:hAnsi="Times New Roman" w:cs="Times New Roman"/>
+        </w:rPr>
+        <w:t xml:space="preserve"> pentru verificarea fișierelor.</w:t>
+      </w:r>
+    </w:p>
+    <w:p>
+      <w:pPr>
+        <w:autoSpaceDE w:val="0"/>
+        <w:autoSpaceDN w:val="0"/>
+        <w:adjustRightInd w:val="0"/>
+        <w:spacing w:after="0" w:line="240" w:lineRule="auto"/>
+        <w:rPr>
+          <w:rFonts w:ascii="Times New Roman" w:hAnsi="Times New Roman" w:cs="Times New Roman"/>
+        </w:rPr>
+      </w:pPr>
+      <w:r>
+        <w:rPr>
+          <w:rFonts w:ascii="Times New Roman" w:hAnsi="Times New Roman" w:cs="Times New Roman"/>
+        </w:rPr>
+        <w:drawing>
+          <wp:anchor distT="0" distB="0" distL="114300" distR="114300" simplePos="0" relativeHeight="251695104" behindDoc="0" locked="0" layoutInCell="1" allowOverlap="1" wp14:anchorId="0020AC84" wp14:editId="343954F6">
+            <wp:simplePos x="0" y="0"/>
+            <wp:positionH relativeFrom="margin">
+              <wp:align>center</wp:align>
+            </wp:positionH>
+            <wp:positionV relativeFrom="paragraph">
+              <wp:posOffset>3003625</wp:posOffset>
+            </wp:positionV>
+            <wp:extent cx="4829810" cy="2901950"/>
+            <wp:effectExtent l="0" t="0" r="8890" b="0"/>
+            <wp:wrapTopAndBottom/>
+            <wp:docPr id="21" name="Picture 21"/>
+            <wp:cNvGraphicFramePr>
+              <a:graphicFrameLocks xmlns:a="http://schemas.openxmlformats.org/drawingml/2006/main" noChangeAspect="1"/>
+            </wp:cNvGraphicFramePr>
+            <a:graphic xmlns:a="http://schemas.openxmlformats.org/drawingml/2006/main">
+              <a:graphicData uri="http://schemas.openxmlformats.org/drawingml/2006/picture">
+                <pic:pic xmlns:pic="http://schemas.openxmlformats.org/drawingml/2006/picture">
+                  <pic:nvPicPr>
+                    <pic:cNvPr id="1" name=""/>
+                    <pic:cNvPicPr/>
+                  </pic:nvPicPr>
+                  <pic:blipFill>
+                    <a:blip r:embed="rId31">
+                      <a:extLst>
+                        <a:ext uri="{28A0092B-C50C-407E-A947-70E740481C1C}">
+                          <a14:useLocalDpi xmlns:a14="http://schemas.microsoft.com/office/drawing/2010/main" val="0"/>
+                        </a:ext>
+                      </a:extLst>
+                    </a:blip>
+                    <a:stretch>
+                      <a:fillRect/>
+                    </a:stretch>
+                  </pic:blipFill>
+                  <pic:spPr>
+                    <a:xfrm>
+                      <a:off x="0" y="0"/>
+                      <a:ext cx="4829810" cy="2901950"/>
+                    </a:xfrm>
+                    <a:prstGeom prst="rect">
+                      <a:avLst/>
+                    </a:prstGeom>
+                  </pic:spPr>
+                </pic:pic>
+              </a:graphicData>
+            </a:graphic>
+            <wp14:sizeRelH relativeFrom="margin">
+              <wp14:pctWidth>0</wp14:pctWidth>
+            </wp14:sizeRelH>
+            <wp14:sizeRelV relativeFrom="margin">
+              <wp14:pctHeight>0</wp14:pctHeight>
+            </wp14:sizeRelV>
+          </wp:anchor>
+        </w:drawing>
+      </w:r>
+      <w:r>
+        <w:rPr>
+          <w:rFonts w:ascii="Times New Roman" w:hAnsi="Times New Roman" w:cs="Times New Roman"/>
+        </w:rPr>
+        <w:drawing>
+          <wp:anchor distT="0" distB="0" distL="114300" distR="114300" simplePos="0" relativeHeight="251696128" behindDoc="0" locked="0" layoutInCell="1" allowOverlap="1" wp14:anchorId="72B32BC7" wp14:editId="74A374A5">
+            <wp:simplePos x="0" y="0"/>
+            <wp:positionH relativeFrom="margin">
+              <wp:align>center</wp:align>
+            </wp:positionH>
+            <wp:positionV relativeFrom="paragraph">
+              <wp:posOffset>163942</wp:posOffset>
+            </wp:positionV>
+            <wp:extent cx="4797425" cy="2708910"/>
+            <wp:effectExtent l="0" t="0" r="3175" b="0"/>
+            <wp:wrapTopAndBottom/>
+            <wp:docPr id="19" name="Picture 19"/>
+            <wp:cNvGraphicFramePr>
+              <a:graphicFrameLocks xmlns:a="http://schemas.openxmlformats.org/drawingml/2006/main" noChangeAspect="1"/>
+            </wp:cNvGraphicFramePr>
+            <a:graphic xmlns:a="http://schemas.openxmlformats.org/drawingml/2006/main">
+              <a:graphicData uri="http://schemas.openxmlformats.org/drawingml/2006/picture">
+                <pic:pic xmlns:pic="http://schemas.openxmlformats.org/drawingml/2006/picture">
+                  <pic:nvPicPr>
+                    <pic:cNvPr id="1" name=""/>
+                    <pic:cNvPicPr/>
+                  </pic:nvPicPr>
+                  <pic:blipFill>
+                    <a:blip r:embed="rId32" cstate="print">
+                      <a:extLst>
+                        <a:ext uri="{28A0092B-C50C-407E-A947-70E740481C1C}">
+                          <a14:useLocalDpi xmlns:a14="http://schemas.microsoft.com/office/drawing/2010/main" val="0"/>
+                        </a:ext>
+                      </a:extLst>
+                    </a:blip>
+                    <a:stretch>
+                      <a:fillRect/>
+                    </a:stretch>
+                  </pic:blipFill>
+                  <pic:spPr>
+                    <a:xfrm>
+                      <a:off x="0" y="0"/>
+                      <a:ext cx="4797425" cy="2708910"/>
+                    </a:xfrm>
+                    <a:prstGeom prst="rect">
+                      <a:avLst/>
+                    </a:prstGeom>
+                  </pic:spPr>
+                </pic:pic>
+              </a:graphicData>
+            </a:graphic>
+            <wp14:sizeRelH relativeFrom="margin">
+              <wp14:pctWidth>0</wp14:pctWidth>
+            </wp14:sizeRelH>
+            <wp14:sizeRelV relativeFrom="margin">
+              <wp14:pctHeight>0</wp14:pctHeight>
+            </wp14:sizeRelV>
+          </wp:anchor>
+        </w:drawing>
+      </w:r>
+    </w:p>
+    <w:p>
+      <w:pPr>
+        <w:autoSpaceDE w:val="0"/>
+        <w:autoSpaceDN w:val="0"/>
+        <w:adjustRightInd w:val="0"/>
+        <w:spacing w:after="0" w:line="240" w:lineRule="auto"/>
+        <w:rPr>
+          <w:rFonts w:ascii="Times New Roman" w:hAnsi="Times New Roman" w:cs="Times New Roman"/>
+          <w:lang w:val="en-GB"/>
+        </w:rPr>
+      </w:pPr>
+    </w:p>
+    <w:p>
+      <w:pPr>
+        <w:autoSpaceDE w:val="0"/>
+        <w:autoSpaceDN w:val="0"/>
+        <w:adjustRightInd w:val="0"/>
+        <w:spacing w:after="0" w:line="240" w:lineRule="auto"/>
+        <w:rPr>
+          <w:rFonts w:ascii="Times New Roman" w:hAnsi="Times New Roman" w:cs="Times New Roman"/>
+          <w:lang w:val="en-GB"/>
+        </w:rPr>
+      </w:pPr>
+    </w:p>
+    <w:p>
+      <w:pPr>
+        <w:autoSpaceDE w:val="0"/>
+        <w:autoSpaceDN w:val="0"/>
+        <w:adjustRightInd w:val="0"/>
+        <w:spacing w:after="0" w:line="240" w:lineRule="auto"/>
+        <w:rPr>
+          <w:rFonts w:ascii="Times New Roman" w:hAnsi="Times New Roman" w:cs="Times New Roman"/>
+          <w:lang w:val="en-GB"/>
+        </w:rPr>
+      </w:pPr>
     </w:p>
     <w:sectPr>
-      <w:headerReference w:type="even" r:id="rId24"/>
-      <w:headerReference w:type="default" r:id="rId25"/>
-      <w:footerReference w:type="even" r:id="rId26"/>
-      <w:footerReference w:type="default" r:id="rId27"/>
-      <w:headerReference w:type="first" r:id="rId28"/>
-      <w:footerReference w:type="first" r:id="rId29"/>
+      <w:headerReference w:type="even" r:id="rId33"/>
+      <w:headerReference w:type="default" r:id="rId34"/>
+      <w:footerReference w:type="even" r:id="rId35"/>
+      <w:footerReference w:type="default" r:id="rId36"/>
+      <w:headerReference w:type="first" r:id="rId37"/>
+      <w:footerReference w:type="first" r:id="rId38"/>
       <w:pgSz w:w="11906" w:h="16838"/>
       <w:pgMar w:top="1134" w:right="1134" w:bottom="1134" w:left="1418" w:header="709" w:footer="709" w:gutter="0"/>
       <w:cols w:space="708"/>
@@ -5700,14 +6552,7 @@
             <w:b/>
             <w:bCs/>
           </w:rPr>
-          <w:t xml:space="preserve"> </w:t>
-        </w:r>
-        <w:r>
-          <w:rPr>
-            <w:b/>
-            <w:bCs/>
-          </w:rPr>
-          <w:t xml:space="preserve">| </w:t>
+          <w:t xml:space="preserve"> | </w:t>
         </w:r>
         <w:r>
           <w:rPr>
